--- a/网上支付.docx
+++ b/网上支付.docx
@@ -46,212 +46,29 @@
         <w:bidi w:val="0"/>
         <w:rPr>
           <w:rFonts w:hint="eastAsia"/>
-          <w:sz w:val="18"/>
-          <w:szCs w:val="18"/>
-          <w:lang w:val="en-US" w:eastAsia="zh-CN"/>
-        </w:rPr>
-      </w:pPr>
-      <w:r>
-        <w:rPr>
-          <w:rFonts w:hint="eastAsia"/>
           <w:b/>
           <w:bCs/>
           <w:lang w:val="en-US" w:eastAsia="zh-CN"/>
         </w:rPr>
-        <w:t>一、</w:t>
-      </w:r>
-      <w:r>
-        <w:rPr>
-          <w:rFonts w:hint="default"/>
+      </w:pPr>
+      <w:r>
+        <w:rPr>
+          <w:rFonts w:hint="eastAsia"/>
           <w:b/>
           <w:bCs/>
           <w:lang w:val="en-US" w:eastAsia="zh-CN"/>
         </w:rPr>
-        <w:t>公众号与商户平台</w:t>
-      </w:r>
-    </w:p>
-    <w:p>
-      <w:pPr>
-        <w:rPr>
-          <w:rFonts w:hint="eastAsia"/>
-          <w:sz w:val="18"/>
-          <w:szCs w:val="18"/>
-          <w:lang w:val="en-US" w:eastAsia="zh-CN"/>
-        </w:rPr>
-      </w:pPr>
-      <w:r>
-        <w:rPr>
-          <w:rFonts w:hint="default"/>
-          <w:sz w:val="18"/>
-          <w:szCs w:val="18"/>
-          <w:lang w:val="en-US" w:eastAsia="zh-CN"/>
-        </w:rPr>
-        <w:t>1、微信公众号：</w:t>
-      </w:r>
-      <w:r>
-        <w:rPr>
-          <w:rFonts w:hint="eastAsia"/>
-          <w:sz w:val="18"/>
-          <w:szCs w:val="18"/>
-          <w:lang w:val="en-US" w:eastAsia="zh-CN"/>
-        </w:rPr>
-        <w:t>微信认证公众号，且开通支付权限，是</w:t>
-      </w:r>
-      <w:r>
-        <w:rPr>
-          <w:rFonts w:hint="default"/>
-          <w:sz w:val="18"/>
-          <w:szCs w:val="18"/>
-          <w:lang w:val="en-US" w:eastAsia="zh-CN"/>
-        </w:rPr>
-        <w:t>进行支付的场所</w:t>
-      </w:r>
-      <w:r>
-        <w:rPr>
-          <w:rFonts w:hint="default"/>
-          <w:sz w:val="18"/>
-          <w:szCs w:val="18"/>
-          <w:lang w:val="en-US" w:eastAsia="zh-CN"/>
-        </w:rPr>
-        <w:br w:type="textWrapping"/>
-      </w:r>
-      <w:r>
-        <w:rPr>
-          <w:rFonts w:hint="default"/>
-          <w:sz w:val="18"/>
-          <w:szCs w:val="18"/>
-          <w:lang w:val="en-US" w:eastAsia="zh-CN"/>
-        </w:rPr>
-        <w:t>　　独特的appid、appscrect、接口权限之中设置可以获取用户ID信息权限的域名（每个用户对于不同公众都会有一个特有ID，通过这个ID获取用户微信账号基本信息）、在微信支付按钮出设置微信支付授权目录（写到发起请求的控制器那一层）、设置开发者微信账号为测试白名单（用微信开发者工具的时候需要）</w:t>
-      </w:r>
-      <w:r>
-        <w:rPr>
-          <w:rFonts w:hint="default"/>
-          <w:sz w:val="18"/>
-          <w:szCs w:val="18"/>
-          <w:lang w:val="en-US" w:eastAsia="zh-CN"/>
-        </w:rPr>
-        <w:br w:type="textWrapping"/>
-      </w:r>
-      <w:r>
-        <w:rPr>
-          <w:rFonts w:hint="default"/>
-          <w:sz w:val="18"/>
-          <w:szCs w:val="18"/>
-          <w:lang w:val="en-US" w:eastAsia="zh-CN"/>
-        </w:rPr>
-        <w:t>2、微信支付平台：</w:t>
-      </w:r>
-      <w:r>
-        <w:rPr>
-          <w:rFonts w:hint="eastAsia"/>
-          <w:sz w:val="18"/>
-          <w:szCs w:val="18"/>
-          <w:lang w:val="en-US" w:eastAsia="zh-CN"/>
-        </w:rPr>
-        <w:t>付款后进行</w:t>
-      </w:r>
-      <w:r>
-        <w:rPr>
-          <w:rFonts w:hint="default"/>
-          <w:sz w:val="18"/>
-          <w:szCs w:val="18"/>
-          <w:lang w:val="en-US" w:eastAsia="zh-CN"/>
-        </w:rPr>
-        <w:t>支付账单查询、提现</w:t>
-      </w:r>
-      <w:r>
-        <w:rPr>
-          <w:rFonts w:hint="eastAsia"/>
-          <w:sz w:val="18"/>
-          <w:szCs w:val="18"/>
-          <w:lang w:val="en-US" w:eastAsia="zh-CN"/>
-        </w:rPr>
-        <w:t>退款</w:t>
-      </w:r>
-      <w:r>
-        <w:rPr>
-          <w:rFonts w:hint="default"/>
-          <w:sz w:val="18"/>
-          <w:szCs w:val="18"/>
-          <w:lang w:val="en-US" w:eastAsia="zh-CN"/>
-        </w:rPr>
-        <w:t>等操作</w:t>
-      </w:r>
-      <w:r>
-        <w:rPr>
-          <w:rFonts w:hint="default"/>
-          <w:sz w:val="18"/>
-          <w:szCs w:val="18"/>
-          <w:lang w:val="en-US" w:eastAsia="zh-CN"/>
-        </w:rPr>
-        <w:br w:type="textWrapping"/>
-      </w:r>
-      <w:r>
-        <w:rPr>
-          <w:rFonts w:hint="default"/>
-          <w:sz w:val="18"/>
-          <w:szCs w:val="18"/>
-          <w:lang w:val="en-US" w:eastAsia="zh-CN"/>
-        </w:rPr>
-        <w:t>　　商户号</w:t>
-      </w:r>
-      <w:r>
-        <w:rPr>
-          <w:rFonts w:hint="default"/>
-          <w:sz w:val="18"/>
-          <w:szCs w:val="18"/>
-        </w:rPr>
-        <w:t>MCHID</w:t>
-      </w:r>
-      <w:r>
-        <w:rPr>
-          <w:rFonts w:hint="default"/>
-          <w:sz w:val="18"/>
-          <w:szCs w:val="18"/>
-          <w:lang w:val="en-US" w:eastAsia="zh-CN"/>
-        </w:rPr>
-        <w:t>、支付密钥</w:t>
-      </w:r>
-      <w:r>
-        <w:rPr>
-          <w:rFonts w:hint="default"/>
-          <w:sz w:val="18"/>
-          <w:szCs w:val="18"/>
-        </w:rPr>
-        <w:t>KEY</w:t>
-      </w:r>
-      <w:r>
-        <w:rPr>
-          <w:rFonts w:hint="default"/>
-          <w:sz w:val="18"/>
-          <w:szCs w:val="18"/>
-          <w:lang w:val="en-US" w:eastAsia="zh-CN"/>
-        </w:rPr>
-        <w:t>（随时可以自行设置，只能有一个）</w:t>
-      </w:r>
-    </w:p>
-    <w:p>
-      <w:pPr>
-        <w:ind w:firstLine="420" w:firstLineChars="0"/>
-        <w:rPr>
-          <w:rFonts w:hint="eastAsia"/>
-          <w:sz w:val="18"/>
-          <w:szCs w:val="18"/>
-          <w:lang w:val="en-US" w:eastAsia="zh-CN"/>
-        </w:rPr>
-      </w:pPr>
-    </w:p>
-    <w:p>
-      <w:pPr>
-        <w:bidi w:val="0"/>
-        <w:rPr>
-          <w:rFonts w:hint="eastAsia"/>
+        <w:t>一、</w:t>
+      </w:r>
+      <w:r>
+        <w:rPr>
+          <w:rFonts w:hint="default"/>
           <w:b/>
           <w:bCs/>
           <w:lang w:val="en-US" w:eastAsia="zh-CN"/>
         </w:rPr>
-      </w:pPr>
+        <w:t>WxPay.Config.php</w:t>
+      </w:r>
       <w:r>
         <w:rPr>
           <w:rFonts w:hint="eastAsia"/>
@@ -259,35 +76,18 @@
           <w:bCs/>
           <w:lang w:val="en-US" w:eastAsia="zh-CN"/>
         </w:rPr>
-        <w:t>二、</w:t>
-      </w:r>
-      <w:r>
-        <w:rPr>
-          <w:rFonts w:hint="default"/>
-          <w:b/>
-          <w:bCs/>
-          <w:lang w:val="en-US" w:eastAsia="zh-CN"/>
-        </w:rPr>
-        <w:t>WxPay.Config.php</w:t>
-      </w:r>
-      <w:r>
-        <w:rPr>
-          <w:rFonts w:hint="eastAsia"/>
-          <w:b/>
-          <w:bCs/>
-          <w:lang w:val="en-US" w:eastAsia="zh-CN"/>
-        </w:rPr>
         <w:t>文件配置</w:t>
       </w:r>
     </w:p>
     <w:p>
       <w:pPr>
         <w:rPr>
-          <w:rFonts w:hint="default"/>
+          <w:rFonts w:hint="eastAsia"/>
           <w:b w:val="0"/>
           <w:bCs w:val="0"/>
           <w:sz w:val="18"/>
           <w:szCs w:val="18"/>
+          <w:lang w:eastAsia="zh-CN"/>
         </w:rPr>
       </w:pPr>
       <w:r>
@@ -297,21 +97,187 @@
           <w:bCs w:val="0"/>
           <w:sz w:val="18"/>
           <w:szCs w:val="18"/>
-          <w:lang w:eastAsia="zh-CN"/>
-        </w:rPr>
-        <w:t>（</w:t>
-      </w:r>
-      <w:r>
+          <w:lang w:val="en-US" w:eastAsia="zh-CN"/>
+        </w:rPr>
+        <w:t>1、</w:t>
+      </w:r>
+      <w:r>
+        <w:rPr>
+          <w:rFonts w:hint="default"/>
+          <w:sz w:val="18"/>
+          <w:szCs w:val="18"/>
+          <w:lang w:val="en-US" w:eastAsia="zh-CN"/>
+        </w:rPr>
+        <w:t>微信公众号：</w:t>
+      </w:r>
+      <w:r>
+        <w:rPr>
+          <w:rFonts w:hint="eastAsia"/>
+          <w:sz w:val="18"/>
+          <w:szCs w:val="18"/>
+          <w:lang w:val="en-US" w:eastAsia="zh-CN"/>
+        </w:rPr>
+        <w:t>微信认证公众号，需</w:t>
+      </w:r>
+      <w:r>
+        <w:rPr>
+          <w:rFonts w:hint="default"/>
+          <w:sz w:val="18"/>
+          <w:szCs w:val="18"/>
+          <w:lang w:val="en-US" w:eastAsia="zh-CN"/>
+        </w:rPr>
+        <w:t>开通微信支付的接口权限</w:t>
+      </w:r>
+      <w:r>
+        <w:rPr>
+          <w:rFonts w:hint="eastAsia"/>
+          <w:sz w:val="18"/>
+          <w:szCs w:val="18"/>
+          <w:lang w:val="en-US" w:eastAsia="zh-CN"/>
+        </w:rPr>
+        <w:t>，是</w:t>
+      </w:r>
+      <w:r>
+        <w:rPr>
+          <w:rFonts w:hint="default"/>
+          <w:sz w:val="18"/>
+          <w:szCs w:val="18"/>
+          <w:lang w:val="en-US" w:eastAsia="zh-CN"/>
+        </w:rPr>
+        <w:t>进行支付的场所</w:t>
+      </w:r>
+      <w:r>
+        <w:rPr>
+          <w:rFonts w:hint="eastAsia"/>
+          <w:sz w:val="18"/>
+          <w:szCs w:val="18"/>
+          <w:lang w:val="en-US" w:eastAsia="zh-CN"/>
+        </w:rPr>
+        <w:t>。</w:t>
+      </w:r>
+    </w:p>
+    <w:p>
+      <w:pPr>
+        <w:ind w:firstLine="420" w:firstLineChars="0"/>
+        <w:rPr>
+          <w:rFonts w:hint="eastAsia"/>
+          <w:sz w:val="18"/>
+          <w:szCs w:val="18"/>
+          <w:lang w:val="en-US" w:eastAsia="zh-CN"/>
+        </w:rPr>
+      </w:pPr>
+      <w:r>
+        <w:rPr>
+          <w:rFonts w:hint="default"/>
+          <w:sz w:val="18"/>
+          <w:szCs w:val="18"/>
+          <w:lang w:val="en-US" w:eastAsia="zh-CN"/>
+        </w:rPr>
+        <w:t>AppId是用来唯一标识公众号用户</w:t>
+      </w:r>
+      <w:r>
+        <w:rPr>
+          <w:rFonts w:hint="eastAsia"/>
+          <w:sz w:val="18"/>
+          <w:szCs w:val="18"/>
+          <w:lang w:val="en-US" w:eastAsia="zh-CN"/>
+        </w:rPr>
+        <w:t>，</w:t>
+      </w:r>
+      <w:r>
+        <w:rPr>
+          <w:rFonts w:hint="default"/>
+          <w:sz w:val="18"/>
+          <w:szCs w:val="18"/>
+          <w:lang w:val="en-US" w:eastAsia="zh-CN"/>
+        </w:rPr>
+        <w:t>AppSecret可以理解为密码</w:t>
+      </w:r>
+      <w:r>
+        <w:rPr>
+          <w:rFonts w:hint="eastAsia"/>
+          <w:sz w:val="18"/>
+          <w:szCs w:val="18"/>
+          <w:lang w:val="en-US" w:eastAsia="zh-CN"/>
+        </w:rPr>
+        <w:t>。</w:t>
+      </w:r>
+    </w:p>
+    <w:p>
+      <w:pPr>
+        <w:ind w:firstLine="420" w:firstLineChars="0"/>
+        <w:rPr>
+          <w:rFonts w:hint="default"/>
+          <w:sz w:val="18"/>
+          <w:szCs w:val="18"/>
+          <w:lang w:val="en-US" w:eastAsia="zh-CN"/>
+        </w:rPr>
+      </w:pPr>
+      <w:r>
+        <w:rPr>
+          <w:rFonts w:hint="eastAsia"/>
+          <w:sz w:val="18"/>
+          <w:szCs w:val="18"/>
+          <w:lang w:val="en-US" w:eastAsia="zh-CN"/>
+        </w:rPr>
+        <w:t>公众号</w:t>
+      </w:r>
+      <w:r>
+        <w:rPr>
+          <w:rFonts w:hint="default"/>
+          <w:sz w:val="18"/>
+          <w:szCs w:val="18"/>
+          <w:lang w:val="en-US" w:eastAsia="zh-CN"/>
+        </w:rPr>
+        <w:t>开发者中心-&gt;基本配置-&gt;AppId 和 AppSecret</w:t>
+      </w:r>
+    </w:p>
+    <w:p>
+      <w:pPr>
+        <w:ind w:firstLine="420" w:firstLineChars="0"/>
+        <w:rPr>
+          <w:sz w:val="18"/>
+          <w:szCs w:val="18"/>
+        </w:rPr>
+      </w:pPr>
+      <w:r>
+        <w:rPr>
+          <w:rFonts w:hint="default"/>
+          <w:sz w:val="18"/>
+          <w:szCs w:val="18"/>
+        </w:rPr>
+        <w:t>const APPID = 'wx426b3015555a46be';//微信提供的测试AppId</w:t>
+      </w:r>
+    </w:p>
+    <w:p>
+      <w:pPr>
+        <w:ind w:firstLine="420" w:firstLineChars="0"/>
+        <w:rPr>
+          <w:rFonts w:hint="default"/>
+          <w:sz w:val="18"/>
+          <w:szCs w:val="18"/>
+        </w:rPr>
+      </w:pPr>
+      <w:r>
+        <w:rPr>
+          <w:rFonts w:hint="default"/>
+          <w:sz w:val="18"/>
+          <w:szCs w:val="18"/>
+        </w:rPr>
+        <w:t>const APPSECRET = '01c6d59a3f9024db6336662ac95c8e74'; //微信提供的测试AppSecret</w:t>
+      </w:r>
+    </w:p>
+    <w:p>
+      <w:pPr>
         <w:rPr>
           <w:rFonts w:hint="eastAsia"/>
           <w:b w:val="0"/>
           <w:bCs w:val="0"/>
           <w:sz w:val="18"/>
           <w:szCs w:val="18"/>
-          <w:lang w:val="en-US" w:eastAsia="zh-CN"/>
-        </w:rPr>
-        <w:t>1</w:t>
-      </w:r>
+          <w:lang w:eastAsia="zh-CN"/>
+        </w:rPr>
+      </w:pPr>
       <w:r>
         <w:rPr>
           <w:rFonts w:hint="eastAsia"/>
@@ -319,11 +285,226 @@
           <w:bCs w:val="0"/>
           <w:sz w:val="18"/>
           <w:szCs w:val="18"/>
+          <w:lang w:val="en-US" w:eastAsia="zh-CN"/>
+        </w:rPr>
+        <w:t>2、</w:t>
+      </w:r>
+      <w:r>
+        <w:rPr>
+          <w:rFonts w:hint="default"/>
+          <w:sz w:val="18"/>
+          <w:szCs w:val="18"/>
+          <w:lang w:val="en-US" w:eastAsia="zh-CN"/>
+        </w:rPr>
+        <w:t>微信支付平台：</w:t>
+      </w:r>
+      <w:r>
+        <w:rPr>
+          <w:rFonts w:hint="eastAsia"/>
+          <w:sz w:val="18"/>
+          <w:szCs w:val="18"/>
+          <w:lang w:val="en-US" w:eastAsia="zh-CN"/>
+        </w:rPr>
+        <w:t>付款后进行</w:t>
+      </w:r>
+      <w:r>
+        <w:rPr>
+          <w:rFonts w:hint="default"/>
+          <w:sz w:val="18"/>
+          <w:szCs w:val="18"/>
+          <w:lang w:val="en-US" w:eastAsia="zh-CN"/>
+        </w:rPr>
+        <w:t>支付账单查询、提现</w:t>
+      </w:r>
+      <w:r>
+        <w:rPr>
+          <w:rFonts w:hint="eastAsia"/>
+          <w:sz w:val="18"/>
+          <w:szCs w:val="18"/>
+          <w:lang w:val="en-US" w:eastAsia="zh-CN"/>
+        </w:rPr>
+        <w:t>退款</w:t>
+      </w:r>
+      <w:r>
+        <w:rPr>
+          <w:rFonts w:hint="default"/>
+          <w:sz w:val="18"/>
+          <w:szCs w:val="18"/>
+          <w:lang w:val="en-US" w:eastAsia="zh-CN"/>
+        </w:rPr>
+        <w:t>等操作</w:t>
+      </w:r>
+      <w:r>
+        <w:rPr>
+          <w:rFonts w:hint="eastAsia"/>
+          <w:sz w:val="18"/>
+          <w:szCs w:val="18"/>
+          <w:lang w:val="en-US" w:eastAsia="zh-CN"/>
+        </w:rPr>
+        <w:t>。</w:t>
+      </w:r>
+    </w:p>
+    <w:p>
+      <w:pPr>
+        <w:ind w:firstLine="420" w:firstLineChars="0"/>
+        <w:rPr>
+          <w:rFonts w:hint="default"/>
+          <w:sz w:val="18"/>
+          <w:szCs w:val="18"/>
+        </w:rPr>
+      </w:pPr>
+      <w:r>
+        <w:rPr>
+          <w:rFonts w:hint="default"/>
+          <w:color w:val="FF0000"/>
+          <w:sz w:val="18"/>
+          <w:szCs w:val="18"/>
+        </w:rPr>
+        <w:t>商户号MCHID</w:t>
+      </w:r>
+      <w:r>
+        <w:rPr>
+          <w:rFonts w:hint="eastAsia"/>
+          <w:sz w:val="18"/>
+          <w:szCs w:val="18"/>
           <w:lang w:eastAsia="zh-CN"/>
         </w:rPr>
-        <w:t>）</w:t>
-      </w:r>
-      <w:r>
+        <w:t>：</w:t>
+      </w:r>
+      <w:r>
+        <w:rPr>
+          <w:rFonts w:hint="default"/>
+          <w:sz w:val="18"/>
+          <w:szCs w:val="18"/>
+        </w:rPr>
+        <w:t>用来唯一标识微信商户用户。</w:t>
+      </w:r>
+    </w:p>
+    <w:p>
+      <w:pPr>
+        <w:rPr>
+          <w:rFonts w:hint="default"/>
+          <w:sz w:val="18"/>
+          <w:szCs w:val="18"/>
+        </w:rPr>
+      </w:pPr>
+      <w:r>
+        <w:rPr>
+          <w:rFonts w:hint="default"/>
+          <w:sz w:val="18"/>
+          <w:szCs w:val="18"/>
+        </w:rPr>
+        <w:t>  </w:t>
+      </w:r>
+      <w:r>
+        <w:rPr>
+          <w:rFonts w:hint="eastAsia"/>
+          <w:sz w:val="18"/>
+          <w:szCs w:val="18"/>
+          <w:lang w:val="en-US" w:eastAsia="zh-CN"/>
+        </w:rPr>
+        <w:t xml:space="preserve"> </w:t>
+      </w:r>
+      <w:r>
+        <w:rPr>
+          <w:rFonts w:hint="default"/>
+          <w:color w:val="FF0000"/>
+          <w:sz w:val="18"/>
+          <w:szCs w:val="18"/>
+        </w:rPr>
+        <w:t>商户支付密钥KEY</w:t>
+      </w:r>
+      <w:r>
+        <w:rPr>
+          <w:rFonts w:hint="eastAsia"/>
+          <w:sz w:val="18"/>
+          <w:szCs w:val="18"/>
+          <w:lang w:eastAsia="zh-CN"/>
+        </w:rPr>
+        <w:t>：</w:t>
+      </w:r>
+      <w:r>
+        <w:rPr>
+          <w:rFonts w:hint="default"/>
+          <w:sz w:val="18"/>
+          <w:szCs w:val="18"/>
+        </w:rPr>
+        <w:t>由商户</w:t>
+      </w:r>
+      <w:r>
+        <w:rPr>
+          <w:rFonts w:hint="default"/>
+          <w:sz w:val="18"/>
+          <w:szCs w:val="18"/>
+          <w:lang w:val="en-US" w:eastAsia="zh-CN"/>
+        </w:rPr>
+        <w:t>随时自行设置，只能有一个</w:t>
+      </w:r>
+      <w:r>
+        <w:rPr>
+          <w:rFonts w:hint="eastAsia"/>
+          <w:sz w:val="18"/>
+          <w:szCs w:val="18"/>
+          <w:lang w:val="en-US" w:eastAsia="zh-CN"/>
+        </w:rPr>
+        <w:t>；</w:t>
+      </w:r>
+      <w:r>
+        <w:rPr>
+          <w:rFonts w:hint="default"/>
+          <w:sz w:val="18"/>
+          <w:szCs w:val="18"/>
+        </w:rPr>
+        <w:t>商户平台账户设置-&gt;API安全中设置。</w:t>
+      </w:r>
+    </w:p>
+    <w:p>
+      <w:pPr>
+        <w:ind w:firstLine="420" w:firstLineChars="0"/>
+        <w:rPr>
+          <w:rFonts w:hint="default"/>
+          <w:sz w:val="18"/>
+          <w:szCs w:val="18"/>
+        </w:rPr>
+      </w:pPr>
+      <w:r>
+        <w:rPr>
+          <w:rFonts w:hint="default"/>
+          <w:sz w:val="18"/>
+          <w:szCs w:val="18"/>
+        </w:rPr>
+        <w:t>const MCHID = '1225312702'; //微信提供的测试商户号</w:t>
+      </w:r>
+    </w:p>
+    <w:p>
+      <w:pPr>
+        <w:ind w:firstLine="420" w:firstLineChars="0"/>
+        <w:rPr>
+          <w:rFonts w:hint="default"/>
+          <w:sz w:val="18"/>
+          <w:szCs w:val="18"/>
+        </w:rPr>
+      </w:pPr>
+      <w:r>
+        <w:rPr>
+          <w:rFonts w:hint="default"/>
+          <w:sz w:val="18"/>
+          <w:szCs w:val="18"/>
+        </w:rPr>
+        <w:t>const KEY = 'e10adc3949ba59abbe56e057f20f883e'; //微信提供的测试支付密钥</w:t>
+      </w:r>
+      <w:r>
+        <w:rPr>
+          <w:rFonts w:hint="eastAsia" w:hAnsi="微软雅黑" w:eastAsia="微软雅黑" w:cs="微软雅黑" w:asciiTheme="minorAscii"/>
+          <w:sz w:val="18"/>
+          <w:szCs w:val="18"/>
+          <w:lang w:val="en-US" w:eastAsia="zh-CN"/>
+        </w:rPr>
+        <w:t>//仅JSAPI支付的时候需要配置</w:t>
+      </w:r>
+    </w:p>
+    <w:p>
+      <w:pPr>
         <w:rPr>
           <w:rFonts w:hint="default"/>
           <w:b w:val="0"/>
@@ -331,174 +512,27 @@
           <w:sz w:val="18"/>
           <w:szCs w:val="18"/>
         </w:rPr>
-        <w:t>AppId和AppSecret</w:t>
-      </w:r>
-    </w:p>
-    <w:p>
-      <w:pPr>
-        <w:rPr>
-          <w:rFonts w:hint="default"/>
-          <w:sz w:val="18"/>
-          <w:szCs w:val="18"/>
-          <w:lang w:eastAsia="zh-CN"/>
-        </w:rPr>
-      </w:pPr>
-      <w:r>
-        <w:rPr>
-          <w:rFonts w:hint="default"/>
-          <w:lang w:val="en-US" w:eastAsia="zh-CN"/>
-        </w:rPr>
-        <w:t> </w:t>
-      </w:r>
-      <w:r>
-        <w:rPr>
-          <w:rFonts w:hint="eastAsia"/>
-          <w:lang w:val="en-US" w:eastAsia="zh-CN"/>
-        </w:rPr>
-        <w:tab/>
-      </w:r>
-      <w:r>
-        <w:rPr>
-          <w:rFonts w:hint="default"/>
-          <w:sz w:val="18"/>
-          <w:szCs w:val="18"/>
-          <w:lang w:val="en-US" w:eastAsia="zh-CN"/>
-        </w:rPr>
-        <w:t>AppId是用来唯一标识公众号用户</w:t>
-      </w:r>
-      <w:r>
-        <w:rPr>
-          <w:rFonts w:hint="eastAsia"/>
-          <w:sz w:val="18"/>
-          <w:szCs w:val="18"/>
-          <w:lang w:val="en-US" w:eastAsia="zh-CN"/>
-        </w:rPr>
-        <w:t>（</w:t>
-      </w:r>
-      <w:r>
-        <w:rPr>
-          <w:rFonts w:hint="default"/>
-          <w:sz w:val="18"/>
-          <w:szCs w:val="18"/>
-          <w:lang w:val="en-US" w:eastAsia="zh-CN"/>
-        </w:rPr>
-        <w:t>必须已经开通微信支付的接口权限</w:t>
-      </w:r>
-      <w:r>
-        <w:rPr>
-          <w:rFonts w:hint="eastAsia"/>
-          <w:sz w:val="18"/>
-          <w:szCs w:val="18"/>
-          <w:lang w:val="en-US" w:eastAsia="zh-CN"/>
-        </w:rPr>
-        <w:t>）</w:t>
-      </w:r>
-      <w:r>
-        <w:rPr>
-          <w:rFonts w:hint="default"/>
-          <w:sz w:val="18"/>
-          <w:szCs w:val="18"/>
-          <w:lang w:val="en-US" w:eastAsia="zh-CN"/>
-        </w:rPr>
-        <w:t>,AppSecret可以理解为密码</w:t>
-      </w:r>
-      <w:r>
-        <w:rPr>
-          <w:rFonts w:hint="eastAsia"/>
-          <w:sz w:val="18"/>
-          <w:szCs w:val="18"/>
-          <w:lang w:val="en-US" w:eastAsia="zh-CN"/>
-        </w:rPr>
-        <w:t>。</w:t>
-      </w:r>
-      <w:r>
-        <w:rPr>
-          <w:rFonts w:hint="eastAsia"/>
-          <w:sz w:val="18"/>
-          <w:szCs w:val="18"/>
-          <w:lang w:eastAsia="zh-CN"/>
-        </w:rPr>
-        <w:t>公众号</w:t>
-      </w:r>
-      <w:r>
-        <w:rPr>
-          <w:rFonts w:hint="default"/>
-          <w:sz w:val="18"/>
-          <w:szCs w:val="18"/>
-          <w:lang w:val="en-US" w:eastAsia="zh-CN"/>
-        </w:rPr>
-        <w:t>开发者中心</w:t>
-      </w:r>
-      <w:r>
-        <w:rPr>
-          <w:rFonts w:ascii="Verdana" w:hAnsi="Verdana" w:eastAsia="宋体" w:cs="Verdana"/>
-          <w:i w:val="0"/>
-          <w:caps w:val="0"/>
-          <w:color w:val="000000"/>
-          <w:spacing w:val="0"/>
-          <w:sz w:val="18"/>
-          <w:szCs w:val="18"/>
-          <w:shd w:val="clear" w:fill="C1E6C6"/>
-        </w:rPr>
-        <w:t>-&gt;基本配置-&gt;找到AppId 和 AppSecret</w:t>
-      </w:r>
-    </w:p>
-    <w:p>
-      <w:pPr>
-        <w:ind w:firstLine="420" w:firstLineChars="0"/>
-        <w:rPr>
-          <w:sz w:val="18"/>
-          <w:szCs w:val="18"/>
-        </w:rPr>
-      </w:pPr>
-      <w:r>
-        <w:rPr>
-          <w:rFonts w:hint="default"/>
-          <w:sz w:val="18"/>
-          <w:szCs w:val="18"/>
-        </w:rPr>
-        <w:t>const APPID = 'wx426b3015555a46be';//这个是微信提供的测试AppId</w:t>
-      </w:r>
-    </w:p>
-    <w:p>
-      <w:pPr>
-        <w:ind w:firstLine="420" w:firstLineChars="0"/>
-        <w:rPr>
-          <w:rFonts w:hint="default"/>
-          <w:sz w:val="18"/>
-          <w:szCs w:val="18"/>
-        </w:rPr>
-      </w:pPr>
-      <w:r>
-        <w:rPr>
-          <w:rFonts w:hint="default"/>
-          <w:sz w:val="18"/>
-          <w:szCs w:val="18"/>
-        </w:rPr>
-        <w:t>const APPSECRET = '01c6d59a3f9024db6336662ac95c8e74'; //也是微信提供的测试AppSecret</w:t>
-      </w:r>
-    </w:p>
-    <w:p>
-      <w:pPr>
-        <w:rPr>
-          <w:rFonts w:hint="eastAsia" w:eastAsiaTheme="minorEastAsia"/>
+      </w:pPr>
+      <w:r>
+        <w:rPr>
+          <w:rFonts w:hint="eastAsia"/>
           <w:b w:val="0"/>
           <w:bCs w:val="0"/>
           <w:sz w:val="18"/>
           <w:szCs w:val="18"/>
-          <w:lang w:eastAsia="zh-CN"/>
-        </w:rPr>
-      </w:pPr>
-      <w:r>
-        <w:rPr>
-          <w:rFonts w:hint="eastAsia"/>
+          <w:lang w:val="en-US" w:eastAsia="zh-CN"/>
+        </w:rPr>
+        <w:t>3、</w:t>
+      </w:r>
+      <w:r>
+        <w:rPr>
+          <w:rFonts w:hint="default"/>
           <w:b w:val="0"/>
           <w:bCs w:val="0"/>
           <w:sz w:val="18"/>
           <w:szCs w:val="18"/>
-          <w:lang w:eastAsia="zh-CN"/>
-        </w:rPr>
-        <w:t>（</w:t>
+        </w:rPr>
+        <w:t>证书文件</w:t>
       </w:r>
       <w:r>
         <w:rPr>
@@ -507,20 +541,44 @@
           <w:bCs w:val="0"/>
           <w:sz w:val="18"/>
           <w:szCs w:val="18"/>
-          <w:lang w:val="en-US" w:eastAsia="zh-CN"/>
-        </w:rPr>
-        <w:t>2</w:t>
-      </w:r>
-      <w:r>
-        <w:rPr>
-          <w:rFonts w:hint="eastAsia"/>
+          <w:lang w:eastAsia="zh-CN"/>
+        </w:rPr>
+        <w:t>：</w:t>
+      </w:r>
+      <w:r>
+        <w:rPr>
+          <w:rFonts w:hint="default"/>
+          <w:sz w:val="18"/>
+          <w:szCs w:val="18"/>
+        </w:rPr>
+        <w:t>存储私钥文件</w:t>
+      </w:r>
+      <w:r>
+        <w:rPr>
+          <w:rFonts w:hint="default"/>
           <w:b w:val="0"/>
           <w:bCs w:val="0"/>
           <w:sz w:val="18"/>
           <w:szCs w:val="18"/>
+        </w:rPr>
+        <w:t>apiclient_cert</w:t>
+      </w:r>
+      <w:r>
+        <w:rPr>
+          <w:rFonts w:hint="eastAsia"/>
+          <w:sz w:val="18"/>
+          <w:szCs w:val="18"/>
           <w:lang w:eastAsia="zh-CN"/>
         </w:rPr>
-        <w:t>）</w:t>
+        <w:t>、</w:t>
+      </w:r>
+      <w:r>
+        <w:rPr>
+          <w:rFonts w:hint="default"/>
+          <w:sz w:val="18"/>
+          <w:szCs w:val="18"/>
+        </w:rPr>
+        <w:t>存储公钥文件</w:t>
       </w:r>
       <w:r>
         <w:rPr>
@@ -530,178 +588,143 @@
           <w:sz w:val="18"/>
           <w:szCs w:val="18"/>
         </w:rPr>
-        <w:t>商户号MCHID</w:t>
-      </w:r>
-      <w:r>
-        <w:rPr>
-          <w:rFonts w:hint="eastAsia"/>
-          <w:b w:val="0"/>
-          <w:bCs w:val="0"/>
+        <w:t>apiclient_key</w:t>
+      </w:r>
+    </w:p>
+    <w:p>
+      <w:pPr>
+        <w:rPr>
+          <w:rFonts w:hint="default"/>
+          <w:sz w:val="18"/>
+          <w:szCs w:val="18"/>
+        </w:rPr>
+      </w:pPr>
+      <w:r>
+        <w:rPr>
+          <w:rFonts w:hint="default"/>
+          <w:sz w:val="18"/>
+          <w:szCs w:val="18"/>
+        </w:rPr>
+        <w:t>  商家在使用微信支付功能</w:t>
+      </w:r>
+      <w:r>
+        <w:rPr>
+          <w:rFonts w:hint="eastAsia"/>
           <w:sz w:val="18"/>
           <w:szCs w:val="18"/>
           <w:lang w:eastAsia="zh-CN"/>
         </w:rPr>
-        <w:t>和</w:t>
-      </w:r>
-      <w:r>
-        <w:rPr>
-          <w:rFonts w:hint="default"/>
-          <w:b w:val="0"/>
-          <w:bCs w:val="0"/>
-          <w:sz w:val="18"/>
-          <w:szCs w:val="18"/>
-        </w:rPr>
-        <w:t>商户支付密钥KEY</w:t>
-      </w:r>
-    </w:p>
-    <w:p>
-      <w:pPr>
-        <w:rPr>
-          <w:rFonts w:hint="default"/>
-          <w:sz w:val="18"/>
-          <w:szCs w:val="18"/>
-        </w:rPr>
-      </w:pPr>
-      <w:r>
-        <w:rPr>
-          <w:rFonts w:hint="default"/>
-          <w:sz w:val="18"/>
-          <w:szCs w:val="18"/>
-        </w:rPr>
-        <w:t>  商户号MCHID,它用来唯一标识微信商户用户。</w:t>
-      </w:r>
-    </w:p>
-    <w:p>
-      <w:pPr>
-        <w:rPr>
-          <w:rFonts w:hint="default"/>
-          <w:sz w:val="18"/>
-          <w:szCs w:val="18"/>
-        </w:rPr>
-      </w:pPr>
-      <w:r>
-        <w:rPr>
-          <w:rFonts w:hint="default"/>
-          <w:sz w:val="18"/>
-          <w:szCs w:val="18"/>
-        </w:rPr>
-        <w:t>  商户支付密钥KEY,必须由商户自己设置,商户平台账户设置-&gt;API安全中可以设置。</w:t>
-      </w:r>
-    </w:p>
-    <w:p>
-      <w:pPr>
-        <w:ind w:firstLine="420" w:firstLineChars="0"/>
-        <w:rPr>
-          <w:rFonts w:hint="default"/>
-          <w:sz w:val="18"/>
-          <w:szCs w:val="18"/>
-        </w:rPr>
-      </w:pPr>
-      <w:r>
-        <w:rPr>
-          <w:rFonts w:hint="default"/>
-          <w:sz w:val="18"/>
-          <w:szCs w:val="18"/>
-        </w:rPr>
-        <w:t>const MCHID = '1225312702'; //这个也是微信提供的测试商户号</w:t>
-      </w:r>
-    </w:p>
-    <w:p>
-      <w:pPr>
-        <w:ind w:firstLine="420" w:firstLineChars="0"/>
-        <w:rPr>
-          <w:rFonts w:hint="default"/>
-          <w:sz w:val="18"/>
-          <w:szCs w:val="18"/>
-        </w:rPr>
-      </w:pPr>
-      <w:r>
-        <w:rPr>
-          <w:rFonts w:hint="default"/>
-          <w:sz w:val="18"/>
-          <w:szCs w:val="18"/>
-        </w:rPr>
-        <w:t>const KEY = 'e10adc3949ba59abbe56e057f20f883e'; //微信提供的测试支付密钥</w:t>
-      </w:r>
-      <w:r>
-        <w:rPr>
-          <w:rFonts w:hint="eastAsia" w:hAnsi="微软雅黑" w:eastAsia="微软雅黑" w:cs="微软雅黑" w:asciiTheme="minorAscii"/>
-          <w:sz w:val="18"/>
-          <w:szCs w:val="18"/>
-          <w:lang w:val="en-US" w:eastAsia="zh-CN"/>
-        </w:rPr>
-        <w:t>//仅JSAPI支付的时候需要配置</w:t>
-      </w:r>
-    </w:p>
-    <w:p>
-      <w:pPr>
-        <w:rPr>
-          <w:rFonts w:hint="default"/>
-          <w:b w:val="0"/>
-          <w:bCs w:val="0"/>
-          <w:sz w:val="18"/>
-          <w:szCs w:val="18"/>
-        </w:rPr>
-      </w:pPr>
-      <w:r>
-        <w:rPr>
-          <w:rFonts w:hint="eastAsia"/>
-          <w:b w:val="0"/>
-          <w:bCs w:val="0"/>
+        <w:t>时</w:t>
+      </w:r>
+      <w:r>
+        <w:rPr>
+          <w:rFonts w:hint="default"/>
+          <w:sz w:val="18"/>
+          <w:szCs w:val="18"/>
+        </w:rPr>
+        <w:t>进行身份验证</w:t>
+      </w:r>
+      <w:r>
+        <w:rPr>
+          <w:rFonts w:hint="eastAsia"/>
           <w:sz w:val="18"/>
           <w:szCs w:val="18"/>
           <w:lang w:eastAsia="zh-CN"/>
         </w:rPr>
+        <w:t>的</w:t>
+      </w:r>
+      <w:r>
+        <w:rPr>
+          <w:rFonts w:hint="default"/>
+          <w:sz w:val="18"/>
+          <w:szCs w:val="18"/>
+        </w:rPr>
+        <w:t>安全作用</w:t>
+      </w:r>
+      <w:r>
+        <w:rPr>
+          <w:rFonts w:hint="eastAsia"/>
+          <w:sz w:val="18"/>
+          <w:szCs w:val="18"/>
+          <w:lang w:eastAsia="zh-CN"/>
+        </w:rPr>
+        <w:t>，但</w:t>
+      </w:r>
+      <w:r>
+        <w:rPr>
+          <w:rFonts w:hint="default"/>
+          <w:sz w:val="18"/>
+          <w:szCs w:val="18"/>
+        </w:rPr>
+        <w:t>只在使用退款接口或者撤销订单</w:t>
+      </w:r>
+      <w:r>
+        <w:rPr>
+          <w:rFonts w:hint="eastAsia"/>
+          <w:sz w:val="18"/>
+          <w:szCs w:val="18"/>
+          <w:lang w:eastAsia="zh-CN"/>
+        </w:rPr>
+        <w:t>时</w:t>
+      </w:r>
+      <w:r>
+        <w:rPr>
+          <w:rFonts w:hint="default"/>
+          <w:sz w:val="18"/>
+          <w:szCs w:val="18"/>
+        </w:rPr>
+        <w:t>可能会用到</w:t>
+      </w:r>
+      <w:r>
+        <w:rPr>
+          <w:rFonts w:hint="eastAsia"/>
+          <w:sz w:val="18"/>
+          <w:szCs w:val="18"/>
+          <w:lang w:eastAsia="zh-CN"/>
+        </w:rPr>
         <w:t>（</w:t>
       </w:r>
       <w:r>
         <w:rPr>
-          <w:rFonts w:hint="eastAsia"/>
-          <w:b w:val="0"/>
-          <w:bCs w:val="0"/>
-          <w:sz w:val="18"/>
-          <w:szCs w:val="18"/>
-          <w:lang w:val="en-US" w:eastAsia="zh-CN"/>
-        </w:rPr>
-        <w:t>3</w:t>
-      </w:r>
-      <w:r>
-        <w:rPr>
-          <w:rFonts w:hint="eastAsia"/>
-          <w:b w:val="0"/>
-          <w:bCs w:val="0"/>
+          <w:rFonts w:hint="default"/>
+          <w:sz w:val="18"/>
+          <w:szCs w:val="18"/>
+        </w:rPr>
+        <w:t>在接口函数中，可以选择不使用</w:t>
+      </w:r>
+      <w:r>
+        <w:rPr>
+          <w:rFonts w:hint="eastAsia"/>
           <w:sz w:val="18"/>
           <w:szCs w:val="18"/>
           <w:lang w:eastAsia="zh-CN"/>
         </w:rPr>
+        <w:t>证书</w:t>
+      </w:r>
+      <w:r>
+        <w:rPr>
+          <w:rFonts w:hint="default"/>
+          <w:sz w:val="18"/>
+          <w:szCs w:val="18"/>
+        </w:rPr>
+        <w:t>也能使用退款或撤销订单接口</w:t>
+      </w:r>
+      <w:r>
+        <w:rPr>
+          <w:rFonts w:hint="eastAsia"/>
+          <w:sz w:val="18"/>
+          <w:szCs w:val="18"/>
+          <w:lang w:eastAsia="zh-CN"/>
+        </w:rPr>
         <w:t>）</w:t>
       </w:r>
       <w:r>
         <w:rPr>
           <w:rFonts w:hint="default"/>
-          <w:b w:val="0"/>
-          <w:bCs w:val="0"/>
-          <w:sz w:val="18"/>
-          <w:szCs w:val="18"/>
-        </w:rPr>
-        <w:t>证书文件apiclient_cert与apiclient_key</w:t>
-      </w:r>
-    </w:p>
-    <w:p>
-      <w:pPr>
-        <w:rPr>
-          <w:rFonts w:hint="default"/>
-          <w:sz w:val="18"/>
-          <w:szCs w:val="18"/>
-        </w:rPr>
-      </w:pPr>
-      <w:r>
-        <w:rPr>
-          <w:rFonts w:hint="default"/>
-          <w:sz w:val="18"/>
-          <w:szCs w:val="18"/>
-        </w:rPr>
-        <w:t>  下面的是支付所用的存储私钥文件[apiclient_cert]、存储公钥文件[apiclient_key],证书是商家在使用微信支付功能的时候，进行身份验证用到的，起到一种安全的作用，但是，目前微信支付仅仅只在使用退款接口或者撤销订单的时候需要可能会用到证书，为什么是可能呢？因为在接口函数中，我们可以选择是否使用证书，不使用也能使用退款或撤销订单接口。</w:t>
+          <w:sz w:val="18"/>
+          <w:szCs w:val="18"/>
+        </w:rPr>
+        <w:t>。</w:t>
       </w:r>
     </w:p>
     <w:p>
@@ -859,25 +882,79 @@
           <w:rFonts w:hint="eastAsia"/>
           <w:sz w:val="18"/>
           <w:szCs w:val="18"/>
-        </w:rPr>
-        <w:t>1.证书文件不能放在web服务器虚拟目录，应放在有访问权限控制的目录中，防止被他人下载；</w:t>
-      </w:r>
-    </w:p>
-    <w:p>
-      <w:pPr>
-        <w:rPr>
-          <w:rFonts w:hint="default"/>
-          <w:sz w:val="18"/>
-          <w:szCs w:val="18"/>
-        </w:rPr>
-      </w:pPr>
-      <w:r>
-        <w:rPr>
-          <w:rFonts w:hint="eastAsia"/>
-          <w:sz w:val="18"/>
-          <w:szCs w:val="18"/>
-        </w:rPr>
-        <w:t>2.建议将证书文件名改为复杂且不容易猜测的文件名；</w:t>
+          <w:lang w:eastAsia="zh-CN"/>
+        </w:rPr>
+        <w:t>（</w:t>
+      </w:r>
+      <w:r>
+        <w:rPr>
+          <w:rFonts w:hint="eastAsia"/>
+          <w:sz w:val="18"/>
+          <w:szCs w:val="18"/>
+          <w:lang w:val="en-US" w:eastAsia="zh-CN"/>
+        </w:rPr>
+        <w:t>1</w:t>
+      </w:r>
+      <w:r>
+        <w:rPr>
+          <w:rFonts w:hint="eastAsia"/>
+          <w:sz w:val="18"/>
+          <w:szCs w:val="18"/>
+          <w:lang w:eastAsia="zh-CN"/>
+        </w:rPr>
+        <w:t>）</w:t>
+      </w:r>
+      <w:r>
+        <w:rPr>
+          <w:rFonts w:hint="eastAsia"/>
+          <w:sz w:val="18"/>
+          <w:szCs w:val="18"/>
+        </w:rPr>
+        <w:t>证书文件不能放在web服务器虚拟目录，应放在有访问权限控制的目录中，防止被他人下载；</w:t>
+      </w:r>
+    </w:p>
+    <w:p>
+      <w:pPr>
+        <w:rPr>
+          <w:rFonts w:hint="default"/>
+          <w:sz w:val="18"/>
+          <w:szCs w:val="18"/>
+        </w:rPr>
+      </w:pPr>
+      <w:r>
+        <w:rPr>
+          <w:rFonts w:hint="eastAsia"/>
+          <w:sz w:val="18"/>
+          <w:szCs w:val="18"/>
+          <w:lang w:eastAsia="zh-CN"/>
+        </w:rPr>
+        <w:t>（</w:t>
+      </w:r>
+      <w:r>
+        <w:rPr>
+          <w:rFonts w:hint="eastAsia"/>
+          <w:sz w:val="18"/>
+          <w:szCs w:val="18"/>
+          <w:lang w:val="en-US" w:eastAsia="zh-CN"/>
+        </w:rPr>
+        <w:t>2</w:t>
+      </w:r>
+      <w:r>
+        <w:rPr>
+          <w:rFonts w:hint="eastAsia"/>
+          <w:sz w:val="18"/>
+          <w:szCs w:val="18"/>
+          <w:lang w:eastAsia="zh-CN"/>
+        </w:rPr>
+        <w:t>）</w:t>
+      </w:r>
+      <w:r>
+        <w:rPr>
+          <w:rFonts w:hint="eastAsia"/>
+          <w:sz w:val="18"/>
+          <w:szCs w:val="18"/>
+        </w:rPr>
+        <w:t>建议将证书文件名改为复杂且不容易猜测的文件名；</w:t>
       </w:r>
     </w:p>
     <w:p>
@@ -904,28 +981,38 @@
           <w:bCs/>
           <w:lang w:eastAsia="zh-CN"/>
         </w:rPr>
-        <w:t>三、微信公众号网页配置</w:t>
-      </w:r>
-    </w:p>
-    <w:p>
-      <w:pPr>
-        <w:rPr>
+        <w:t>二、公众号网页配置</w:t>
+      </w:r>
+    </w:p>
+    <w:p>
+      <w:pPr>
+        <w:rPr>
+          <w:rFonts w:hint="eastAsia"/>
+          <w:sz w:val="18"/>
+          <w:szCs w:val="18"/>
+          <w:lang w:eastAsia="zh-CN"/>
+        </w:rPr>
+      </w:pPr>
+      <w:r>
+        <w:rPr>
+          <w:rFonts w:hint="eastAsia"/>
           <w:b w:val="0"/>
           <w:bCs w:val="0"/>
           <w:sz w:val="18"/>
           <w:szCs w:val="18"/>
-        </w:rPr>
-      </w:pPr>
-      <w:r>
-        <w:rPr>
-          <w:rFonts w:hint="eastAsia"/>
+          <w:lang w:val="en-US" w:eastAsia="zh-CN"/>
+        </w:rPr>
+        <w:t>1、</w:t>
+      </w:r>
+      <w:r>
+        <w:rPr>
+          <w:rFonts w:hint="default"/>
           <w:b w:val="0"/>
           <w:bCs w:val="0"/>
           <w:sz w:val="18"/>
           <w:szCs w:val="18"/>
-          <w:lang w:eastAsia="zh-CN"/>
-        </w:rPr>
-        <w:t>（</w:t>
+        </w:rPr>
+        <w:t>OpenId</w:t>
       </w:r>
       <w:r>
         <w:rPr>
@@ -934,10 +1021,222 @@
           <w:bCs w:val="0"/>
           <w:sz w:val="18"/>
           <w:szCs w:val="18"/>
-          <w:lang w:val="en-US" w:eastAsia="zh-CN"/>
-        </w:rPr>
-        <w:t>1</w:t>
-      </w:r>
+          <w:lang w:eastAsia="zh-CN"/>
+        </w:rPr>
+        <w:t>：</w:t>
+      </w:r>
+      <w:r>
+        <w:rPr>
+          <w:rFonts w:hint="default"/>
+          <w:sz w:val="18"/>
+          <w:szCs w:val="18"/>
+        </w:rPr>
+        <w:t>微信用户id</w:t>
+      </w:r>
+      <w:r>
+        <w:rPr>
+          <w:rFonts w:hint="eastAsia"/>
+          <w:sz w:val="18"/>
+          <w:szCs w:val="18"/>
+          <w:lang w:eastAsia="zh-CN"/>
+        </w:rPr>
+        <w:t>，</w:t>
+      </w:r>
+      <w:r>
+        <w:rPr>
+          <w:rFonts w:hint="default"/>
+          <w:sz w:val="18"/>
+          <w:szCs w:val="18"/>
+        </w:rPr>
+        <w:t>用来唯一标识用户</w:t>
+      </w:r>
+      <w:r>
+        <w:rPr>
+          <w:rFonts w:hint="eastAsia"/>
+          <w:sz w:val="18"/>
+          <w:szCs w:val="18"/>
+          <w:lang w:eastAsia="zh-CN"/>
+        </w:rPr>
+        <w:t>，即每次交易付款者；</w:t>
+      </w:r>
+    </w:p>
+    <w:p>
+      <w:pPr>
+        <w:ind w:firstLine="420" w:firstLineChars="0"/>
+        <w:rPr>
+          <w:rFonts w:hint="default"/>
+          <w:sz w:val="18"/>
+          <w:szCs w:val="18"/>
+          <w:lang w:val="en-US" w:eastAsia="zh-CN"/>
+        </w:rPr>
+      </w:pPr>
+      <w:r>
+        <w:rPr>
+          <w:rFonts w:hint="eastAsia"/>
+          <w:sz w:val="18"/>
+          <w:szCs w:val="18"/>
+          <w:lang w:eastAsia="zh-CN"/>
+        </w:rPr>
+        <w:t>在微信中有专门获取</w:t>
+      </w:r>
+      <w:r>
+        <w:rPr>
+          <w:rFonts w:hint="eastAsia"/>
+          <w:sz w:val="18"/>
+          <w:szCs w:val="18"/>
+          <w:lang w:val="en-US" w:eastAsia="zh-CN"/>
+        </w:rPr>
+        <w:t>openid的接口，</w:t>
+      </w:r>
+      <w:r>
+        <w:rPr>
+          <w:rFonts w:hint="default"/>
+          <w:sz w:val="18"/>
+          <w:szCs w:val="18"/>
+          <w:lang w:val="en-US" w:eastAsia="zh-CN"/>
+        </w:rPr>
+        <w:t>接口权限中设置可以获取用户ID信息权限的域名（每个用户对于不同公众</w:t>
+      </w:r>
+      <w:r>
+        <w:rPr>
+          <w:rFonts w:hint="eastAsia"/>
+          <w:sz w:val="18"/>
+          <w:szCs w:val="18"/>
+          <w:lang w:val="en-US" w:eastAsia="zh-CN"/>
+        </w:rPr>
+        <w:t>号</w:t>
+      </w:r>
+      <w:r>
+        <w:rPr>
+          <w:rFonts w:hint="default"/>
+          <w:sz w:val="18"/>
+          <w:szCs w:val="18"/>
+          <w:lang w:val="en-US" w:eastAsia="zh-CN"/>
+        </w:rPr>
+        <w:t>都会有一个特有ID，通过这个ID获取用户账号基本信息）</w:t>
+      </w:r>
+    </w:p>
+    <w:p>
+      <w:pPr>
+        <w:ind w:firstLine="420" w:firstLineChars="0"/>
+        <w:rPr>
+          <w:rFonts w:hint="eastAsia"/>
+          <w:sz w:val="18"/>
+          <w:szCs w:val="18"/>
+          <w:lang w:val="en-US" w:eastAsia="zh-CN"/>
+        </w:rPr>
+      </w:pPr>
+      <w:r>
+        <w:rPr>
+          <w:rFonts w:hint="default"/>
+          <w:sz w:val="18"/>
+          <w:szCs w:val="18"/>
+        </w:rPr>
+        <w:t>微信公众平台</w:t>
+      </w:r>
+      <w:r>
+        <w:rPr>
+          <w:rFonts w:hint="eastAsia"/>
+          <w:sz w:val="18"/>
+          <w:szCs w:val="18"/>
+          <w:lang w:val="en-US" w:eastAsia="zh-CN"/>
+        </w:rPr>
+        <w:t>-</w:t>
+      </w:r>
+      <w:r>
+        <w:rPr>
+          <w:rFonts w:hint="default"/>
+          <w:sz w:val="18"/>
+          <w:szCs w:val="18"/>
+        </w:rPr>
+        <w:t>&gt;开发</w:t>
+      </w:r>
+      <w:r>
+        <w:rPr>
+          <w:rFonts w:hint="eastAsia"/>
+          <w:sz w:val="18"/>
+          <w:szCs w:val="18"/>
+          <w:lang w:val="en-US" w:eastAsia="zh-CN"/>
+        </w:rPr>
+        <w:t>-</w:t>
+      </w:r>
+      <w:r>
+        <w:rPr>
+          <w:rFonts w:hint="default"/>
+          <w:sz w:val="18"/>
+          <w:szCs w:val="18"/>
+        </w:rPr>
+        <w:t>&gt;接口权限</w:t>
+      </w:r>
+      <w:r>
+        <w:rPr>
+          <w:rFonts w:hint="eastAsia"/>
+          <w:sz w:val="18"/>
+          <w:szCs w:val="18"/>
+          <w:lang w:val="en-US" w:eastAsia="zh-CN"/>
+        </w:rPr>
+        <w:t>-</w:t>
+      </w:r>
+      <w:r>
+        <w:rPr>
+          <w:rFonts w:hint="default"/>
+          <w:sz w:val="18"/>
+          <w:szCs w:val="18"/>
+        </w:rPr>
+        <w:t>&gt;网页授权获取用户基本信息</w:t>
+      </w:r>
+      <w:r>
+        <w:rPr>
+          <w:rFonts w:hint="eastAsia"/>
+          <w:sz w:val="18"/>
+          <w:szCs w:val="18"/>
+          <w:lang w:eastAsia="zh-CN"/>
+        </w:rPr>
+        <w:t>，</w:t>
+      </w:r>
+      <w:r>
+        <w:rPr>
+          <w:rFonts w:hint="default"/>
+          <w:sz w:val="18"/>
+          <w:szCs w:val="18"/>
+        </w:rPr>
+        <w:t>然后修改值为要获取OpenId的网页所在路径的域名(前面不用再添加http://或https://</w:t>
+      </w:r>
+      <w:r>
+        <w:rPr>
+          <w:rFonts w:hint="eastAsia"/>
+          <w:sz w:val="18"/>
+          <w:szCs w:val="18"/>
+          <w:lang w:eastAsia="zh-CN"/>
+        </w:rPr>
+        <w:t>，也</w:t>
+      </w:r>
+      <w:r>
+        <w:rPr>
+          <w:rFonts w:hint="default"/>
+          <w:sz w:val="18"/>
+          <w:szCs w:val="18"/>
+        </w:rPr>
+        <w:t>不要填域名ip)</w:t>
+      </w:r>
+      <w:r>
+        <w:rPr>
+          <w:rFonts w:hint="eastAsia"/>
+          <w:sz w:val="18"/>
+          <w:szCs w:val="18"/>
+          <w:lang w:eastAsia="zh-CN"/>
+        </w:rPr>
+        <w:t>。</w:t>
+      </w:r>
+    </w:p>
+    <w:p>
+      <w:pPr>
+        <w:rPr>
+          <w:rFonts w:hint="default"/>
+          <w:sz w:val="18"/>
+          <w:szCs w:val="18"/>
+        </w:rPr>
+      </w:pPr>
       <w:r>
         <w:rPr>
           <w:rFonts w:hint="eastAsia"/>
@@ -945,89 +1244,208 @@
           <w:bCs w:val="0"/>
           <w:sz w:val="18"/>
           <w:szCs w:val="18"/>
+          <w:lang w:val="en-US" w:eastAsia="zh-CN"/>
+        </w:rPr>
+        <w:t>2、</w:t>
+      </w:r>
+      <w:r>
+        <w:rPr>
+          <w:rFonts w:hint="default"/>
+          <w:sz w:val="18"/>
+          <w:szCs w:val="18"/>
+          <w:lang w:val="en-US" w:eastAsia="zh-CN"/>
+        </w:rPr>
+        <w:t>在微信支付按钮出设置微信支付授权目录（写到发起请求的控制器那一层）</w:t>
+      </w:r>
+    </w:p>
+    <w:p>
+      <w:pPr>
+        <w:rPr>
+          <w:rFonts w:hint="default"/>
+          <w:sz w:val="18"/>
+          <w:szCs w:val="18"/>
+        </w:rPr>
+      </w:pPr>
+      <w:r>
+        <w:rPr>
+          <w:rFonts w:hint="default"/>
+          <w:sz w:val="18"/>
+          <w:szCs w:val="18"/>
+        </w:rPr>
+        <w:t>  </w:t>
+      </w:r>
+      <w:r>
+        <w:rPr>
+          <w:rFonts w:hint="eastAsia"/>
+          <w:sz w:val="18"/>
+          <w:szCs w:val="18"/>
           <w:lang w:eastAsia="zh-CN"/>
         </w:rPr>
-        <w:t>）</w:t>
-      </w:r>
-      <w:r>
-        <w:rPr>
-          <w:rFonts w:hint="default"/>
-          <w:b w:val="0"/>
-          <w:bCs w:val="0"/>
-          <w:sz w:val="18"/>
-          <w:szCs w:val="18"/>
-        </w:rPr>
-        <w:t>OpenId</w:t>
-      </w:r>
-    </w:p>
-    <w:p>
-      <w:pPr>
-        <w:rPr>
-          <w:rFonts w:hint="default"/>
-          <w:sz w:val="18"/>
-          <w:szCs w:val="18"/>
-        </w:rPr>
-      </w:pPr>
-      <w:r>
-        <w:rPr>
-          <w:rFonts w:hint="default"/>
-          <w:sz w:val="18"/>
-          <w:szCs w:val="18"/>
-        </w:rPr>
-        <w:t>  OpenId是微信用来唯一标识用户的一串字符,通俗来说就是微信用户的id</w:t>
-      </w:r>
-      <w:r>
-        <w:rPr>
-          <w:rFonts w:hint="eastAsia"/>
-          <w:sz w:val="18"/>
-          <w:szCs w:val="18"/>
-          <w:lang w:val="en-US" w:eastAsia="zh-CN"/>
-        </w:rPr>
-        <w:t>，用于标志每次交易的付款者</w:t>
-      </w:r>
-      <w:r>
-        <w:rPr>
-          <w:rFonts w:hint="default"/>
-          <w:sz w:val="18"/>
-          <w:szCs w:val="18"/>
-        </w:rPr>
-        <w:t>。OpenId是微信唯一标识用户的,我们不可能随便就获取到,因此微信提供了一个专门用来获取用户OpenId的接口给我们。</w:t>
+        <w:t>把</w:t>
+      </w:r>
+      <w:r>
+        <w:rPr>
+          <w:rFonts w:hint="default"/>
+          <w:sz w:val="18"/>
+          <w:szCs w:val="18"/>
+        </w:rPr>
+        <w:t>微信支付的相关代码放到服务器里面,然后需要到公众平台授权该路径。</w:t>
+      </w:r>
+    </w:p>
+    <w:p>
+      <w:pPr>
+        <w:ind w:firstLine="360" w:firstLineChars="200"/>
+        <w:rPr>
+          <w:rFonts w:hint="eastAsia" w:eastAsiaTheme="minorEastAsia"/>
+          <w:sz w:val="18"/>
+          <w:szCs w:val="18"/>
+          <w:lang w:eastAsia="zh-CN"/>
+        </w:rPr>
+      </w:pPr>
+      <w:r>
+        <w:rPr>
+          <w:rFonts w:hint="default"/>
+          <w:sz w:val="18"/>
+          <w:szCs w:val="18"/>
+        </w:rPr>
+        <w:t>微信公众平台</w:t>
+      </w:r>
+      <w:r>
+        <w:rPr>
+          <w:rFonts w:hint="eastAsia"/>
+          <w:sz w:val="18"/>
+          <w:szCs w:val="18"/>
+          <w:lang w:val="en-US" w:eastAsia="zh-CN"/>
+        </w:rPr>
+        <w:t>-&gt;</w:t>
+      </w:r>
+      <w:r>
+        <w:rPr>
+          <w:rFonts w:hint="default"/>
+          <w:sz w:val="18"/>
+          <w:szCs w:val="18"/>
+        </w:rPr>
+        <w:t>微信支付功能</w:t>
+      </w:r>
+      <w:r>
+        <w:rPr>
+          <w:rFonts w:hint="eastAsia"/>
+          <w:sz w:val="18"/>
+          <w:szCs w:val="18"/>
+          <w:lang w:val="en-US" w:eastAsia="zh-CN"/>
+        </w:rPr>
+        <w:t>-&gt;</w:t>
+      </w:r>
+      <w:r>
+        <w:rPr>
+          <w:rFonts w:hint="default"/>
+          <w:sz w:val="18"/>
+          <w:szCs w:val="18"/>
+        </w:rPr>
+        <w:t>在开发配置中设置支付</w:t>
+      </w:r>
+      <w:r>
+        <w:rPr>
+          <w:rFonts w:hint="eastAsia"/>
+          <w:sz w:val="18"/>
+          <w:szCs w:val="18"/>
+          <w:lang w:eastAsia="zh-CN"/>
+        </w:rPr>
+        <w:t>授权</w:t>
+      </w:r>
+      <w:r>
+        <w:rPr>
+          <w:rFonts w:hint="default"/>
+          <w:sz w:val="18"/>
+          <w:szCs w:val="18"/>
+        </w:rPr>
+        <w:t>目录和测试目录</w:t>
+      </w:r>
+      <w:r>
+        <w:rPr>
+          <w:rFonts w:hint="eastAsia"/>
+          <w:sz w:val="18"/>
+          <w:szCs w:val="18"/>
+          <w:lang w:eastAsia="zh-CN"/>
+        </w:rPr>
+        <w:t>，</w:t>
+      </w:r>
+      <w:r>
+        <w:rPr>
+          <w:rFonts w:hint="default"/>
+          <w:sz w:val="18"/>
+          <w:szCs w:val="18"/>
+        </w:rPr>
+        <w:t>测试目录</w:t>
+      </w:r>
+      <w:r>
+        <w:rPr>
+          <w:rFonts w:hint="eastAsia"/>
+          <w:sz w:val="18"/>
+          <w:szCs w:val="18"/>
+          <w:lang w:eastAsia="zh-CN"/>
+        </w:rPr>
+        <w:t>需</w:t>
+      </w:r>
+      <w:r>
+        <w:rPr>
+          <w:rFonts w:hint="default"/>
+          <w:sz w:val="18"/>
+          <w:szCs w:val="18"/>
+        </w:rPr>
+        <w:t>在测试白名单</w:t>
+      </w:r>
+      <w:r>
+        <w:rPr>
+          <w:rFonts w:hint="eastAsia"/>
+          <w:sz w:val="18"/>
+          <w:szCs w:val="18"/>
+          <w:lang w:eastAsia="zh-CN"/>
+        </w:rPr>
+        <w:t>中添加的测试账</w:t>
+      </w:r>
+      <w:r>
+        <w:rPr>
+          <w:rFonts w:hint="default"/>
+          <w:sz w:val="18"/>
+          <w:szCs w:val="18"/>
+        </w:rPr>
+        <w:t>号才可以支付</w:t>
+      </w:r>
+      <w:r>
+        <w:rPr>
+          <w:rFonts w:hint="eastAsia"/>
+          <w:sz w:val="18"/>
+          <w:szCs w:val="18"/>
+          <w:lang w:eastAsia="zh-CN"/>
+        </w:rPr>
+        <w:t>，</w:t>
+      </w:r>
+      <w:r>
+        <w:rPr>
+          <w:rFonts w:hint="default"/>
+          <w:sz w:val="18"/>
+          <w:szCs w:val="18"/>
+        </w:rPr>
+        <w:t>而授权目录是所有人都可以支付的。</w:t>
       </w:r>
     </w:p>
     <w:p>
       <w:pPr>
         <w:ind w:firstLine="420" w:firstLineChars="0"/>
         <w:rPr>
-          <w:rFonts w:hint="eastAsia" w:eastAsiaTheme="minorEastAsia"/>
-          <w:sz w:val="18"/>
-          <w:szCs w:val="18"/>
-          <w:lang w:val="en-US" w:eastAsia="zh-CN"/>
-        </w:rPr>
-      </w:pPr>
-      <w:r>
-        <w:rPr>
-          <w:rFonts w:hint="default"/>
-          <w:sz w:val="18"/>
-          <w:szCs w:val="18"/>
-        </w:rPr>
-        <w:t>微信公众平台&gt;&gt;&gt;开发&gt;&gt;&gt;接口权限&gt;&gt;&gt;网页授权获取用户基本信息,然后修改它的值为我们要获取用户OpenId的网页页面的所在路径的域名(仅仅是域名</w:t>
-      </w:r>
-      <w:r>
-        <w:rPr>
-          <w:rFonts w:hint="eastAsia"/>
-          <w:sz w:val="18"/>
-          <w:szCs w:val="18"/>
-          <w:lang w:val="en-US" w:eastAsia="zh-CN"/>
-        </w:rPr>
-        <w:t>,</w:t>
-      </w:r>
-      <w:r>
-        <w:rPr>
-          <w:rFonts w:hint="default"/>
-          <w:sz w:val="18"/>
-          <w:szCs w:val="18"/>
-        </w:rPr>
-        <w:t>前面不用再添加协议字符,即http://或https://的字符,还有不要填域名的ip哦)</w:t>
+          <w:rFonts w:hint="default"/>
+          <w:sz w:val="18"/>
+          <w:szCs w:val="18"/>
+        </w:rPr>
+      </w:pPr>
+      <w:r>
+        <w:rPr>
+          <w:rFonts w:hint="default"/>
+          <w:sz w:val="18"/>
+          <w:szCs w:val="18"/>
+        </w:rPr>
+        <w:t>点击支付授权目录的修改,我们就可以设置授权目录了,</w:t>
       </w:r>
       <w:r>
         <w:rPr>
@@ -1036,238 +1454,121 @@
           <w:szCs w:val="18"/>
           <w:lang w:eastAsia="zh-CN"/>
         </w:rPr>
-        <w:t>。</w:t>
-      </w:r>
-    </w:p>
-    <w:p>
-      <w:pPr>
-        <w:rPr>
-          <w:b w:val="0"/>
-          <w:bCs w:val="0"/>
-          <w:sz w:val="18"/>
-          <w:szCs w:val="18"/>
-        </w:rPr>
-      </w:pPr>
-      <w:r>
-        <w:rPr>
-          <w:rFonts w:hint="eastAsia"/>
-          <w:b w:val="0"/>
-          <w:bCs w:val="0"/>
+        <w:t>注意</w:t>
+      </w:r>
+      <w:r>
+        <w:rPr>
+          <w:rFonts w:hint="default"/>
+          <w:sz w:val="18"/>
+          <w:szCs w:val="18"/>
+        </w:rPr>
+        <w:t>发起支付请求的链接地址，都必须在支付授权目录之下,例如:</w:t>
+      </w:r>
+      <w:r>
+        <w:rPr>
+          <w:rFonts w:hint="eastAsia"/>
           <w:sz w:val="18"/>
           <w:szCs w:val="18"/>
           <w:lang w:eastAsia="zh-CN"/>
         </w:rPr>
-        <w:t>（</w:t>
-      </w:r>
-      <w:r>
-        <w:rPr>
-          <w:rFonts w:hint="eastAsia"/>
-          <w:b w:val="0"/>
-          <w:bCs w:val="0"/>
-          <w:sz w:val="18"/>
-          <w:szCs w:val="18"/>
-          <w:lang w:val="en-US" w:eastAsia="zh-CN"/>
-        </w:rPr>
-        <w:t>2</w:t>
-      </w:r>
-      <w:r>
-        <w:rPr>
-          <w:rFonts w:hint="eastAsia"/>
-          <w:b w:val="0"/>
-          <w:bCs w:val="0"/>
+        <w:t>把</w:t>
+      </w:r>
+      <w:r>
+        <w:rPr>
+          <w:rFonts w:hint="default"/>
+          <w:sz w:val="18"/>
+          <w:szCs w:val="18"/>
+        </w:rPr>
+        <w:t>SDK全部放在一个叫做 WeChatPay 的文件夹下,那么授权目录路径就是:www.xxxx.com:xx/WeChatPay</w:t>
+      </w:r>
+      <w:r>
+        <w:rPr>
+          <w:rFonts w:hint="eastAsia"/>
           <w:sz w:val="18"/>
           <w:szCs w:val="18"/>
           <w:lang w:eastAsia="zh-CN"/>
         </w:rPr>
-        <w:t>）</w:t>
-      </w:r>
-      <w:r>
-        <w:rPr>
-          <w:rFonts w:ascii="Helvetica" w:hAnsi="Helvetica" w:eastAsia="Helvetica" w:cs="Helvetica"/>
-          <w:i w:val="0"/>
-          <w:caps w:val="0"/>
-          <w:color w:val="000000"/>
-          <w:spacing w:val="0"/>
-          <w:sz w:val="16"/>
-          <w:szCs w:val="16"/>
-          <w:shd w:val="clear" w:fill="C1E6C6"/>
-        </w:rPr>
-        <w:t>设置微信支付授权目录（写到发起请求的控制器那一层）</w:t>
-      </w:r>
-    </w:p>
-    <w:p>
-      <w:pPr>
-        <w:rPr>
-          <w:rFonts w:hint="default"/>
-          <w:sz w:val="18"/>
-          <w:szCs w:val="18"/>
-        </w:rPr>
-      </w:pPr>
-      <w:r>
-        <w:rPr>
-          <w:rFonts w:hint="default"/>
-          <w:sz w:val="18"/>
-          <w:szCs w:val="18"/>
-        </w:rPr>
-        <w:t>  我们还要把我们写好了的微信支付的相关代码放到我们自己的服务器里面,然后需要到公众平台授权该路径。</w:t>
-      </w:r>
-    </w:p>
-    <w:p>
-      <w:pPr>
-        <w:rPr>
-          <w:rFonts w:hint="default"/>
-          <w:sz w:val="18"/>
-          <w:szCs w:val="18"/>
-        </w:rPr>
-      </w:pPr>
-      <w:r>
-        <w:rPr>
-          <w:rFonts w:hint="eastAsia" w:ascii="微软雅黑" w:hAnsi="微软雅黑" w:eastAsia="微软雅黑" w:cs="微软雅黑"/>
-          <w:i w:val="0"/>
-          <w:caps w:val="0"/>
-          <w:color w:val="4D4D4D"/>
-          <w:spacing w:val="0"/>
-          <w:sz w:val="21"/>
-          <w:szCs w:val="21"/>
-          <w:shd w:val="clear" w:fill="C1E6C6"/>
-          <w:lang w:val="en-US" w:eastAsia="zh-CN"/>
-        </w:rPr>
-        <w:tab/>
-      </w:r>
-      <w:r>
-        <w:rPr>
-          <w:rFonts w:ascii="微软雅黑" w:hAnsi="微软雅黑" w:eastAsia="微软雅黑" w:cs="微软雅黑"/>
-          <w:i w:val="0"/>
-          <w:caps w:val="0"/>
-          <w:color w:val="4D4D4D"/>
-          <w:spacing w:val="0"/>
-          <w:sz w:val="21"/>
-          <w:szCs w:val="21"/>
-          <w:shd w:val="clear" w:fill="C1E6C6"/>
-        </w:rPr>
-        <w:t>微信公众平台</w:t>
-      </w:r>
-      <w:r>
-        <w:rPr>
-          <w:rFonts w:hint="eastAsia" w:ascii="微软雅黑" w:hAnsi="微软雅黑" w:eastAsia="微软雅黑" w:cs="微软雅黑"/>
-          <w:i w:val="0"/>
-          <w:caps w:val="0"/>
-          <w:color w:val="4D4D4D"/>
-          <w:spacing w:val="0"/>
-          <w:sz w:val="21"/>
-          <w:szCs w:val="21"/>
-          <w:shd w:val="clear" w:fill="C1E6C6"/>
-          <w:lang w:val="en-US" w:eastAsia="zh-CN"/>
-        </w:rPr>
-        <w:t>-&gt;</w:t>
-      </w:r>
-      <w:r>
-        <w:rPr>
-          <w:rFonts w:ascii="微软雅黑" w:hAnsi="微软雅黑" w:eastAsia="微软雅黑" w:cs="微软雅黑"/>
-          <w:i w:val="0"/>
-          <w:caps w:val="0"/>
-          <w:color w:val="4D4D4D"/>
-          <w:spacing w:val="0"/>
-          <w:sz w:val="21"/>
-          <w:szCs w:val="21"/>
-          <w:shd w:val="clear" w:fill="C1E6C6"/>
-        </w:rPr>
-        <w:t>微信支付功能</w:t>
-      </w:r>
-      <w:r>
-        <w:rPr>
-          <w:rFonts w:hint="eastAsia" w:ascii="微软雅黑" w:hAnsi="微软雅黑" w:eastAsia="微软雅黑" w:cs="微软雅黑"/>
-          <w:i w:val="0"/>
-          <w:caps w:val="0"/>
-          <w:color w:val="4D4D4D"/>
-          <w:spacing w:val="0"/>
-          <w:sz w:val="21"/>
-          <w:szCs w:val="21"/>
-          <w:shd w:val="clear" w:fill="C1E6C6"/>
-          <w:lang w:val="en-US" w:eastAsia="zh-CN"/>
-        </w:rPr>
-        <w:t>-&gt;</w:t>
-      </w:r>
-      <w:r>
-        <w:rPr>
-          <w:rFonts w:ascii="微软雅黑" w:hAnsi="微软雅黑" w:eastAsia="微软雅黑" w:cs="微软雅黑"/>
-          <w:i w:val="0"/>
-          <w:caps w:val="0"/>
-          <w:color w:val="4D4D4D"/>
-          <w:spacing w:val="0"/>
-          <w:sz w:val="21"/>
-          <w:szCs w:val="21"/>
-          <w:shd w:val="clear" w:fill="C1E6C6"/>
-        </w:rPr>
-        <w:t>在开发配置中设置支付目录和测试目录.</w:t>
-      </w:r>
-    </w:p>
-    <w:p>
-      <w:pPr>
-        <w:rPr>
-          <w:rFonts w:hint="default"/>
-          <w:sz w:val="18"/>
-          <w:szCs w:val="18"/>
-        </w:rPr>
-      </w:pPr>
-      <w:r>
-        <w:rPr>
-          <w:rFonts w:hint="default"/>
-          <w:sz w:val="18"/>
-          <w:szCs w:val="18"/>
-        </w:rPr>
-        <w:t>  支付授权目录和支付测试目录的区别仅仅在于:支付测试目录中可以设置测试微信号,也就是说,在这个目录里只有我设置了的账号才可以支付,而授权目录是所有人都可以支付的。在测试白名单里设置微信号。</w:t>
-      </w:r>
-    </w:p>
-    <w:p>
-      <w:pPr>
-        <w:ind w:firstLine="420" w:firstLineChars="0"/>
-        <w:rPr>
-          <w:rFonts w:hint="default"/>
-          <w:sz w:val="18"/>
-          <w:szCs w:val="18"/>
-        </w:rPr>
-      </w:pPr>
-      <w:r>
-        <w:rPr>
-          <w:rFonts w:hint="default"/>
-          <w:sz w:val="18"/>
-          <w:szCs w:val="18"/>
-        </w:rPr>
-        <w:t>点击支付授权目录的修改,我们就可以设置授权目录了,需要注意的是:发起支付请求的链接地址，都必须在支付授权目录之下,例如:我们把PHP版的SDK全部放在一个叫做 WeChatPay 的文件夹下,那么我们的授权目录路径就是:www.xxxx.com:xx/WeChatPay,为了保证路径没错,拿SDK的文件夹 example 为例,因为发起支付的文件 jsapi.php 在example里面，所以,我们还可以添加多一个目录为:www.xxxx.com:xx/WeChatPay/example。</w:t>
-      </w:r>
-    </w:p>
-    <w:p>
-      <w:pPr>
-        <w:ind w:firstLine="420" w:firstLineChars="0"/>
-        <w:rPr>
-          <w:rFonts w:hint="eastAsia"/>
+        <w:t>，</w:t>
+      </w:r>
+      <w:r>
+        <w:rPr>
+          <w:rFonts w:hint="default"/>
+          <w:sz w:val="18"/>
+          <w:szCs w:val="18"/>
+        </w:rPr>
+        <w:t>为了保证路径没错,拿SDK的文件夹example 为例,因为发起支付的文件 jsapi.php在example里面，可以多添加一个目录为:www.xxxx.com:xx/WeChatPay/example。</w:t>
+      </w:r>
+    </w:p>
+    <w:p>
+      <w:pPr>
+        <w:rPr>
+          <w:rFonts w:hint="default"/>
+          <w:sz w:val="18"/>
+          <w:szCs w:val="18"/>
+          <w:lang w:val="en-US" w:eastAsia="zh-CN"/>
+        </w:rPr>
+      </w:pPr>
+      <w:r>
+        <w:rPr>
+          <w:rFonts w:hint="eastAsia"/>
+          <w:sz w:val="18"/>
+          <w:szCs w:val="18"/>
+          <w:lang w:val="en-US" w:eastAsia="zh-CN"/>
+        </w:rPr>
+        <w:t>3、</w:t>
+      </w:r>
+      <w:r>
+        <w:rPr>
+          <w:rFonts w:hint="default"/>
+          <w:sz w:val="18"/>
+          <w:szCs w:val="18"/>
+        </w:rPr>
+        <w:t>测试支付目录的修改参照授权目录</w:t>
+      </w:r>
+      <w:r>
+        <w:rPr>
+          <w:rFonts w:hint="eastAsia"/>
+          <w:sz w:val="18"/>
+          <w:szCs w:val="18"/>
           <w:lang w:eastAsia="zh-CN"/>
         </w:rPr>
-      </w:pPr>
-      <w:r>
-        <w:rPr>
-          <w:rFonts w:hint="default"/>
-          <w:sz w:val="18"/>
-          <w:szCs w:val="18"/>
-        </w:rPr>
-        <w:t>测试支付目录的修改参照授权目录,如果你设置了测试授权目录,记得到测试白名单中添加测试账号</w:t>
-      </w:r>
-      <w:r>
-        <w:rPr>
-          <w:rFonts w:hint="eastAsia"/>
-          <w:sz w:val="18"/>
-          <w:szCs w:val="18"/>
-          <w:lang w:eastAsia="zh-CN"/>
-        </w:rPr>
-        <w:t>。</w:t>
-      </w:r>
-    </w:p>
-    <w:p>
-      <w:pPr>
-        <w:rPr>
-          <w:rFonts w:hint="eastAsia"/>
-          <w:lang w:eastAsia="zh-CN"/>
+        <w:t>，</w:t>
+      </w:r>
+      <w:r>
+        <w:rPr>
+          <w:rFonts w:hint="default"/>
+          <w:sz w:val="18"/>
+          <w:szCs w:val="18"/>
+          <w:lang w:val="en-US" w:eastAsia="zh-CN"/>
+        </w:rPr>
+        <w:t>设置开发者微信账号为测试白名单（用微信开发者工具</w:t>
+      </w:r>
+      <w:r>
+        <w:rPr>
+          <w:rFonts w:hint="eastAsia"/>
+          <w:sz w:val="18"/>
+          <w:szCs w:val="18"/>
+          <w:lang w:val="en-US" w:eastAsia="zh-CN"/>
+        </w:rPr>
+        <w:t>时</w:t>
+      </w:r>
+      <w:r>
+        <w:rPr>
+          <w:rFonts w:hint="default"/>
+          <w:sz w:val="18"/>
+          <w:szCs w:val="18"/>
+          <w:lang w:val="en-US" w:eastAsia="zh-CN"/>
+        </w:rPr>
+        <w:t>需要）</w:t>
+      </w:r>
+    </w:p>
+    <w:p>
+      <w:pPr>
+        <w:rPr>
+          <w:rFonts w:hint="eastAsia"/>
+          <w:sz w:val="18"/>
+          <w:szCs w:val="18"/>
+          <w:lang w:val="en-US" w:eastAsia="zh-CN"/>
         </w:rPr>
       </w:pPr>
     </w:p>
@@ -1275,7 +1576,7 @@
       <w:pPr>
         <w:numPr>
           <w:ilvl w:val="0"/>
-          <w:numId w:val="1"/>
+          <w:numId w:val="0"/>
         </w:numPr>
         <w:rPr>
           <w:rFonts w:hint="default"/>
@@ -1291,7 +1592,7 @@
           <w:bCs/>
           <w:lang w:eastAsia="zh-CN"/>
         </w:rPr>
-        <w:t>代码修改</w:t>
+        <w:t>三、代码修改</w:t>
       </w:r>
     </w:p>
     <w:p>
@@ -1451,39 +1752,23 @@
           <w:sz w:val="18"/>
           <w:szCs w:val="18"/>
         </w:rPr>
-        <w:t>jsapi.php"网页调起支付页面；"</w:t>
-      </w:r>
-    </w:p>
-    <w:p>
-      <w:pPr>
-        <w:rPr>
-          <w:sz w:val="18"/>
-          <w:szCs w:val="18"/>
-        </w:rPr>
-      </w:pPr>
-      <w:r>
-        <w:rPr>
-          <w:rFonts w:hint="default"/>
-          <w:sz w:val="18"/>
-          <w:szCs w:val="18"/>
-        </w:rPr>
-        <w:t>notify.php"网页支付后的回调的页面；"</w:t>
-      </w:r>
-    </w:p>
-    <w:p>
-      <w:pPr>
-        <w:rPr>
-          <w:sz w:val="18"/>
-          <w:szCs w:val="18"/>
-        </w:rPr>
-      </w:pPr>
-      <w:r>
-        <w:rPr>
-          <w:rFonts w:hint="default"/>
-          <w:sz w:val="18"/>
-          <w:szCs w:val="18"/>
-        </w:rPr>
-        <w:t>native.php"付款二维码信息组装页面；"</w:t>
+        <w:t>jsapi.php"网页调起支付页面"</w:t>
+      </w:r>
+    </w:p>
+    <w:p>
+      <w:pPr>
+        <w:rPr>
+          <w:sz w:val="18"/>
+          <w:szCs w:val="18"/>
+        </w:rPr>
+      </w:pPr>
+      <w:r>
+        <w:rPr>
+          <w:rFonts w:hint="default"/>
+          <w:sz w:val="18"/>
+          <w:szCs w:val="18"/>
+        </w:rPr>
+        <w:t>native.php"付款二维码信息组装页面"</w:t>
       </w:r>
     </w:p>
     <w:p>
@@ -1515,103 +1800,146 @@
           <w:sz w:val="18"/>
           <w:szCs w:val="18"/>
         </w:rPr>
-        <w:t>native_notify.php"扫描所生成二维码进入的页面；"</w:t>
-      </w:r>
-    </w:p>
-    <w:p>
-      <w:pPr>
-        <w:rPr>
-          <w:sz w:val="18"/>
-          <w:szCs w:val="18"/>
-        </w:rPr>
-      </w:pPr>
-      <w:r>
-        <w:rPr>
-          <w:rFonts w:hint="default"/>
-          <w:sz w:val="18"/>
-          <w:szCs w:val="18"/>
-        </w:rPr>
-        <w:t>notify.php"网页支付后的回调页面;"</w:t>
-      </w:r>
-    </w:p>
-    <w:p>
-      <w:pPr>
-        <w:rPr>
-          <w:sz w:val="18"/>
-          <w:szCs w:val="18"/>
-        </w:rPr>
-      </w:pPr>
-      <w:r>
-        <w:rPr>
-          <w:rFonts w:hint="default"/>
-          <w:sz w:val="18"/>
-          <w:szCs w:val="18"/>
-        </w:rPr>
-        <w:t>orderquery.php"订单查询页面；"</w:t>
-      </w:r>
-    </w:p>
-    <w:p>
-      <w:pPr>
-        <w:rPr>
-          <w:sz w:val="18"/>
-          <w:szCs w:val="18"/>
-        </w:rPr>
-      </w:pPr>
-      <w:r>
-        <w:rPr>
-          <w:rFonts w:hint="default"/>
-          <w:sz w:val="18"/>
-          <w:szCs w:val="18"/>
-        </w:rPr>
-        <w:t>download.php"查退款单页面；"</w:t>
-      </w:r>
-    </w:p>
-    <w:p>
-      <w:pPr>
-        <w:rPr>
-          <w:sz w:val="18"/>
-          <w:szCs w:val="18"/>
-        </w:rPr>
-      </w:pPr>
-      <w:r>
-        <w:rPr>
-          <w:rFonts w:hint="default"/>
-          <w:sz w:val="18"/>
-          <w:szCs w:val="18"/>
-        </w:rPr>
-        <w:t>refund.php"退款的页面；"</w:t>
-      </w:r>
-    </w:p>
-    <w:p>
-      <w:pPr>
-        <w:rPr>
-          <w:sz w:val="18"/>
-          <w:szCs w:val="18"/>
-        </w:rPr>
-      </w:pPr>
-      <w:r>
-        <w:rPr>
-          <w:rFonts w:hint="default"/>
-          <w:sz w:val="18"/>
-          <w:szCs w:val="18"/>
-        </w:rPr>
-        <w:t>refundquery.php"退款单查询的页面；"</w:t>
-      </w:r>
-    </w:p>
-    <w:p>
-      <w:pPr>
-        <w:rPr>
-          <w:sz w:val="18"/>
-          <w:szCs w:val="18"/>
-        </w:rPr>
-      </w:pPr>
-      <w:r>
-        <w:rPr>
-          <w:rFonts w:hint="default"/>
-          <w:sz w:val="18"/>
-          <w:szCs w:val="18"/>
-        </w:rPr>
-        <w:t>WxPay.JsApiPay.php"</w:t>
+        <w:t>native_notify.php"扫描所生成二维码进入的页面"</w:t>
+      </w:r>
+    </w:p>
+    <w:p>
+      <w:pPr>
+        <w:rPr>
+          <w:sz w:val="18"/>
+          <w:szCs w:val="18"/>
+        </w:rPr>
+      </w:pPr>
+      <w:r>
+        <w:rPr>
+          <w:rFonts w:hint="default"/>
+          <w:sz w:val="18"/>
+          <w:szCs w:val="18"/>
+        </w:rPr>
+        <w:t>notify.php"网页支付后的回调页面"</w:t>
+      </w:r>
+    </w:p>
+    <w:p>
+      <w:pPr>
+        <w:rPr>
+          <w:sz w:val="18"/>
+          <w:szCs w:val="18"/>
+        </w:rPr>
+      </w:pPr>
+      <w:r>
+        <w:rPr>
+          <w:rFonts w:hint="default"/>
+          <w:sz w:val="18"/>
+          <w:szCs w:val="18"/>
+        </w:rPr>
+        <w:t>orderquery.php"订单查询页面"</w:t>
+      </w:r>
+    </w:p>
+    <w:p>
+      <w:pPr>
+        <w:rPr>
+          <w:sz w:val="18"/>
+          <w:szCs w:val="18"/>
+        </w:rPr>
+      </w:pPr>
+      <w:r>
+        <w:rPr>
+          <w:rFonts w:hint="default"/>
+          <w:sz w:val="18"/>
+          <w:szCs w:val="18"/>
+        </w:rPr>
+        <w:t>download.php查退款单页面</w:t>
+      </w:r>
+    </w:p>
+    <w:p>
+      <w:pPr>
+        <w:rPr>
+          <w:sz w:val="18"/>
+          <w:szCs w:val="18"/>
+        </w:rPr>
+      </w:pPr>
+      <w:r>
+        <w:rPr>
+          <w:rFonts w:hint="default"/>
+          <w:sz w:val="18"/>
+          <w:szCs w:val="18"/>
+        </w:rPr>
+        <w:t>refund.php</w:t>
+      </w:r>
+      <w:r>
+        <w:rPr>
+          <w:rFonts w:hint="eastAsia"/>
+          <w:sz w:val="18"/>
+          <w:szCs w:val="18"/>
+          <w:lang w:val="en-US" w:eastAsia="zh-CN"/>
+        </w:rPr>
+        <w:t xml:space="preserve"> </w:t>
+      </w:r>
+      <w:r>
+        <w:rPr>
+          <w:rFonts w:hint="default"/>
+          <w:sz w:val="18"/>
+          <w:szCs w:val="18"/>
+        </w:rPr>
+        <w:t>退款页面</w:t>
+      </w:r>
+    </w:p>
+    <w:p>
+      <w:pPr>
+        <w:rPr>
+          <w:sz w:val="18"/>
+          <w:szCs w:val="18"/>
+        </w:rPr>
+      </w:pPr>
+      <w:r>
+        <w:rPr>
+          <w:rFonts w:hint="default"/>
+          <w:sz w:val="18"/>
+          <w:szCs w:val="18"/>
+        </w:rPr>
+        <w:t>refundquery.php</w:t>
+      </w:r>
+      <w:r>
+        <w:rPr>
+          <w:rFonts w:hint="eastAsia"/>
+          <w:sz w:val="18"/>
+          <w:szCs w:val="18"/>
+          <w:lang w:val="en-US" w:eastAsia="zh-CN"/>
+        </w:rPr>
+        <w:t xml:space="preserve"> </w:t>
+      </w:r>
+      <w:r>
+        <w:rPr>
+          <w:rFonts w:hint="default"/>
+          <w:sz w:val="18"/>
+          <w:szCs w:val="18"/>
+        </w:rPr>
+        <w:t>退款单查询的页面</w:t>
+      </w:r>
+    </w:p>
+    <w:p>
+      <w:pPr>
+        <w:rPr>
+          <w:sz w:val="18"/>
+          <w:szCs w:val="18"/>
+        </w:rPr>
+      </w:pPr>
+      <w:r>
+        <w:rPr>
+          <w:rFonts w:hint="default"/>
+          <w:sz w:val="18"/>
+          <w:szCs w:val="18"/>
+        </w:rPr>
+        <w:t>WxPay.JsApiPay.php</w:t>
+      </w:r>
+      <w:r>
+        <w:rPr>
+          <w:rFonts w:hint="eastAsia"/>
+          <w:sz w:val="18"/>
+          <w:szCs w:val="18"/>
+          <w:lang w:val="en-US" w:eastAsia="zh-CN"/>
+        </w:rPr>
+        <w:t xml:space="preserve"> </w:t>
       </w:r>
       <w:r>
         <w:rPr>
@@ -1628,25 +1956,42 @@
           <w:sz w:val="18"/>
           <w:szCs w:val="18"/>
         </w:rPr>
-        <w:t>网页支付核心类；"</w:t>
-      </w:r>
-    </w:p>
-    <w:p>
-      <w:pPr>
-        <w:rPr>
-          <w:rFonts w:hint="eastAsia" w:hAnsi="微软雅黑" w:eastAsia="微软雅黑" w:cs="微软雅黑" w:asciiTheme="minorAscii"/>
-          <w:sz w:val="18"/>
-          <w:szCs w:val="18"/>
-          <w:lang w:val="en-US" w:eastAsia="zh-CN"/>
-        </w:rPr>
-      </w:pPr>
-      <w:r>
-        <w:rPr>
-          <w:rFonts w:hint="default"/>
-          <w:sz w:val="18"/>
-          <w:szCs w:val="18"/>
-        </w:rPr>
-        <w:t>WxPay.NativePay.php和WxPay.MicroPay.php"是刷卡支付类"</w:t>
+        <w:t>网页支付核心类</w:t>
+      </w:r>
+    </w:p>
+    <w:p>
+      <w:pPr>
+        <w:rPr>
+          <w:rFonts w:hint="eastAsia" w:hAnsi="微软雅黑" w:eastAsia="微软雅黑" w:cs="微软雅黑" w:asciiTheme="minorAscii"/>
+          <w:sz w:val="18"/>
+          <w:szCs w:val="18"/>
+          <w:lang w:val="en-US" w:eastAsia="zh-CN"/>
+        </w:rPr>
+      </w:pPr>
+      <w:r>
+        <w:rPr>
+          <w:rFonts w:hint="default"/>
+          <w:sz w:val="18"/>
+          <w:szCs w:val="18"/>
+        </w:rPr>
+        <w:t>WxPay.NativePay.php和WxPay.MicroPay.php</w:t>
+      </w:r>
+      <w:r>
+        <w:rPr>
+          <w:rFonts w:hint="eastAsia"/>
+          <w:sz w:val="18"/>
+          <w:szCs w:val="18"/>
+          <w:lang w:val="en-US" w:eastAsia="zh-CN"/>
+        </w:rPr>
+        <w:t xml:space="preserve"> </w:t>
+      </w:r>
+      <w:r>
+        <w:rPr>
+          <w:rFonts w:hint="default"/>
+          <w:sz w:val="18"/>
+          <w:szCs w:val="18"/>
+        </w:rPr>
+        <w:t>刷卡支付类</w:t>
       </w:r>
     </w:p>
     <w:p>
@@ -1987,466 +2332,7 @@
     </w:p>
     <w:p>
       <w:pPr>
-        <w:pStyle w:val="4"/>
-        <w:keepNext w:val="0"/>
-        <w:keepLines w:val="0"/>
-        <w:widowControl/>
-        <w:suppressLineNumbers w:val="0"/>
-        <w:pBdr>
-          <w:top w:val="none" w:color="auto" w:sz="0" w:space="0"/>
-          <w:left w:val="none" w:color="auto" w:sz="0" w:space="0"/>
-          <w:bottom w:val="none" w:color="auto" w:sz="0" w:space="0"/>
-          <w:right w:val="none" w:color="auto" w:sz="0" w:space="0"/>
-        </w:pBdr>
-        <w:shd w:val="clear" w:fill="C1E6C6"/>
-        <w:spacing w:before="120" w:beforeAutospacing="0" w:after="120" w:afterAutospacing="0" w:line="18" w:lineRule="atLeast"/>
-        <w:ind w:left="0" w:right="0" w:firstLine="0"/>
-        <w:jc w:val="left"/>
-        <w:rPr>
-          <w:rFonts w:hint="eastAsia" w:ascii="Verdana" w:hAnsi="Verdana" w:eastAsia="宋体" w:cs="Verdana"/>
-          <w:b/>
-          <w:i w:val="0"/>
-          <w:caps w:val="0"/>
-          <w:color w:val="000000"/>
-          <w:spacing w:val="0"/>
-          <w:sz w:val="19"/>
-          <w:szCs w:val="19"/>
-          <w:shd w:val="clear" w:fill="C1E6C6"/>
-          <w:lang w:val="en-US" w:eastAsia="zh-CN"/>
-        </w:rPr>
-      </w:pPr>
-      <w:r>
-        <w:rPr>
-          <w:rFonts w:hint="eastAsia" w:ascii="Verdana" w:hAnsi="Verdana" w:cs="Verdana"/>
-          <w:b/>
-          <w:i w:val="0"/>
-          <w:caps w:val="0"/>
-          <w:color w:val="000000"/>
-          <w:spacing w:val="0"/>
-          <w:sz w:val="19"/>
-          <w:szCs w:val="19"/>
-          <w:shd w:val="clear" w:fill="C1E6C6"/>
-          <w:lang w:val="en-US" w:eastAsia="zh-CN"/>
-        </w:rPr>
-        <w:t>3、处理支付结果</w:t>
-      </w:r>
-    </w:p>
-    <w:p>
-      <w:pPr>
-        <w:pStyle w:val="4"/>
-        <w:keepNext w:val="0"/>
-        <w:keepLines w:val="0"/>
-        <w:widowControl/>
-        <w:suppressLineNumbers w:val="0"/>
-        <w:pBdr>
-          <w:top w:val="none" w:color="auto" w:sz="0" w:space="0"/>
-          <w:left w:val="none" w:color="auto" w:sz="0" w:space="0"/>
-          <w:bottom w:val="none" w:color="auto" w:sz="0" w:space="0"/>
-          <w:right w:val="none" w:color="auto" w:sz="0" w:space="0"/>
-        </w:pBdr>
-        <w:shd w:val="clear" w:fill="C1E6C6"/>
-        <w:spacing w:before="120" w:beforeAutospacing="0" w:after="120" w:afterAutospacing="0" w:line="18" w:lineRule="atLeast"/>
-        <w:ind w:left="0" w:right="0" w:firstLine="0"/>
-        <w:jc w:val="left"/>
-        <w:rPr>
-          <w:rFonts w:hint="eastAsia" w:hAnsi="微软雅黑" w:eastAsia="微软雅黑" w:cs="微软雅黑" w:asciiTheme="minorAscii"/>
-          <w:sz w:val="18"/>
-          <w:szCs w:val="18"/>
-          <w:lang w:val="en-US" w:eastAsia="zh-CN"/>
-        </w:rPr>
-      </w:pPr>
-      <w:r>
-        <w:rPr>
-          <w:rFonts w:hint="eastAsia" w:ascii="Verdana" w:hAnsi="Verdana" w:cs="Verdana"/>
-          <w:b/>
-          <w:i w:val="0"/>
-          <w:caps w:val="0"/>
-          <w:color w:val="000000"/>
-          <w:spacing w:val="0"/>
-          <w:sz w:val="19"/>
-          <w:szCs w:val="19"/>
-          <w:shd w:val="clear" w:fill="C1E6C6"/>
-          <w:lang w:eastAsia="zh-CN"/>
-        </w:rPr>
-        <w:t>（</w:t>
-      </w:r>
-      <w:r>
-        <w:rPr>
-          <w:rFonts w:hint="eastAsia" w:ascii="Verdana" w:hAnsi="Verdana" w:cs="Verdana"/>
-          <w:b/>
-          <w:i w:val="0"/>
-          <w:caps w:val="0"/>
-          <w:color w:val="000000"/>
-          <w:spacing w:val="0"/>
-          <w:sz w:val="19"/>
-          <w:szCs w:val="19"/>
-          <w:shd w:val="clear" w:fill="C1E6C6"/>
-          <w:lang w:val="en-US" w:eastAsia="zh-CN"/>
-        </w:rPr>
-        <w:t>1</w:t>
-      </w:r>
-      <w:r>
-        <w:rPr>
-          <w:rFonts w:hint="eastAsia" w:ascii="Verdana" w:hAnsi="Verdana" w:cs="Verdana"/>
-          <w:b/>
-          <w:i w:val="0"/>
-          <w:caps w:val="0"/>
-          <w:color w:val="000000"/>
-          <w:spacing w:val="0"/>
-          <w:sz w:val="19"/>
-          <w:szCs w:val="19"/>
-          <w:shd w:val="clear" w:fill="C1E6C6"/>
-          <w:lang w:eastAsia="zh-CN"/>
-        </w:rPr>
-        <w:t>）</w:t>
-      </w:r>
-      <w:r>
-        <w:rPr>
-          <w:rFonts w:hint="default" w:ascii="Verdana" w:hAnsi="Verdana" w:cs="Verdana"/>
-          <w:b/>
-          <w:i w:val="0"/>
-          <w:caps w:val="0"/>
-          <w:color w:val="000000"/>
-          <w:spacing w:val="0"/>
-          <w:sz w:val="19"/>
-          <w:szCs w:val="19"/>
-          <w:shd w:val="clear" w:fill="C1E6C6"/>
-        </w:rPr>
-        <w:t>在JavaScript处理支付结果</w:t>
-      </w:r>
-    </w:p>
-    <w:p>
-      <w:pPr>
-        <w:jc w:val="both"/>
-        <w:rPr>
-          <w:rFonts w:hint="eastAsia" w:hAnsi="微软雅黑" w:eastAsia="微软雅黑" w:cs="微软雅黑" w:asciiTheme="minorAscii"/>
-          <w:sz w:val="18"/>
-          <w:szCs w:val="18"/>
-          <w:lang w:val="en-US" w:eastAsia="zh-CN"/>
-        </w:rPr>
-      </w:pPr>
-      <w:r>
-        <w:rPr>
-          <w:rFonts w:hint="eastAsia" w:hAnsi="微软雅黑" w:eastAsia="微软雅黑" w:cs="微软雅黑" w:asciiTheme="minorAscii"/>
-          <w:sz w:val="18"/>
-          <w:szCs w:val="18"/>
-          <w:lang w:val="en-US" w:eastAsia="zh-CN"/>
-        </w:rPr>
-        <w:t>//调用微信JS api 支付，由于前端交互复杂，get_brand_wcpay_request:cancel或者get_brand_wcpay_request:fail可以统一处理为用户遇到错误或者主动放弃，不必细化区分。</w:t>
-      </w:r>
-    </w:p>
-    <w:p>
-      <w:pPr>
-        <w:jc w:val="both"/>
-        <w:rPr>
-          <w:rFonts w:hint="eastAsia" w:hAnsi="微软雅黑" w:eastAsia="微软雅黑" w:cs="微软雅黑" w:asciiTheme="minorAscii"/>
-          <w:sz w:val="18"/>
-          <w:szCs w:val="18"/>
-          <w:lang w:val="en-US" w:eastAsia="zh-CN"/>
-        </w:rPr>
-      </w:pPr>
-      <w:r>
-        <w:rPr>
-          <w:rFonts w:hint="eastAsia" w:hAnsi="微软雅黑" w:eastAsia="微软雅黑" w:cs="微软雅黑" w:asciiTheme="minorAscii"/>
-          <w:sz w:val="18"/>
-          <w:szCs w:val="18"/>
-          <w:lang w:val="en-US" w:eastAsia="zh-CN"/>
-        </w:rPr>
-        <w:t>function jsApiCall(){</w:t>
-      </w:r>
-    </w:p>
-    <w:p>
-      <w:pPr>
-        <w:ind w:firstLine="420" w:firstLineChars="0"/>
-        <w:jc w:val="both"/>
-        <w:rPr>
-          <w:rFonts w:hint="eastAsia" w:hAnsi="微软雅黑" w:eastAsia="微软雅黑" w:cs="微软雅黑" w:asciiTheme="minorAscii"/>
-          <w:sz w:val="18"/>
-          <w:szCs w:val="18"/>
-          <w:lang w:val="en-US" w:eastAsia="zh-CN"/>
-        </w:rPr>
-      </w:pPr>
-      <w:r>
-        <w:rPr>
-          <w:rFonts w:hint="eastAsia" w:hAnsi="微软雅黑" w:eastAsia="微软雅黑" w:cs="微软雅黑" w:asciiTheme="minorAscii"/>
-          <w:sz w:val="18"/>
-          <w:szCs w:val="18"/>
-          <w:lang w:val="en-US" w:eastAsia="zh-CN"/>
-        </w:rPr>
-        <w:t>WeixinJSBridge.invoke('getBrandWCPayRequest',&lt;?php echo $jsApiParameters; ?&gt;,function(res){</w:t>
-      </w:r>
-    </w:p>
-    <w:p>
-      <w:pPr>
-        <w:ind w:left="420" w:leftChars="0" w:firstLine="420" w:firstLineChars="0"/>
-        <w:jc w:val="both"/>
-        <w:rPr>
-          <w:rFonts w:hint="eastAsia" w:hAnsi="微软雅黑" w:eastAsia="微软雅黑" w:cs="微软雅黑" w:asciiTheme="minorAscii"/>
-          <w:sz w:val="18"/>
-          <w:szCs w:val="18"/>
-          <w:lang w:val="en-US" w:eastAsia="zh-CN"/>
-        </w:rPr>
-      </w:pPr>
-      <w:r>
-        <w:rPr>
-          <w:rFonts w:hint="eastAsia" w:hAnsi="微软雅黑" w:eastAsia="微软雅黑" w:cs="微软雅黑" w:asciiTheme="minorAscii"/>
-          <w:sz w:val="18"/>
-          <w:szCs w:val="18"/>
-          <w:lang w:val="en-US" w:eastAsia="zh-CN"/>
-        </w:rPr>
-        <w:t>WeixinJSBridge.log(res.err_msg);</w:t>
-      </w:r>
-    </w:p>
-    <w:p>
-      <w:pPr>
-        <w:ind w:left="420" w:leftChars="0" w:firstLine="420" w:firstLineChars="0"/>
-        <w:jc w:val="both"/>
-        <w:rPr>
-          <w:rFonts w:hint="eastAsia" w:hAnsi="微软雅黑" w:eastAsia="微软雅黑" w:cs="微软雅黑" w:asciiTheme="minorAscii"/>
-          <w:sz w:val="18"/>
-          <w:szCs w:val="18"/>
-          <w:lang w:val="en-US" w:eastAsia="zh-CN"/>
-        </w:rPr>
-      </w:pPr>
-      <w:r>
-        <w:rPr>
-          <w:rFonts w:hint="eastAsia" w:hAnsi="微软雅黑" w:eastAsia="微软雅黑" w:cs="微软雅黑" w:asciiTheme="minorAscii"/>
-          <w:sz w:val="18"/>
-          <w:szCs w:val="18"/>
-          <w:lang w:val="en-US" w:eastAsia="zh-CN"/>
-        </w:rPr>
-        <w:t>alert(res.err_code+res.err_desc+res.err_msg);</w:t>
-      </w:r>
-    </w:p>
-    <w:p>
-      <w:pPr>
-        <w:ind w:left="420" w:leftChars="0" w:firstLine="420" w:firstLineChars="0"/>
-        <w:jc w:val="both"/>
-        <w:rPr>
-          <w:rFonts w:hint="eastAsia" w:hAnsi="微软雅黑" w:eastAsia="微软雅黑" w:cs="微软雅黑" w:asciiTheme="minorAscii"/>
-          <w:sz w:val="18"/>
-          <w:szCs w:val="18"/>
-          <w:lang w:val="en-US" w:eastAsia="zh-CN"/>
-        </w:rPr>
-      </w:pPr>
-      <w:r>
-        <w:rPr>
-          <w:rFonts w:hint="eastAsia" w:hAnsi="微软雅黑" w:eastAsia="微软雅黑" w:cs="微软雅黑" w:asciiTheme="minorAscii"/>
-          <w:sz w:val="18"/>
-          <w:szCs w:val="18"/>
-          <w:lang w:val="en-US" w:eastAsia="zh-CN"/>
-        </w:rPr>
-        <w:t>// res.err_msg将在用户支付成功后返回ok，但并不保证它绝对可靠。</w:t>
-      </w:r>
-    </w:p>
-    <w:p>
-      <w:pPr>
-        <w:ind w:left="420" w:leftChars="0" w:firstLine="420" w:firstLineChars="0"/>
-        <w:jc w:val="both"/>
-        <w:rPr>
-          <w:rFonts w:hint="eastAsia" w:hAnsi="微软雅黑" w:eastAsia="微软雅黑" w:cs="微软雅黑" w:asciiTheme="minorAscii"/>
-          <w:sz w:val="18"/>
-          <w:szCs w:val="18"/>
-          <w:lang w:val="en-US" w:eastAsia="zh-CN"/>
-        </w:rPr>
-      </w:pPr>
-      <w:r>
-        <w:rPr>
-          <w:rFonts w:hint="eastAsia" w:hAnsi="微软雅黑" w:eastAsia="微软雅黑" w:cs="微软雅黑" w:asciiTheme="minorAscii"/>
-          <w:sz w:val="18"/>
-          <w:szCs w:val="18"/>
-          <w:lang w:val="en-US" w:eastAsia="zh-CN"/>
-        </w:rPr>
-        <w:t>if(res.err_msg == "get_brand_wcpay_request：ok" ) {</w:t>
-      </w:r>
-    </w:p>
-    <w:p>
-      <w:pPr>
-        <w:ind w:left="840" w:leftChars="0" w:firstLine="420" w:firstLineChars="0"/>
-        <w:jc w:val="both"/>
-        <w:rPr>
-          <w:rFonts w:hint="eastAsia" w:hAnsi="微软雅黑" w:eastAsia="微软雅黑" w:cs="微软雅黑" w:asciiTheme="minorAscii"/>
-          <w:sz w:val="18"/>
-          <w:szCs w:val="18"/>
-          <w:lang w:val="en-US" w:eastAsia="zh-CN"/>
-        </w:rPr>
-      </w:pPr>
-      <w:r>
-        <w:rPr>
-          <w:rFonts w:hint="eastAsia" w:hAnsi="微软雅黑" w:eastAsia="微软雅黑" w:cs="微软雅黑" w:asciiTheme="minorAscii"/>
-          <w:sz w:val="18"/>
-          <w:szCs w:val="18"/>
-          <w:lang w:val="en-US" w:eastAsia="zh-CN"/>
-        </w:rPr>
-        <w:t>// 支付成功</w:t>
-      </w:r>
-    </w:p>
-    <w:p>
-      <w:pPr>
-        <w:ind w:left="420" w:leftChars="0" w:firstLine="420" w:firstLineChars="0"/>
-        <w:jc w:val="both"/>
-        <w:rPr>
-          <w:rFonts w:hint="eastAsia" w:hAnsi="微软雅黑" w:eastAsia="微软雅黑" w:cs="微软雅黑" w:asciiTheme="minorAscii"/>
-          <w:sz w:val="18"/>
-          <w:szCs w:val="18"/>
-          <w:lang w:val="en-US" w:eastAsia="zh-CN"/>
-        </w:rPr>
-      </w:pPr>
-      <w:r>
-        <w:rPr>
-          <w:rFonts w:hint="eastAsia" w:hAnsi="微软雅黑" w:eastAsia="微软雅黑" w:cs="微软雅黑" w:asciiTheme="minorAscii"/>
-          <w:sz w:val="18"/>
-          <w:szCs w:val="18"/>
-          <w:lang w:val="en-US" w:eastAsia="zh-CN"/>
-        </w:rPr>
-        <w:t>}else if((res.err_msg =="get_brand_wcpay_request：fail"){</w:t>
-      </w:r>
-    </w:p>
-    <w:p>
-      <w:pPr>
-        <w:ind w:left="840" w:leftChars="0" w:firstLine="420" w:firstLineChars="0"/>
-        <w:jc w:val="both"/>
-        <w:rPr>
-          <w:rFonts w:hint="eastAsia" w:hAnsi="微软雅黑" w:eastAsia="微软雅黑" w:cs="微软雅黑" w:asciiTheme="minorAscii"/>
-          <w:sz w:val="18"/>
-          <w:szCs w:val="18"/>
-          <w:lang w:val="en-US" w:eastAsia="zh-CN"/>
-        </w:rPr>
-      </w:pPr>
-      <w:r>
-        <w:rPr>
-          <w:rFonts w:hint="eastAsia" w:hAnsi="微软雅黑" w:eastAsia="微软雅黑" w:cs="微软雅黑" w:asciiTheme="minorAscii"/>
-          <w:sz w:val="18"/>
-          <w:szCs w:val="18"/>
-          <w:lang w:val="en-US" w:eastAsia="zh-CN"/>
-        </w:rPr>
-        <w:t>// 支付失败</w:t>
-      </w:r>
-    </w:p>
-    <w:p>
-      <w:pPr>
-        <w:ind w:left="420" w:leftChars="0" w:firstLine="420" w:firstLineChars="0"/>
-        <w:jc w:val="both"/>
-        <w:rPr>
-          <w:rFonts w:hint="eastAsia" w:hAnsi="微软雅黑" w:eastAsia="微软雅黑" w:cs="微软雅黑" w:asciiTheme="minorAscii"/>
-          <w:sz w:val="18"/>
-          <w:szCs w:val="18"/>
-          <w:lang w:val="en-US" w:eastAsia="zh-CN"/>
-        </w:rPr>
-      </w:pPr>
-      <w:r>
-        <w:rPr>
-          <w:rFonts w:hint="eastAsia" w:hAnsi="微软雅黑" w:eastAsia="微软雅黑" w:cs="微软雅黑" w:asciiTheme="minorAscii"/>
-          <w:sz w:val="18"/>
-          <w:szCs w:val="18"/>
-          <w:lang w:val="en-US" w:eastAsia="zh-CN"/>
-        </w:rPr>
-        <w:t>}else if((res.err_msg =="get_brand_wcpay_request：cancel"){</w:t>
-      </w:r>
-    </w:p>
-    <w:p>
-      <w:pPr>
-        <w:ind w:left="840" w:leftChars="0" w:firstLine="420" w:firstLineChars="0"/>
-        <w:jc w:val="both"/>
-        <w:rPr>
-          <w:rFonts w:hint="eastAsia" w:hAnsi="微软雅黑" w:eastAsia="微软雅黑" w:cs="微软雅黑" w:asciiTheme="minorAscii"/>
-          <w:sz w:val="18"/>
-          <w:szCs w:val="18"/>
-          <w:lang w:val="en-US" w:eastAsia="zh-CN"/>
-        </w:rPr>
-      </w:pPr>
-      <w:r>
-        <w:rPr>
-          <w:rFonts w:hint="eastAsia" w:hAnsi="微软雅黑" w:eastAsia="微软雅黑" w:cs="微软雅黑" w:asciiTheme="minorAscii"/>
-          <w:sz w:val="18"/>
-          <w:szCs w:val="18"/>
-          <w:lang w:val="en-US" w:eastAsia="zh-CN"/>
-        </w:rPr>
-        <w:t>// 支付过程中用户取消</w:t>
-      </w:r>
-    </w:p>
-    <w:p>
-      <w:pPr>
-        <w:ind w:left="420" w:leftChars="0" w:firstLine="420" w:firstLineChars="0"/>
-        <w:jc w:val="both"/>
-        <w:rPr>
-          <w:rFonts w:hint="eastAsia" w:hAnsi="微软雅黑" w:eastAsia="微软雅黑" w:cs="微软雅黑" w:asciiTheme="minorAscii"/>
-          <w:sz w:val="18"/>
-          <w:szCs w:val="18"/>
-          <w:lang w:val="en-US" w:eastAsia="zh-CN"/>
-        </w:rPr>
-      </w:pPr>
-      <w:r>
-        <w:rPr>
-          <w:rFonts w:hint="eastAsia" w:hAnsi="微软雅黑" w:eastAsia="微软雅黑" w:cs="微软雅黑" w:asciiTheme="minorAscii"/>
-          <w:sz w:val="18"/>
-          <w:szCs w:val="18"/>
-          <w:lang w:val="en-US" w:eastAsia="zh-CN"/>
-        </w:rPr>
-        <w:t>}</w:t>
-      </w:r>
-    </w:p>
-    <w:p>
-      <w:pPr>
-        <w:ind w:firstLine="420" w:firstLineChars="0"/>
-        <w:jc w:val="both"/>
-        <w:rPr>
-          <w:rFonts w:hint="eastAsia" w:hAnsi="微软雅黑" w:eastAsia="微软雅黑" w:cs="微软雅黑" w:asciiTheme="minorAscii"/>
-          <w:sz w:val="18"/>
-          <w:szCs w:val="18"/>
-          <w:lang w:val="en-US" w:eastAsia="zh-CN"/>
-        </w:rPr>
-      </w:pPr>
-      <w:r>
-        <w:rPr>
-          <w:rFonts w:hint="eastAsia" w:hAnsi="微软雅黑" w:eastAsia="微软雅黑" w:cs="微软雅黑" w:asciiTheme="minorAscii"/>
-          <w:sz w:val="18"/>
-          <w:szCs w:val="18"/>
-          <w:lang w:val="en-US" w:eastAsia="zh-CN"/>
-        </w:rPr>
-        <w:t>});</w:t>
-      </w:r>
-    </w:p>
-    <w:p>
-      <w:pPr>
-        <w:jc w:val="both"/>
-        <w:rPr>
-          <w:rFonts w:hint="eastAsia" w:hAnsi="微软雅黑" w:eastAsia="微软雅黑" w:cs="微软雅黑" w:asciiTheme="minorAscii"/>
-          <w:sz w:val="18"/>
-          <w:szCs w:val="18"/>
-          <w:lang w:val="en-US" w:eastAsia="zh-CN"/>
-        </w:rPr>
-      </w:pPr>
-      <w:r>
-        <w:rPr>
-          <w:rFonts w:hint="eastAsia" w:hAnsi="微软雅黑" w:eastAsia="微软雅黑" w:cs="微软雅黑" w:asciiTheme="minorAscii"/>
-          <w:sz w:val="18"/>
-          <w:szCs w:val="18"/>
-          <w:lang w:val="en-US" w:eastAsia="zh-CN"/>
-        </w:rPr>
-        <w:t>}</w:t>
-      </w:r>
-    </w:p>
-    <w:p>
-      <w:pPr>
-        <w:jc w:val="both"/>
-        <w:rPr>
-          <w:rFonts w:hint="eastAsia" w:hAnsi="微软雅黑" w:eastAsia="微软雅黑" w:cs="微软雅黑" w:asciiTheme="minorAscii"/>
-          <w:sz w:val="18"/>
-          <w:szCs w:val="18"/>
-          <w:lang w:val="en-US" w:eastAsia="zh-CN"/>
-        </w:rPr>
-      </w:pPr>
-    </w:p>
-    <w:p>
-      <w:pPr>
-        <w:jc w:val="both"/>
-        <w:rPr>
-          <w:b w:val="0"/>
-          <w:bCs w:val="0"/>
-        </w:rPr>
-      </w:pPr>
-      <w:r>
+        <w:jc w:val="both"/>
         <w:rPr>
           <w:rFonts w:hint="eastAsia" w:ascii="微软雅黑" w:hAnsi="微软雅黑" w:eastAsia="微软雅黑" w:cs="微软雅黑"/>
           <w:b w:val="0"/>
@@ -2455,8 +2341,7 @@
           <w:szCs w:val="18"/>
           <w:lang w:val="en-US" w:eastAsia="zh-CN"/>
         </w:rPr>
-        <w:t>（2）</w:t>
-      </w:r>
+      </w:pPr>
       <w:r>
         <w:rPr>
           <w:rFonts w:hint="eastAsia" w:ascii="微软雅黑" w:hAnsi="微软雅黑" w:eastAsia="微软雅黑" w:cs="微软雅黑"/>
@@ -2464,6 +2349,395 @@
           <w:bCs w:val="0"/>
           <w:sz w:val="18"/>
           <w:szCs w:val="18"/>
+          <w:lang w:val="en-US" w:eastAsia="zh-CN"/>
+        </w:rPr>
+        <w:t>3、处理支付结果</w:t>
+      </w:r>
+    </w:p>
+    <w:p>
+      <w:pPr>
+        <w:jc w:val="both"/>
+        <w:rPr>
+          <w:rFonts w:hint="eastAsia" w:ascii="微软雅黑" w:hAnsi="微软雅黑" w:eastAsia="微软雅黑" w:cs="微软雅黑"/>
+          <w:b w:val="0"/>
+          <w:bCs w:val="0"/>
+          <w:sz w:val="18"/>
+          <w:szCs w:val="18"/>
+          <w:lang w:val="en-US" w:eastAsia="zh-CN"/>
+        </w:rPr>
+      </w:pPr>
+      <w:r>
+        <w:rPr>
+          <w:rFonts w:hint="eastAsia" w:ascii="微软雅黑" w:hAnsi="微软雅黑" w:eastAsia="微软雅黑" w:cs="微软雅黑"/>
+          <w:b w:val="0"/>
+          <w:bCs w:val="0"/>
+          <w:sz w:val="18"/>
+          <w:szCs w:val="18"/>
+          <w:lang w:val="en-US" w:eastAsia="zh-CN"/>
+        </w:rPr>
+        <w:t>（1）</w:t>
+      </w:r>
+      <w:r>
+        <w:rPr>
+          <w:rFonts w:hint="default" w:ascii="微软雅黑" w:hAnsi="微软雅黑" w:eastAsia="微软雅黑" w:cs="微软雅黑"/>
+          <w:b w:val="0"/>
+          <w:bCs w:val="0"/>
+          <w:sz w:val="18"/>
+          <w:szCs w:val="18"/>
+          <w:lang w:val="en-US" w:eastAsia="zh-CN"/>
+        </w:rPr>
+        <w:t>在JavaScript处理支付结果</w:t>
+      </w:r>
+    </w:p>
+    <w:p>
+      <w:pPr>
+        <w:jc w:val="both"/>
+        <w:rPr>
+          <w:rFonts w:hint="eastAsia" w:hAnsi="微软雅黑" w:eastAsia="微软雅黑" w:cs="微软雅黑" w:asciiTheme="minorAscii"/>
+          <w:sz w:val="18"/>
+          <w:szCs w:val="18"/>
+          <w:lang w:val="en-US" w:eastAsia="zh-CN"/>
+        </w:rPr>
+      </w:pPr>
+      <w:r>
+        <w:rPr>
+          <w:rFonts w:hint="eastAsia" w:hAnsi="微软雅黑" w:eastAsia="微软雅黑" w:cs="微软雅黑" w:asciiTheme="minorAscii"/>
+          <w:sz w:val="18"/>
+          <w:szCs w:val="18"/>
+          <w:lang w:val="en-US" w:eastAsia="zh-CN"/>
+        </w:rPr>
+        <w:t>//调用微信JS api 支付，由于前端交互复杂，get_brand_wcpay_request:cancel或者get_brand_wcpay_request:fail可以统一处理为用户遇到错误或者主动放弃，不必细化区分。</w:t>
+      </w:r>
+    </w:p>
+    <w:p>
+      <w:pPr>
+        <w:jc w:val="both"/>
+        <w:rPr>
+          <w:rFonts w:hint="eastAsia" w:hAnsi="微软雅黑" w:eastAsia="微软雅黑" w:cs="微软雅黑" w:asciiTheme="minorAscii"/>
+          <w:sz w:val="18"/>
+          <w:szCs w:val="18"/>
+          <w:lang w:val="en-US" w:eastAsia="zh-CN"/>
+        </w:rPr>
+      </w:pPr>
+      <w:r>
+        <w:rPr>
+          <w:rFonts w:hint="eastAsia" w:hAnsi="微软雅黑" w:eastAsia="微软雅黑" w:cs="微软雅黑" w:asciiTheme="minorAscii"/>
+          <w:sz w:val="18"/>
+          <w:szCs w:val="18"/>
+          <w:lang w:val="en-US" w:eastAsia="zh-CN"/>
+        </w:rPr>
+        <w:t>function jsApiCall(){</w:t>
+      </w:r>
+    </w:p>
+    <w:p>
+      <w:pPr>
+        <w:ind w:firstLine="420" w:firstLineChars="0"/>
+        <w:jc w:val="both"/>
+        <w:rPr>
+          <w:rFonts w:hint="eastAsia" w:hAnsi="微软雅黑" w:eastAsia="微软雅黑" w:cs="微软雅黑" w:asciiTheme="minorAscii"/>
+          <w:sz w:val="18"/>
+          <w:szCs w:val="18"/>
+          <w:lang w:val="en-US" w:eastAsia="zh-CN"/>
+        </w:rPr>
+      </w:pPr>
+      <w:r>
+        <w:rPr>
+          <w:rFonts w:hint="eastAsia" w:hAnsi="微软雅黑" w:eastAsia="微软雅黑" w:cs="微软雅黑" w:asciiTheme="minorAscii"/>
+          <w:sz w:val="18"/>
+          <w:szCs w:val="18"/>
+          <w:lang w:val="en-US" w:eastAsia="zh-CN"/>
+        </w:rPr>
+        <w:t>WeixinJSBridge.invoke('getBrandWCPayRequest',&lt;?php echo $jsApiParameters; ?&gt;,function(res){</w:t>
+      </w:r>
+    </w:p>
+    <w:p>
+      <w:pPr>
+        <w:ind w:left="420" w:leftChars="0" w:firstLine="420" w:firstLineChars="0"/>
+        <w:jc w:val="both"/>
+        <w:rPr>
+          <w:rFonts w:hint="eastAsia" w:hAnsi="微软雅黑" w:eastAsia="微软雅黑" w:cs="微软雅黑" w:asciiTheme="minorAscii"/>
+          <w:sz w:val="18"/>
+          <w:szCs w:val="18"/>
+          <w:lang w:val="en-US" w:eastAsia="zh-CN"/>
+        </w:rPr>
+      </w:pPr>
+      <w:r>
+        <w:rPr>
+          <w:rFonts w:hint="eastAsia" w:hAnsi="微软雅黑" w:eastAsia="微软雅黑" w:cs="微软雅黑" w:asciiTheme="minorAscii"/>
+          <w:sz w:val="18"/>
+          <w:szCs w:val="18"/>
+          <w:lang w:val="en-US" w:eastAsia="zh-CN"/>
+        </w:rPr>
+        <w:t>WeixinJSBridge.log(res.err_msg);</w:t>
+      </w:r>
+    </w:p>
+    <w:p>
+      <w:pPr>
+        <w:ind w:left="420" w:leftChars="0" w:firstLine="420" w:firstLineChars="0"/>
+        <w:jc w:val="both"/>
+        <w:rPr>
+          <w:rFonts w:hint="eastAsia" w:hAnsi="微软雅黑" w:eastAsia="微软雅黑" w:cs="微软雅黑" w:asciiTheme="minorAscii"/>
+          <w:sz w:val="18"/>
+          <w:szCs w:val="18"/>
+          <w:lang w:val="en-US" w:eastAsia="zh-CN"/>
+        </w:rPr>
+      </w:pPr>
+      <w:r>
+        <w:rPr>
+          <w:rFonts w:hint="eastAsia" w:hAnsi="微软雅黑" w:eastAsia="微软雅黑" w:cs="微软雅黑" w:asciiTheme="minorAscii"/>
+          <w:sz w:val="18"/>
+          <w:szCs w:val="18"/>
+          <w:lang w:val="en-US" w:eastAsia="zh-CN"/>
+        </w:rPr>
+        <w:t>alert(res.err_code+res.err_desc+res.err_msg);</w:t>
+      </w:r>
+    </w:p>
+    <w:p>
+      <w:pPr>
+        <w:ind w:left="420" w:leftChars="0" w:firstLine="420" w:firstLineChars="0"/>
+        <w:jc w:val="both"/>
+        <w:rPr>
+          <w:rFonts w:hint="eastAsia" w:hAnsi="微软雅黑" w:eastAsia="微软雅黑" w:cs="微软雅黑" w:asciiTheme="minorAscii"/>
+          <w:sz w:val="18"/>
+          <w:szCs w:val="18"/>
+          <w:lang w:val="en-US" w:eastAsia="zh-CN"/>
+        </w:rPr>
+      </w:pPr>
+      <w:r>
+        <w:rPr>
+          <w:rFonts w:hint="eastAsia" w:hAnsi="微软雅黑" w:eastAsia="微软雅黑" w:cs="微软雅黑" w:asciiTheme="minorAscii"/>
+          <w:sz w:val="18"/>
+          <w:szCs w:val="18"/>
+          <w:lang w:val="en-US" w:eastAsia="zh-CN"/>
+        </w:rPr>
+        <w:t>// res.err_msg将在用户支付成功后返回ok，但并不保证它绝对可靠。</w:t>
+      </w:r>
+    </w:p>
+    <w:p>
+      <w:pPr>
+        <w:ind w:left="420" w:leftChars="0" w:firstLine="420" w:firstLineChars="0"/>
+        <w:jc w:val="both"/>
+        <w:rPr>
+          <w:rFonts w:hint="eastAsia" w:hAnsi="微软雅黑" w:eastAsia="微软雅黑" w:cs="微软雅黑" w:asciiTheme="minorAscii"/>
+          <w:sz w:val="18"/>
+          <w:szCs w:val="18"/>
+          <w:lang w:val="en-US" w:eastAsia="zh-CN"/>
+        </w:rPr>
+      </w:pPr>
+      <w:r>
+        <w:rPr>
+          <w:rFonts w:hint="eastAsia" w:hAnsi="微软雅黑" w:eastAsia="微软雅黑" w:cs="微软雅黑" w:asciiTheme="minorAscii"/>
+          <w:sz w:val="18"/>
+          <w:szCs w:val="18"/>
+          <w:lang w:val="en-US" w:eastAsia="zh-CN"/>
+        </w:rPr>
+        <w:t>if(res.err_msg == "get_brand_wcpay_request：ok" ) {</w:t>
+      </w:r>
+    </w:p>
+    <w:p>
+      <w:pPr>
+        <w:ind w:left="840" w:leftChars="0" w:firstLine="420" w:firstLineChars="0"/>
+        <w:jc w:val="both"/>
+        <w:rPr>
+          <w:rFonts w:hint="eastAsia" w:hAnsi="微软雅黑" w:eastAsia="微软雅黑" w:cs="微软雅黑" w:asciiTheme="minorAscii"/>
+          <w:sz w:val="18"/>
+          <w:szCs w:val="18"/>
+          <w:lang w:val="en-US" w:eastAsia="zh-CN"/>
+        </w:rPr>
+      </w:pPr>
+      <w:r>
+        <w:rPr>
+          <w:rFonts w:hint="eastAsia" w:hAnsi="微软雅黑" w:eastAsia="微软雅黑" w:cs="微软雅黑" w:asciiTheme="minorAscii"/>
+          <w:sz w:val="18"/>
+          <w:szCs w:val="18"/>
+          <w:lang w:val="en-US" w:eastAsia="zh-CN"/>
+        </w:rPr>
+        <w:t>// 支付成功</w:t>
+      </w:r>
+    </w:p>
+    <w:p>
+      <w:pPr>
+        <w:ind w:left="420" w:leftChars="0" w:firstLine="420" w:firstLineChars="0"/>
+        <w:jc w:val="both"/>
+        <w:rPr>
+          <w:rFonts w:hint="eastAsia" w:hAnsi="微软雅黑" w:eastAsia="微软雅黑" w:cs="微软雅黑" w:asciiTheme="minorAscii"/>
+          <w:sz w:val="18"/>
+          <w:szCs w:val="18"/>
+          <w:lang w:val="en-US" w:eastAsia="zh-CN"/>
+        </w:rPr>
+      </w:pPr>
+      <w:r>
+        <w:rPr>
+          <w:rFonts w:hint="eastAsia" w:hAnsi="微软雅黑" w:eastAsia="微软雅黑" w:cs="微软雅黑" w:asciiTheme="minorAscii"/>
+          <w:sz w:val="18"/>
+          <w:szCs w:val="18"/>
+          <w:lang w:val="en-US" w:eastAsia="zh-CN"/>
+        </w:rPr>
+        <w:t>}else if((res.err_msg =="get_brand_wcpay_request：fail"){</w:t>
+      </w:r>
+    </w:p>
+    <w:p>
+      <w:pPr>
+        <w:ind w:left="840" w:leftChars="0" w:firstLine="420" w:firstLineChars="0"/>
+        <w:jc w:val="both"/>
+        <w:rPr>
+          <w:rFonts w:hint="eastAsia" w:hAnsi="微软雅黑" w:eastAsia="微软雅黑" w:cs="微软雅黑" w:asciiTheme="minorAscii"/>
+          <w:sz w:val="18"/>
+          <w:szCs w:val="18"/>
+          <w:lang w:val="en-US" w:eastAsia="zh-CN"/>
+        </w:rPr>
+      </w:pPr>
+      <w:r>
+        <w:rPr>
+          <w:rFonts w:hint="eastAsia" w:hAnsi="微软雅黑" w:eastAsia="微软雅黑" w:cs="微软雅黑" w:asciiTheme="minorAscii"/>
+          <w:sz w:val="18"/>
+          <w:szCs w:val="18"/>
+          <w:lang w:val="en-US" w:eastAsia="zh-CN"/>
+        </w:rPr>
+        <w:t>// 支付失败</w:t>
+      </w:r>
+    </w:p>
+    <w:p>
+      <w:pPr>
+        <w:ind w:left="420" w:leftChars="0" w:firstLine="420" w:firstLineChars="0"/>
+        <w:jc w:val="both"/>
+        <w:rPr>
+          <w:rFonts w:hint="eastAsia" w:hAnsi="微软雅黑" w:eastAsia="微软雅黑" w:cs="微软雅黑" w:asciiTheme="minorAscii"/>
+          <w:sz w:val="18"/>
+          <w:szCs w:val="18"/>
+          <w:lang w:val="en-US" w:eastAsia="zh-CN"/>
+        </w:rPr>
+      </w:pPr>
+      <w:r>
+        <w:rPr>
+          <w:rFonts w:hint="eastAsia" w:hAnsi="微软雅黑" w:eastAsia="微软雅黑" w:cs="微软雅黑" w:asciiTheme="minorAscii"/>
+          <w:sz w:val="18"/>
+          <w:szCs w:val="18"/>
+          <w:lang w:val="en-US" w:eastAsia="zh-CN"/>
+        </w:rPr>
+        <w:t>}else if((res.err_msg =="get_brand_wcpay_request：cancel"){</w:t>
+      </w:r>
+    </w:p>
+    <w:p>
+      <w:pPr>
+        <w:ind w:left="840" w:leftChars="0" w:firstLine="420" w:firstLineChars="0"/>
+        <w:jc w:val="both"/>
+        <w:rPr>
+          <w:rFonts w:hint="eastAsia" w:hAnsi="微软雅黑" w:eastAsia="微软雅黑" w:cs="微软雅黑" w:asciiTheme="minorAscii"/>
+          <w:sz w:val="18"/>
+          <w:szCs w:val="18"/>
+          <w:lang w:val="en-US" w:eastAsia="zh-CN"/>
+        </w:rPr>
+      </w:pPr>
+      <w:r>
+        <w:rPr>
+          <w:rFonts w:hint="eastAsia" w:hAnsi="微软雅黑" w:eastAsia="微软雅黑" w:cs="微软雅黑" w:asciiTheme="minorAscii"/>
+          <w:sz w:val="18"/>
+          <w:szCs w:val="18"/>
+          <w:lang w:val="en-US" w:eastAsia="zh-CN"/>
+        </w:rPr>
+        <w:t>// 支付过程中用户取消</w:t>
+      </w:r>
+    </w:p>
+    <w:p>
+      <w:pPr>
+        <w:ind w:left="420" w:leftChars="0" w:firstLine="420" w:firstLineChars="0"/>
+        <w:jc w:val="both"/>
+        <w:rPr>
+          <w:rFonts w:hint="eastAsia" w:hAnsi="微软雅黑" w:eastAsia="微软雅黑" w:cs="微软雅黑" w:asciiTheme="minorAscii"/>
+          <w:sz w:val="18"/>
+          <w:szCs w:val="18"/>
+          <w:lang w:val="en-US" w:eastAsia="zh-CN"/>
+        </w:rPr>
+      </w:pPr>
+      <w:r>
+        <w:rPr>
+          <w:rFonts w:hint="eastAsia" w:hAnsi="微软雅黑" w:eastAsia="微软雅黑" w:cs="微软雅黑" w:asciiTheme="minorAscii"/>
+          <w:sz w:val="18"/>
+          <w:szCs w:val="18"/>
+          <w:lang w:val="en-US" w:eastAsia="zh-CN"/>
+        </w:rPr>
+        <w:t>}</w:t>
+      </w:r>
+    </w:p>
+    <w:p>
+      <w:pPr>
+        <w:ind w:firstLine="420" w:firstLineChars="0"/>
+        <w:jc w:val="both"/>
+        <w:rPr>
+          <w:rFonts w:hint="eastAsia" w:hAnsi="微软雅黑" w:eastAsia="微软雅黑" w:cs="微软雅黑" w:asciiTheme="minorAscii"/>
+          <w:sz w:val="18"/>
+          <w:szCs w:val="18"/>
+          <w:lang w:val="en-US" w:eastAsia="zh-CN"/>
+        </w:rPr>
+      </w:pPr>
+      <w:r>
+        <w:rPr>
+          <w:rFonts w:hint="eastAsia" w:hAnsi="微软雅黑" w:eastAsia="微软雅黑" w:cs="微软雅黑" w:asciiTheme="minorAscii"/>
+          <w:sz w:val="18"/>
+          <w:szCs w:val="18"/>
+          <w:lang w:val="en-US" w:eastAsia="zh-CN"/>
+        </w:rPr>
+        <w:t>});</w:t>
+      </w:r>
+    </w:p>
+    <w:p>
+      <w:pPr>
+        <w:jc w:val="both"/>
+        <w:rPr>
+          <w:rFonts w:hint="eastAsia" w:hAnsi="微软雅黑" w:eastAsia="微软雅黑" w:cs="微软雅黑" w:asciiTheme="minorAscii"/>
+          <w:sz w:val="18"/>
+          <w:szCs w:val="18"/>
+          <w:lang w:val="en-US" w:eastAsia="zh-CN"/>
+        </w:rPr>
+      </w:pPr>
+      <w:r>
+        <w:rPr>
+          <w:rFonts w:hint="eastAsia" w:hAnsi="微软雅黑" w:eastAsia="微软雅黑" w:cs="微软雅黑" w:asciiTheme="minorAscii"/>
+          <w:sz w:val="18"/>
+          <w:szCs w:val="18"/>
+          <w:lang w:val="en-US" w:eastAsia="zh-CN"/>
+        </w:rPr>
+        <w:t>}</w:t>
+      </w:r>
+    </w:p>
+    <w:p>
+      <w:pPr>
+        <w:jc w:val="both"/>
+        <w:rPr>
+          <w:rFonts w:hint="eastAsia" w:hAnsi="微软雅黑" w:eastAsia="微软雅黑" w:cs="微软雅黑" w:asciiTheme="minorAscii"/>
+          <w:sz w:val="18"/>
+          <w:szCs w:val="18"/>
+          <w:lang w:val="en-US" w:eastAsia="zh-CN"/>
+        </w:rPr>
+      </w:pPr>
+    </w:p>
+    <w:p>
+      <w:pPr>
+        <w:jc w:val="both"/>
+        <w:rPr>
+          <w:b w:val="0"/>
+          <w:bCs w:val="0"/>
+        </w:rPr>
+      </w:pPr>
+      <w:r>
+        <w:rPr>
+          <w:rFonts w:hint="eastAsia" w:ascii="微软雅黑" w:hAnsi="微软雅黑" w:eastAsia="微软雅黑" w:cs="微软雅黑"/>
+          <w:b w:val="0"/>
+          <w:bCs w:val="0"/>
+          <w:sz w:val="18"/>
+          <w:szCs w:val="18"/>
+          <w:lang w:val="en-US" w:eastAsia="zh-CN"/>
+        </w:rPr>
+        <w:t>（2）</w:t>
+      </w:r>
+      <w:r>
+        <w:rPr>
+          <w:rFonts w:hint="eastAsia" w:ascii="微软雅黑" w:hAnsi="微软雅黑" w:eastAsia="微软雅黑" w:cs="微软雅黑"/>
+          <w:b w:val="0"/>
+          <w:bCs w:val="0"/>
+          <w:sz w:val="18"/>
+          <w:szCs w:val="18"/>
           <w:lang w:eastAsia="zh-CN"/>
         </w:rPr>
         <w:t>处理异步通知</w:t>
@@ -2760,17 +3034,6 @@
           <w:lang w:val="en-US" w:eastAsia="zh-CN"/>
         </w:rPr>
       </w:pPr>
-    </w:p>
-    <w:p>
-      <w:pPr>
-        <w:jc w:val="both"/>
-        <w:rPr>
-          <w:rFonts w:hint="eastAsia" w:hAnsi="微软雅黑" w:eastAsia="微软雅黑" w:cs="微软雅黑" w:asciiTheme="minorAscii"/>
-          <w:sz w:val="18"/>
-          <w:szCs w:val="18"/>
-          <w:lang w:val="en-US" w:eastAsia="zh-CN"/>
-        </w:rPr>
-      </w:pPr>
       <w:r>
         <w:rPr>
           <w:rFonts w:hint="eastAsia" w:hAnsi="微软雅黑" w:eastAsia="微软雅黑" w:cs="微软雅黑" w:asciiTheme="minorAscii"/>
@@ -3273,17 +3536,6 @@
           <w:lang w:val="en-US" w:eastAsia="zh-CN"/>
         </w:rPr>
       </w:pPr>
-    </w:p>
-    <w:p>
-      <w:pPr>
-        <w:jc w:val="both"/>
-        <w:rPr>
-          <w:rFonts w:hint="eastAsia" w:hAnsi="微软雅黑" w:eastAsia="微软雅黑" w:cs="微软雅黑" w:asciiTheme="minorAscii"/>
-          <w:sz w:val="18"/>
-          <w:szCs w:val="18"/>
-          <w:lang w:val="en-US" w:eastAsia="zh-CN"/>
-        </w:rPr>
-      </w:pPr>
       <w:r>
         <w:rPr>
           <w:rFonts w:hint="eastAsia" w:hAnsi="微软雅黑" w:eastAsia="微软雅黑" w:cs="微软雅黑" w:asciiTheme="minorAscii"/>
@@ -3535,17 +3787,6 @@
           <w:lang w:val="en-US" w:eastAsia="zh-CN"/>
         </w:rPr>
       </w:pPr>
-    </w:p>
-    <w:p>
-      <w:pPr>
-        <w:jc w:val="both"/>
-        <w:rPr>
-          <w:rFonts w:hint="eastAsia" w:hAnsi="微软雅黑" w:eastAsia="微软雅黑" w:cs="微软雅黑" w:asciiTheme="minorAscii"/>
-          <w:sz w:val="18"/>
-          <w:szCs w:val="18"/>
-          <w:lang w:val="en-US" w:eastAsia="zh-CN"/>
-        </w:rPr>
-      </w:pPr>
       <w:r>
         <w:rPr>
           <w:rFonts w:hint="eastAsia" w:hAnsi="微软雅黑" w:eastAsia="微软雅黑" w:cs="微软雅黑" w:asciiTheme="minorAscii"/>
@@ -3573,19 +3814,8 @@
           <w:szCs w:val="18"/>
           <w:lang w:val="en-US" w:eastAsia="zh-CN"/>
         </w:rPr>
-        <w:t>   在处理支付结果回调之后，建议再进行一次订单查询，以确保万无一失，除此之外，设置一个订单恢复系统也是可以的,例如下面的例子。</w:t>
-      </w:r>
-    </w:p>
-    <w:p>
-      <w:pPr>
-        <w:jc w:val="both"/>
-        <w:rPr>
-          <w:rFonts w:hint="eastAsia" w:hAnsi="微软雅黑" w:eastAsia="微软雅黑" w:cs="微软雅黑" w:asciiTheme="minorAscii"/>
-          <w:sz w:val="18"/>
-          <w:szCs w:val="18"/>
-          <w:lang w:val="en-US" w:eastAsia="zh-CN"/>
-        </w:rPr>
-      </w:pPr>
+        <w:t>   在处理支付结果回调后，建议再进行一次订单查询，以确保万无一失，此外也可以设置一个订单恢复系统，如下：</w:t>
+      </w:r>
     </w:p>
     <w:p>
       <w:pPr>
@@ -4167,10 +4397,19 @@
       </w:pPr>
       <w:r>
         <w:rPr>
-          <w:sz w:val="18"/>
-          <w:szCs w:val="18"/>
-        </w:rPr>
-        <w:t>四.支付后跳转</w:t>
+          <w:rFonts w:hint="eastAsia"/>
+          <w:sz w:val="18"/>
+          <w:szCs w:val="18"/>
+          <w:lang w:val="en-US" w:eastAsia="zh-CN"/>
+        </w:rPr>
+        <w:t>4、</w:t>
+      </w:r>
+      <w:r>
+        <w:rPr>
+          <w:sz w:val="18"/>
+          <w:szCs w:val="18"/>
+        </w:rPr>
+        <w:t>支付后跳转</w:t>
       </w:r>
     </w:p>
     <w:p>
@@ -4268,7 +4507,14 @@
     </w:p>
     <w:p>
       <w:pPr>
-        <w:jc w:val="both"/>
+        <w:ind w:firstLine="420" w:firstLineChars="0"/>
+        <w:rPr>
+          <w:rFonts w:hint="default"/>
+          <w:sz w:val="18"/>
+          <w:szCs w:val="18"/>
+        </w:rPr>
+      </w:pPr>
+      <w:r>
         <w:rPr>
           <w:rFonts w:hint="default" w:ascii="Helvetica" w:hAnsi="Helvetica" w:eastAsia="Helvetica" w:cs="Helvetica"/>
           <w:i w:val="0"/>
@@ -4279,225 +4525,174 @@
           <w:szCs w:val="16"/>
           <w:shd w:val="clear" w:fill="C1E6C6"/>
         </w:rPr>
-      </w:pPr>
-      <w:r>
-        <w:rPr>
-          <w:rFonts w:hint="default" w:ascii="Helvetica" w:hAnsi="Helvetica" w:eastAsia="Helvetica" w:cs="Helvetica"/>
-          <w:i w:val="0"/>
-          <w:caps w:val="0"/>
-          <w:color w:val="000000"/>
-          <w:spacing w:val="0"/>
-          <w:sz w:val="16"/>
-          <w:szCs w:val="16"/>
-          <w:shd w:val="clear" w:fill="C1E6C6"/>
-        </w:rPr>
         <w:br w:type="textWrapping"/>
       </w:r>
       <w:r>
         <w:rPr>
-          <w:rFonts w:hint="eastAsia" w:ascii="Helvetica" w:hAnsi="Helvetica" w:eastAsia="宋体" w:cs="Helvetica"/>
-          <w:i w:val="0"/>
-          <w:caps w:val="0"/>
-          <w:color w:val="000000"/>
-          <w:spacing w:val="0"/>
-          <w:sz w:val="16"/>
-          <w:szCs w:val="16"/>
-          <w:shd w:val="clear" w:fill="C1E6C6"/>
-          <w:lang w:val="en-US" w:eastAsia="zh-CN"/>
-        </w:rPr>
-        <w:t>3、</w:t>
-      </w:r>
-      <w:r>
-        <w:rPr>
-          <w:rFonts w:ascii="Helvetica" w:hAnsi="Helvetica" w:eastAsia="Helvetica" w:cs="Helvetica"/>
-          <w:i w:val="0"/>
-          <w:caps w:val="0"/>
-          <w:color w:val="000000"/>
-          <w:spacing w:val="0"/>
-          <w:sz w:val="16"/>
-          <w:szCs w:val="16"/>
-          <w:shd w:val="clear" w:fill="C1E6C6"/>
-        </w:rPr>
-        <w:t>整合进去thinkphp之中逻辑：</w:t>
-      </w:r>
-      <w:r>
-        <w:rPr>
-          <w:rFonts w:hint="default" w:ascii="Helvetica" w:hAnsi="Helvetica" w:eastAsia="Helvetica" w:cs="Helvetica"/>
-          <w:i w:val="0"/>
-          <w:caps w:val="0"/>
-          <w:color w:val="000000"/>
-          <w:spacing w:val="0"/>
-          <w:sz w:val="16"/>
-          <w:szCs w:val="16"/>
-          <w:shd w:val="clear" w:fill="C1E6C6"/>
+          <w:rFonts w:hint="eastAsia"/>
+          <w:sz w:val="18"/>
+          <w:szCs w:val="18"/>
+          <w:lang w:val="en-US" w:eastAsia="zh-CN"/>
+        </w:rPr>
+        <w:t>5、</w:t>
+      </w:r>
+      <w:r>
+        <w:rPr>
+          <w:rFonts w:hint="eastAsia"/>
+          <w:sz w:val="18"/>
+          <w:szCs w:val="18"/>
+        </w:rPr>
+        <w:t>整合进</w:t>
+      </w:r>
+      <w:r>
+        <w:rPr>
+          <w:rFonts w:hint="eastAsia"/>
+          <w:sz w:val="18"/>
+          <w:szCs w:val="18"/>
+          <w:lang w:val="en-US" w:eastAsia="zh-CN"/>
+        </w:rPr>
+        <w:t>TP</w:t>
+      </w:r>
+      <w:r>
+        <w:rPr>
+          <w:rFonts w:hint="eastAsia"/>
+          <w:sz w:val="18"/>
+          <w:szCs w:val="18"/>
+          <w:lang w:eastAsia="zh-CN"/>
+        </w:rPr>
+        <w:t>的</w:t>
+      </w:r>
+      <w:r>
+        <w:rPr>
+          <w:rFonts w:hint="eastAsia"/>
+          <w:sz w:val="18"/>
+          <w:szCs w:val="18"/>
+        </w:rPr>
+        <w:t>逻辑：</w:t>
+      </w:r>
+      <w:r>
+        <w:rPr>
+          <w:rFonts w:hint="default"/>
+          <w:sz w:val="18"/>
+          <w:szCs w:val="18"/>
         </w:rPr>
         <w:br w:type="textWrapping"/>
       </w:r>
       <w:r>
         <w:rPr>
-          <w:rFonts w:hint="default" w:ascii="Helvetica" w:hAnsi="Helvetica" w:eastAsia="Helvetica" w:cs="Helvetica"/>
-          <w:i w:val="0"/>
-          <w:caps w:val="0"/>
-          <w:color w:val="000000"/>
-          <w:spacing w:val="0"/>
-          <w:sz w:val="16"/>
-          <w:szCs w:val="16"/>
-          <w:shd w:val="clear" w:fill="C1E6C6"/>
+          <w:rFonts w:hint="default"/>
+          <w:sz w:val="18"/>
+          <w:szCs w:val="18"/>
         </w:rPr>
         <w:t>　　前端微信支付按钮设置点击调用支付发起控制器方法、</w:t>
       </w:r>
       <w:r>
         <w:rPr>
-          <w:rFonts w:hint="default" w:ascii="Helvetica" w:hAnsi="Helvetica" w:eastAsia="Helvetica" w:cs="Helvetica"/>
-          <w:i w:val="0"/>
-          <w:caps w:val="0"/>
-          <w:color w:val="000000"/>
-          <w:spacing w:val="0"/>
-          <w:sz w:val="16"/>
-          <w:szCs w:val="16"/>
-          <w:shd w:val="clear" w:fill="C1E6C6"/>
+          <w:rFonts w:hint="default"/>
+          <w:sz w:val="18"/>
+          <w:szCs w:val="18"/>
         </w:rPr>
         <w:br w:type="textWrapping"/>
       </w:r>
       <w:r>
         <w:rPr>
-          <w:rFonts w:hint="default" w:ascii="Helvetica" w:hAnsi="Helvetica" w:eastAsia="Helvetica" w:cs="Helvetica"/>
-          <w:i w:val="0"/>
-          <w:caps w:val="0"/>
-          <w:color w:val="000000"/>
-          <w:spacing w:val="0"/>
-          <w:sz w:val="16"/>
-          <w:szCs w:val="16"/>
-          <w:shd w:val="clear" w:fill="C1E6C6"/>
-        </w:rPr>
-        <w:t>　　控制器运行，引用微信支付类、获取用户openid、获取订单数据、拼接出所有普通商户预支付jsp需要的数据，display出那个自定义的支付页面、</w:t>
-      </w:r>
-      <w:r>
-        <w:rPr>
-          <w:rFonts w:hint="default" w:ascii="Helvetica" w:hAnsi="Helvetica" w:eastAsia="Helvetica" w:cs="Helvetica"/>
-          <w:i w:val="0"/>
-          <w:caps w:val="0"/>
-          <w:color w:val="000000"/>
-          <w:spacing w:val="0"/>
-          <w:sz w:val="16"/>
-          <w:szCs w:val="16"/>
-          <w:shd w:val="clear" w:fill="C1E6C6"/>
+          <w:rFonts w:hint="default"/>
+          <w:sz w:val="18"/>
+          <w:szCs w:val="18"/>
+        </w:rPr>
+        <w:t>　　控制器运行，引用微信支付类、获取用户openid、获取订单数据、拼接出所有普通商户预支付jsp需要的数据，display出那个自定义的支付页面、在支付页面点击支付、调用微信提供的jspi发起支付的scripet函数发起支付、</w:t>
+      </w:r>
+      <w:r>
+        <w:rPr>
+          <w:rFonts w:hint="default"/>
+          <w:sz w:val="18"/>
+          <w:szCs w:val="18"/>
         </w:rPr>
         <w:br w:type="textWrapping"/>
       </w:r>
       <w:r>
         <w:rPr>
-          <w:rFonts w:hint="default" w:ascii="Helvetica" w:hAnsi="Helvetica" w:eastAsia="Helvetica" w:cs="Helvetica"/>
-          <w:i w:val="0"/>
-          <w:caps w:val="0"/>
-          <w:color w:val="000000"/>
-          <w:spacing w:val="0"/>
-          <w:sz w:val="16"/>
-          <w:szCs w:val="16"/>
-          <w:shd w:val="clear" w:fill="C1E6C6"/>
-        </w:rPr>
-        <w:t>　　在支付页面点击支付、调用微信提供的jspi发起支付的scripet函数发起支付、</w:t>
-      </w:r>
-      <w:r>
-        <w:rPr>
-          <w:rFonts w:hint="default" w:ascii="Helvetica" w:hAnsi="Helvetica" w:eastAsia="Helvetica" w:cs="Helvetica"/>
-          <w:i w:val="0"/>
-          <w:caps w:val="0"/>
-          <w:color w:val="000000"/>
-          <w:spacing w:val="0"/>
-          <w:sz w:val="16"/>
-          <w:szCs w:val="16"/>
-          <w:shd w:val="clear" w:fill="C1E6C6"/>
+          <w:rFonts w:hint="default"/>
+          <w:sz w:val="18"/>
+          <w:szCs w:val="18"/>
+        </w:rPr>
+        <w:t>　　支付完成以后页面会重定向到（在自定义支付页面的script函数里设置的跳转目录{:U('controller/function)}）,并且异步（静默）设置的异步处理订单逻辑（</w:t>
+      </w:r>
+      <w:r>
+        <w:rPr>
+          <w:rFonts w:hint="eastAsia"/>
+          <w:sz w:val="18"/>
+          <w:szCs w:val="18"/>
+          <w:lang w:eastAsia="zh-CN"/>
+        </w:rPr>
+        <w:t>如</w:t>
+      </w:r>
+      <w:r>
+        <w:rPr>
+          <w:rFonts w:hint="default"/>
+          <w:sz w:val="18"/>
+          <w:szCs w:val="18"/>
+        </w:rPr>
+        <w:t>记录支付时间、标记为已经支付、标记是微信支付）之类的</w:t>
+      </w:r>
+      <w:r>
+        <w:rPr>
+          <w:rFonts w:hint="eastAsia"/>
+          <w:sz w:val="18"/>
+          <w:szCs w:val="18"/>
+          <w:lang w:eastAsia="zh-CN"/>
+        </w:rPr>
+        <w:t>。</w:t>
+      </w:r>
+      <w:r>
+        <w:rPr>
+          <w:rFonts w:hint="default"/>
+          <w:sz w:val="18"/>
+          <w:szCs w:val="18"/>
         </w:rPr>
         <w:br w:type="textWrapping"/>
       </w:r>
-      <w:r>
-        <w:rPr>
-          <w:rFonts w:hint="default" w:ascii="Helvetica" w:hAnsi="Helvetica" w:eastAsia="Helvetica" w:cs="Helvetica"/>
-          <w:i w:val="0"/>
-          <w:caps w:val="0"/>
-          <w:color w:val="000000"/>
-          <w:spacing w:val="0"/>
-          <w:sz w:val="16"/>
-          <w:szCs w:val="16"/>
-          <w:shd w:val="clear" w:fill="C1E6C6"/>
-        </w:rPr>
-        <w:t>　　支付完成以后页面会重定向到（在自定义支付页面的script函数里设置的跳转目录{:U('controller/function)}）,并且异步（静默）设置的异步处理订单逻辑（记录支付时间啦、标记为已经支付啦、标记是微信支付啦）之类的、</w:t>
-      </w:r>
-      <w:r>
-        <w:rPr>
-          <w:rFonts w:hint="default" w:ascii="Helvetica" w:hAnsi="Helvetica" w:eastAsia="Helvetica" w:cs="Helvetica"/>
-          <w:i w:val="0"/>
-          <w:caps w:val="0"/>
-          <w:color w:val="000000"/>
-          <w:spacing w:val="0"/>
-          <w:sz w:val="16"/>
-          <w:szCs w:val="16"/>
-          <w:shd w:val="clear" w:fill="C1E6C6"/>
+    </w:p>
+    <w:p>
+      <w:pPr>
+        <w:ind w:firstLine="420" w:firstLineChars="0"/>
+        <w:rPr>
+          <w:rFonts w:hint="eastAsia"/>
+          <w:sz w:val="18"/>
+          <w:szCs w:val="18"/>
+          <w:lang w:val="en-US" w:eastAsia="zh-CN"/>
+        </w:rPr>
+      </w:pPr>
+      <w:r>
+        <w:rPr>
+          <w:rFonts w:hint="eastAsia"/>
+          <w:sz w:val="18"/>
+          <w:szCs w:val="18"/>
+        </w:rPr>
+        <w:t>我的订单页面的微信支付按钮：</w:t>
+      </w:r>
+      <w:r>
+        <w:rPr>
+          <w:rFonts w:hint="default"/>
+          <w:sz w:val="18"/>
+          <w:szCs w:val="18"/>
         </w:rPr>
         <w:br w:type="textWrapping"/>
       </w:r>
-    </w:p>
-    <w:p>
-      <w:pPr>
-        <w:jc w:val="both"/>
-        <w:rPr>
-          <w:rFonts w:hint="eastAsia" w:hAnsi="微软雅黑" w:eastAsia="微软雅黑" w:cs="微软雅黑" w:asciiTheme="minorAscii"/>
-          <w:sz w:val="18"/>
-          <w:szCs w:val="18"/>
-          <w:lang w:val="en-US" w:eastAsia="zh-CN"/>
-        </w:rPr>
-      </w:pPr>
-      <w:r>
-        <w:rPr>
-          <w:rFonts w:ascii="Helvetica" w:hAnsi="Helvetica" w:eastAsia="Helvetica" w:cs="Helvetica"/>
-          <w:i w:val="0"/>
-          <w:caps w:val="0"/>
-          <w:color w:val="000000"/>
-          <w:spacing w:val="0"/>
-          <w:sz w:val="16"/>
-          <w:szCs w:val="16"/>
-          <w:shd w:val="clear" w:fill="C1E6C6"/>
-        </w:rPr>
-        <w:t>我的订单页面的微信支付按钮：</w:t>
-      </w:r>
-      <w:r>
-        <w:rPr>
-          <w:rFonts w:hint="default" w:ascii="Helvetica" w:hAnsi="Helvetica" w:eastAsia="Helvetica" w:cs="Helvetica"/>
-          <w:i w:val="0"/>
-          <w:caps w:val="0"/>
-          <w:color w:val="000000"/>
-          <w:spacing w:val="0"/>
-          <w:sz w:val="16"/>
-          <w:szCs w:val="16"/>
-          <w:shd w:val="clear" w:fill="C1E6C6"/>
-        </w:rPr>
-        <w:br w:type="textWrapping"/>
-      </w:r>
-      <w:r>
-        <w:rPr>
-          <w:rFonts w:hint="eastAsia" w:ascii="Helvetica" w:hAnsi="Helvetica" w:eastAsia="宋体" w:cs="Helvetica"/>
-          <w:i w:val="0"/>
-          <w:caps w:val="0"/>
-          <w:color w:val="000000"/>
-          <w:spacing w:val="0"/>
-          <w:sz w:val="16"/>
-          <w:szCs w:val="16"/>
-          <w:shd w:val="clear" w:fill="C1E6C6"/>
+      <w:r>
+        <w:rPr>
+          <w:rFonts w:hint="eastAsia"/>
+          <w:sz w:val="18"/>
+          <w:szCs w:val="18"/>
           <w:lang w:val="en-US" w:eastAsia="zh-CN"/>
         </w:rPr>
         <w:tab/>
       </w:r>
       <w:r>
         <w:rPr>
-          <w:rFonts w:hint="default" w:ascii="Helvetica" w:hAnsi="Helvetica" w:eastAsia="Helvetica" w:cs="Helvetica"/>
-          <w:i w:val="0"/>
-          <w:caps w:val="0"/>
-          <w:color w:val="000000"/>
-          <w:spacing w:val="0"/>
-          <w:sz w:val="16"/>
-          <w:szCs w:val="16"/>
-          <w:shd w:val="clear" w:fill="C1E6C6"/>
+          <w:rFonts w:hint="default"/>
+          <w:sz w:val="18"/>
+          <w:szCs w:val="18"/>
         </w:rPr>
         <w:t>&lt;a href="{:U('Wxpay/js_api_statr',array('order_key_num'=&gt;$v['order_key_num']))}"&gt;微信支付&lt;/a&gt;</w:t>
       </w:r>
@@ -4515,14 +4710,309 @@
     </w:p>
     <w:p>
       <w:pPr>
-        <w:jc w:val="both"/>
-        <w:rPr>
-          <w:rFonts w:hint="eastAsia" w:hAnsi="微软雅黑" w:eastAsia="微软雅黑" w:cs="微软雅黑" w:asciiTheme="minorAscii"/>
-          <w:sz w:val="18"/>
-          <w:szCs w:val="18"/>
-          <w:lang w:val="en-US" w:eastAsia="zh-CN"/>
-        </w:rPr>
-      </w:pPr>
+        <w:jc w:val="center"/>
+      </w:pPr>
+      <w:r>
+        <w:drawing>
+          <wp:inline distT="0" distB="0" distL="114300" distR="114300">
+            <wp:extent cx="6331585" cy="3560445"/>
+            <wp:effectExtent l="0" t="0" r="8255" b="5715"/>
+            <wp:docPr id="3" name="图片 3"/>
+            <wp:cNvGraphicFramePr>
+              <a:graphicFrameLocks xmlns:a="http://schemas.openxmlformats.org/drawingml/2006/main" noChangeAspect="1"/>
+            </wp:cNvGraphicFramePr>
+            <a:graphic xmlns:a="http://schemas.openxmlformats.org/drawingml/2006/main">
+              <a:graphicData uri="http://schemas.openxmlformats.org/drawingml/2006/picture">
+                <pic:pic xmlns:pic="http://schemas.openxmlformats.org/drawingml/2006/picture">
+                  <pic:nvPicPr>
+                    <pic:cNvPr id="3" name="图片 3"/>
+                    <pic:cNvPicPr>
+                      <a:picLocks noChangeAspect="1"/>
+                    </pic:cNvPicPr>
+                  </pic:nvPicPr>
+                  <pic:blipFill>
+                    <a:blip r:embed="rId5"/>
+                    <a:stretch>
+                      <a:fillRect/>
+                    </a:stretch>
+                  </pic:blipFill>
+                  <pic:spPr>
+                    <a:xfrm>
+                      <a:off x="0" y="0"/>
+                      <a:ext cx="6331585" cy="3560445"/>
+                    </a:xfrm>
+                    <a:prstGeom prst="rect">
+                      <a:avLst/>
+                    </a:prstGeom>
+                    <a:noFill/>
+                    <a:ln>
+                      <a:noFill/>
+                    </a:ln>
+                  </pic:spPr>
+                </pic:pic>
+              </a:graphicData>
+            </a:graphic>
+          </wp:inline>
+        </w:drawing>
+      </w:r>
+    </w:p>
+    <w:p>
+      <w:pPr>
+        <w:jc w:val="both"/>
+      </w:pPr>
+      <w:r>
+        <w:drawing>
+          <wp:inline distT="0" distB="0" distL="114300" distR="114300">
+            <wp:extent cx="4171950" cy="1895475"/>
+            <wp:effectExtent l="0" t="0" r="3810" b="9525"/>
+            <wp:docPr id="4" name="图片 4"/>
+            <wp:cNvGraphicFramePr>
+              <a:graphicFrameLocks xmlns:a="http://schemas.openxmlformats.org/drawingml/2006/main" noChangeAspect="1"/>
+            </wp:cNvGraphicFramePr>
+            <a:graphic xmlns:a="http://schemas.openxmlformats.org/drawingml/2006/main">
+              <a:graphicData uri="http://schemas.openxmlformats.org/drawingml/2006/picture">
+                <pic:pic xmlns:pic="http://schemas.openxmlformats.org/drawingml/2006/picture">
+                  <pic:nvPicPr>
+                    <pic:cNvPr id="4" name="图片 4"/>
+                    <pic:cNvPicPr>
+                      <a:picLocks noChangeAspect="1"/>
+                    </pic:cNvPicPr>
+                  </pic:nvPicPr>
+                  <pic:blipFill>
+                    <a:blip r:embed="rId6"/>
+                    <a:stretch>
+                      <a:fillRect/>
+                    </a:stretch>
+                  </pic:blipFill>
+                  <pic:spPr>
+                    <a:xfrm>
+                      <a:off x="0" y="0"/>
+                      <a:ext cx="4171950" cy="1895475"/>
+                    </a:xfrm>
+                    <a:prstGeom prst="rect">
+                      <a:avLst/>
+                    </a:prstGeom>
+                    <a:noFill/>
+                    <a:ln>
+                      <a:noFill/>
+                    </a:ln>
+                  </pic:spPr>
+                </pic:pic>
+              </a:graphicData>
+            </a:graphic>
+          </wp:inline>
+        </w:drawing>
+      </w:r>
+    </w:p>
+    <w:p>
+      <w:pPr>
+        <w:jc w:val="both"/>
+        <w:rPr>
+          <w:rFonts w:hint="eastAsia"/>
+          <w:lang w:val="en-US" w:eastAsia="zh-CN"/>
+        </w:rPr>
+      </w:pPr>
+      <w:r>
+        <w:rPr>
+          <w:rFonts w:hint="eastAsia"/>
+          <w:lang w:val="en-US" w:eastAsia="zh-CN"/>
+        </w:rPr>
+        <w:t>生成二维码</w:t>
+      </w:r>
+    </w:p>
+    <w:p>
+      <w:pPr>
+        <w:jc w:val="both"/>
+      </w:pPr>
+      <w:r>
+        <w:drawing>
+          <wp:inline distT="0" distB="0" distL="114300" distR="114300">
+            <wp:extent cx="6635750" cy="3730625"/>
+            <wp:effectExtent l="0" t="0" r="8890" b="3175"/>
+            <wp:docPr id="6" name="图片 6"/>
+            <wp:cNvGraphicFramePr>
+              <a:graphicFrameLocks xmlns:a="http://schemas.openxmlformats.org/drawingml/2006/main" noChangeAspect="1"/>
+            </wp:cNvGraphicFramePr>
+            <a:graphic xmlns:a="http://schemas.openxmlformats.org/drawingml/2006/main">
+              <a:graphicData uri="http://schemas.openxmlformats.org/drawingml/2006/picture">
+                <pic:pic xmlns:pic="http://schemas.openxmlformats.org/drawingml/2006/picture">
+                  <pic:nvPicPr>
+                    <pic:cNvPr id="6" name="图片 6"/>
+                    <pic:cNvPicPr>
+                      <a:picLocks noChangeAspect="1"/>
+                    </pic:cNvPicPr>
+                  </pic:nvPicPr>
+                  <pic:blipFill>
+                    <a:blip r:embed="rId7"/>
+                    <a:stretch>
+                      <a:fillRect/>
+                    </a:stretch>
+                  </pic:blipFill>
+                  <pic:spPr>
+                    <a:xfrm>
+                      <a:off x="0" y="0"/>
+                      <a:ext cx="6635750" cy="3730625"/>
+                    </a:xfrm>
+                    <a:prstGeom prst="rect">
+                      <a:avLst/>
+                    </a:prstGeom>
+                    <a:noFill/>
+                    <a:ln>
+                      <a:noFill/>
+                    </a:ln>
+                  </pic:spPr>
+                </pic:pic>
+              </a:graphicData>
+            </a:graphic>
+          </wp:inline>
+        </w:drawing>
+      </w:r>
+    </w:p>
+    <w:p>
+      <w:pPr>
+        <w:jc w:val="both"/>
+        <w:rPr>
+          <w:rFonts w:hint="eastAsia"/>
+          <w:lang w:eastAsia="zh-CN"/>
+        </w:rPr>
+      </w:pPr>
+      <w:r>
+        <w:rPr>
+          <w:rFonts w:hint="eastAsia"/>
+          <w:lang w:eastAsia="zh-CN"/>
+        </w:rPr>
+        <w:t>参数配置</w:t>
+      </w:r>
+    </w:p>
+    <w:p>
+      <w:pPr>
+        <w:jc w:val="both"/>
+      </w:pPr>
+      <w:r>
+        <w:drawing>
+          <wp:inline distT="0" distB="0" distL="114300" distR="114300">
+            <wp:extent cx="6635750" cy="3730625"/>
+            <wp:effectExtent l="0" t="0" r="8890" b="3175"/>
+            <wp:docPr id="5" name="图片 5"/>
+            <wp:cNvGraphicFramePr>
+              <a:graphicFrameLocks xmlns:a="http://schemas.openxmlformats.org/drawingml/2006/main" noChangeAspect="1"/>
+            </wp:cNvGraphicFramePr>
+            <a:graphic xmlns:a="http://schemas.openxmlformats.org/drawingml/2006/main">
+              <a:graphicData uri="http://schemas.openxmlformats.org/drawingml/2006/picture">
+                <pic:pic xmlns:pic="http://schemas.openxmlformats.org/drawingml/2006/picture">
+                  <pic:nvPicPr>
+                    <pic:cNvPr id="5" name="图片 5"/>
+                    <pic:cNvPicPr>
+                      <a:picLocks noChangeAspect="1"/>
+                    </pic:cNvPicPr>
+                  </pic:nvPicPr>
+                  <pic:blipFill>
+                    <a:blip r:embed="rId8"/>
+                    <a:stretch>
+                      <a:fillRect/>
+                    </a:stretch>
+                  </pic:blipFill>
+                  <pic:spPr>
+                    <a:xfrm>
+                      <a:off x="0" y="0"/>
+                      <a:ext cx="6635750" cy="3730625"/>
+                    </a:xfrm>
+                    <a:prstGeom prst="rect">
+                      <a:avLst/>
+                    </a:prstGeom>
+                    <a:noFill/>
+                    <a:ln>
+                      <a:noFill/>
+                    </a:ln>
+                  </pic:spPr>
+                </pic:pic>
+              </a:graphicData>
+            </a:graphic>
+          </wp:inline>
+        </w:drawing>
+      </w:r>
+    </w:p>
+    <w:p>
+      <w:pPr>
+        <w:jc w:val="both"/>
+        <w:rPr>
+          <w:rFonts w:hint="eastAsia"/>
+          <w:lang w:eastAsia="zh-CN"/>
+        </w:rPr>
+      </w:pPr>
+      <w:r>
+        <w:rPr>
+          <w:rFonts w:hint="eastAsia"/>
+          <w:lang w:eastAsia="zh-CN"/>
+        </w:rPr>
+        <w:t>处理异步通知</w:t>
+      </w:r>
+    </w:p>
+    <w:p>
+      <w:pPr>
+        <w:jc w:val="both"/>
+      </w:pPr>
+      <w:r>
+        <w:drawing>
+          <wp:inline distT="0" distB="0" distL="114300" distR="114300">
+            <wp:extent cx="6635750" cy="3730625"/>
+            <wp:effectExtent l="0" t="0" r="8890" b="3175"/>
+            <wp:docPr id="7" name="图片 7"/>
+            <wp:cNvGraphicFramePr>
+              <a:graphicFrameLocks xmlns:a="http://schemas.openxmlformats.org/drawingml/2006/main" noChangeAspect="1"/>
+            </wp:cNvGraphicFramePr>
+            <a:graphic xmlns:a="http://schemas.openxmlformats.org/drawingml/2006/main">
+              <a:graphicData uri="http://schemas.openxmlformats.org/drawingml/2006/picture">
+                <pic:pic xmlns:pic="http://schemas.openxmlformats.org/drawingml/2006/picture">
+                  <pic:nvPicPr>
+                    <pic:cNvPr id="7" name="图片 7"/>
+                    <pic:cNvPicPr>
+                      <a:picLocks noChangeAspect="1"/>
+                    </pic:cNvPicPr>
+                  </pic:nvPicPr>
+                  <pic:blipFill>
+                    <a:blip r:embed="rId9"/>
+                    <a:stretch>
+                      <a:fillRect/>
+                    </a:stretch>
+                  </pic:blipFill>
+                  <pic:spPr>
+                    <a:xfrm>
+                      <a:off x="0" y="0"/>
+                      <a:ext cx="6635750" cy="3730625"/>
+                    </a:xfrm>
+                    <a:prstGeom prst="rect">
+                      <a:avLst/>
+                    </a:prstGeom>
+                    <a:noFill/>
+                    <a:ln>
+                      <a:noFill/>
+                    </a:ln>
+                  </pic:spPr>
+                </pic:pic>
+              </a:graphicData>
+            </a:graphic>
+          </wp:inline>
+        </w:drawing>
+      </w:r>
+    </w:p>
+    <w:p>
+      <w:pPr>
+        <w:jc w:val="both"/>
+        <w:rPr>
+          <w:rFonts w:hint="eastAsia" w:hAnsi="微软雅黑" w:eastAsia="微软雅黑" w:cs="微软雅黑" w:asciiTheme="minorAscii"/>
+          <w:sz w:val="18"/>
+          <w:szCs w:val="18"/>
+          <w:lang w:val="en-US" w:eastAsia="zh-CN"/>
+        </w:rPr>
+      </w:pPr>
+      <w:r>
+        <w:rPr>
+          <w:rFonts w:hint="eastAsia"/>
+          <w:lang w:val="en-US" w:eastAsia="zh-CN"/>
+        </w:rPr>
+        <w:t>Index方法不能有授权验证，否则微信程序无法访问</w:t>
+      </w:r>
     </w:p>
     <w:p>
       <w:pPr>
@@ -4564,60 +5054,7 @@
           <w:rFonts w:hint="eastAsia"/>
           <w:lang w:val="en-US" w:eastAsia="zh-CN"/>
         </w:rPr>
-        <w:t>比特币支付</w:t>
-      </w:r>
-    </w:p>
-    <w:p>
-      <w:pPr>
-        <w:rPr>
-          <w:rFonts w:hint="eastAsia"/>
-          <w:sz w:val="18"/>
-          <w:szCs w:val="18"/>
-        </w:rPr>
-      </w:pPr>
-      <w:r>
-        <w:rPr>
-          <w:rFonts w:hint="eastAsia"/>
-          <w:sz w:val="18"/>
-          <w:szCs w:val="18"/>
-        </w:rPr>
-        <w:t>1. 下载Coinbase的PHP库</w:t>
-      </w:r>
-    </w:p>
-    <w:p>
-      <w:pPr>
-        <w:rPr>
-          <w:rFonts w:hint="eastAsia" w:eastAsiaTheme="minorEastAsia"/>
-          <w:sz w:val="18"/>
-          <w:szCs w:val="18"/>
-          <w:lang w:val="en-US" w:eastAsia="zh-CN"/>
-        </w:rPr>
-      </w:pPr>
-      <w:r>
-        <w:rPr>
-          <w:rFonts w:hint="eastAsia"/>
-          <w:sz w:val="18"/>
-          <w:szCs w:val="18"/>
-          <w:lang w:val="en-US" w:eastAsia="zh-CN"/>
-        </w:rPr>
-        <w:t>https://github.com/coinbase/coinbase-php/releases</w:t>
-      </w:r>
-    </w:p>
-    <w:p>
-      <w:pPr>
-        <w:rPr>
-          <w:rFonts w:hint="eastAsia"/>
-          <w:sz w:val="18"/>
-          <w:szCs w:val="18"/>
-        </w:rPr>
-      </w:pPr>
-      <w:r>
-        <w:rPr>
-          <w:rFonts w:hint="eastAsia"/>
-          <w:sz w:val="18"/>
-          <w:szCs w:val="18"/>
-        </w:rPr>
-        <w:t>2. 下载PHP二维码库</w:t>
+        <w:t>支付同步与异步</w:t>
       </w:r>
     </w:p>
     <w:p>
@@ -4638,20 +5075,18 @@
         <w:ind w:firstLine="0" w:firstLineChars="0"/>
         <w:textAlignment w:val="auto"/>
         <w:rPr>
-          <w:rFonts w:hint="default"/>
-          <w:sz w:val="18"/>
-          <w:szCs w:val="18"/>
-          <w:lang w:val="en-US"/>
-        </w:rPr>
-      </w:pPr>
-      <w:r>
-        <w:rPr>
-          <w:rFonts w:hint="eastAsia"/>
-          <w:sz w:val="18"/>
-          <w:szCs w:val="18"/>
-          <w:lang w:val="en-US" w:eastAsia="zh-CN"/>
-        </w:rPr>
-        <w:t>http://phpqrcode.sourceforge.net/</w:t>
+          <w:rFonts w:hint="eastAsia"/>
+          <w:sz w:val="18"/>
+          <w:szCs w:val="18"/>
+        </w:rPr>
+      </w:pPr>
+      <w:r>
+        <w:rPr>
+          <w:rFonts w:hint="eastAsia"/>
+          <w:sz w:val="18"/>
+          <w:szCs w:val="18"/>
+        </w:rPr>
+        <w:t>一.概念</w:t>
       </w:r>
     </w:p>
     <w:p>
@@ -4683,7 +5118,7 @@
           <w:sz w:val="18"/>
           <w:szCs w:val="18"/>
         </w:rPr>
-        <w:t>3. 复制粘贴PHP库到你正开发APP的地方。</w:t>
+        <w:t>支付中的同步和异步：指的是用户支付后，服务器获取支付结果的两种不同方法。这两种方法可以单独使用，任意一种一般情况下都可以回调成功，为了安全和用户体验，两种回调方法并存。</w:t>
       </w:r>
     </w:p>
     <w:p>
@@ -4714,9 +5149,8 @@
           <w:rFonts w:hint="eastAsia"/>
           <w:sz w:val="18"/>
           <w:szCs w:val="18"/>
-          <w:lang w:val="en-US" w:eastAsia="zh-CN"/>
-        </w:rPr>
-        <w:t>现在我们有了两个库，把它们的文件夹都移动到你想开发APP的那个文件夹。</w:t>
+        </w:rPr>
+        <w:t>同步：发送方发出数据后，等接收方发回响应以后才发下个数据包的通讯方式。  （打电话）</w:t>
       </w:r>
     </w:p>
     <w:p>
@@ -4748,7 +5182,7 @@
           <w:sz w:val="18"/>
           <w:szCs w:val="18"/>
         </w:rPr>
-        <w:t>文件夹的结构应该看起来像这样：</w:t>
+        <w:t>异步：发送方发出数据后，不等接收方发回响应，接着发送下个数据包的通讯方式。  （发短信）</w:t>
       </w:r>
     </w:p>
     <w:p>
@@ -4780,12 +5214,570 @@
           <w:sz w:val="18"/>
           <w:szCs w:val="18"/>
         </w:rPr>
+        <w:t>二：区别（以支付宝支付为例）</w:t>
+      </w:r>
+    </w:p>
+    <w:p>
+      <w:pPr>
+        <w:keepNext w:val="0"/>
+        <w:keepLines w:val="0"/>
+        <w:pageBreakBefore w:val="0"/>
+        <w:widowControl w:val="0"/>
+        <w:kinsoku/>
+        <w:wordWrap/>
+        <w:overflowPunct/>
+        <w:topLinePunct w:val="0"/>
+        <w:autoSpaceDE/>
+        <w:autoSpaceDN/>
+        <w:bidi w:val="0"/>
+        <w:adjustRightInd/>
+        <w:snapToGrid/>
+        <w:ind w:firstLine="0" w:firstLineChars="0"/>
+        <w:textAlignment w:val="auto"/>
+        <w:rPr>
+          <w:rFonts w:hint="eastAsia"/>
+          <w:sz w:val="18"/>
+          <w:szCs w:val="18"/>
+        </w:rPr>
+      </w:pPr>
+      <w:r>
+        <w:rPr>
+          <w:rFonts w:hint="eastAsia"/>
+          <w:sz w:val="18"/>
+          <w:szCs w:val="18"/>
+        </w:rPr>
+        <w:t>1</w:t>
+      </w:r>
+      <w:r>
+        <w:rPr>
+          <w:rFonts w:hint="eastAsia"/>
+          <w:sz w:val="18"/>
+          <w:szCs w:val="18"/>
+          <w:lang w:eastAsia="zh-CN"/>
+        </w:rPr>
+        <w:t>、</w:t>
+      </w:r>
+      <w:r>
+        <w:rPr>
+          <w:rFonts w:hint="eastAsia"/>
+          <w:sz w:val="18"/>
+          <w:szCs w:val="18"/>
+        </w:rPr>
+        <w:t>同步回调只有一次，那这一次的结果就是最终结果，回调成功就是成功，回调失败就是失败；</w:t>
+      </w:r>
+    </w:p>
+    <w:p>
+      <w:pPr>
+        <w:keepNext w:val="0"/>
+        <w:keepLines w:val="0"/>
+        <w:pageBreakBefore w:val="0"/>
+        <w:widowControl w:val="0"/>
+        <w:kinsoku/>
+        <w:wordWrap/>
+        <w:overflowPunct/>
+        <w:topLinePunct w:val="0"/>
+        <w:autoSpaceDE/>
+        <w:autoSpaceDN/>
+        <w:bidi w:val="0"/>
+        <w:adjustRightInd/>
+        <w:snapToGrid/>
+        <w:ind w:firstLine="0" w:firstLineChars="0"/>
+        <w:textAlignment w:val="auto"/>
+        <w:rPr>
+          <w:rFonts w:hint="eastAsia"/>
+          <w:sz w:val="18"/>
+          <w:szCs w:val="18"/>
+        </w:rPr>
+      </w:pPr>
+      <w:r>
+        <w:rPr>
+          <w:rFonts w:hint="eastAsia"/>
+          <w:sz w:val="18"/>
+          <w:szCs w:val="18"/>
+        </w:rPr>
+        <w:t>异步回调可以有多次</w:t>
+      </w:r>
+      <w:r>
+        <w:rPr>
+          <w:rFonts w:hint="eastAsia"/>
+          <w:sz w:val="18"/>
+          <w:szCs w:val="18"/>
+          <w:lang w:eastAsia="zh-CN"/>
+        </w:rPr>
+        <w:t>，</w:t>
+      </w:r>
+      <w:r>
+        <w:rPr>
+          <w:rFonts w:hint="eastAsia"/>
+          <w:sz w:val="18"/>
+          <w:szCs w:val="18"/>
+        </w:rPr>
+        <w:t>异步回调如果失败，在失效时间内会继续回调，直到成功为止。</w:t>
+      </w:r>
+    </w:p>
+    <w:p>
+      <w:pPr>
+        <w:keepNext w:val="0"/>
+        <w:keepLines w:val="0"/>
+        <w:pageBreakBefore w:val="0"/>
+        <w:widowControl w:val="0"/>
+        <w:kinsoku/>
+        <w:wordWrap/>
+        <w:overflowPunct/>
+        <w:topLinePunct w:val="0"/>
+        <w:autoSpaceDE/>
+        <w:autoSpaceDN/>
+        <w:bidi w:val="0"/>
+        <w:adjustRightInd/>
+        <w:snapToGrid/>
+        <w:ind w:firstLine="0" w:firstLineChars="0"/>
+        <w:textAlignment w:val="auto"/>
+        <w:rPr>
+          <w:rFonts w:hint="eastAsia" w:eastAsiaTheme="minorEastAsia"/>
+          <w:sz w:val="18"/>
+          <w:szCs w:val="18"/>
+          <w:lang w:eastAsia="zh-CN"/>
+        </w:rPr>
+      </w:pPr>
+      <w:r>
+        <w:rPr>
+          <w:rFonts w:hint="eastAsia"/>
+          <w:sz w:val="18"/>
+          <w:szCs w:val="18"/>
+        </w:rPr>
+        <w:t>异步回调第一次收到订单信息是与返回页近乎</w:t>
+      </w:r>
+      <w:r>
+        <w:rPr>
+          <w:rFonts w:hint="eastAsia"/>
+          <w:sz w:val="18"/>
+          <w:szCs w:val="18"/>
+          <w:lang w:eastAsia="zh-CN"/>
+        </w:rPr>
+        <w:t>同时</w:t>
+      </w:r>
+      <w:r>
+        <w:rPr>
+          <w:rFonts w:hint="eastAsia"/>
+          <w:sz w:val="18"/>
+          <w:szCs w:val="18"/>
+        </w:rPr>
+        <w:t>，在判断不成功的情况下，会收到第二三次的通知，间隔从最先的一两分钟，到后面的几个小时。失效时间是48小时</w:t>
+      </w:r>
+      <w:r>
+        <w:rPr>
+          <w:rFonts w:hint="eastAsia"/>
+          <w:sz w:val="18"/>
+          <w:szCs w:val="18"/>
+          <w:lang w:eastAsia="zh-CN"/>
+        </w:rPr>
+        <w:t>。</w:t>
+      </w:r>
+    </w:p>
+    <w:p>
+      <w:pPr>
+        <w:keepNext w:val="0"/>
+        <w:keepLines w:val="0"/>
+        <w:pageBreakBefore w:val="0"/>
+        <w:widowControl w:val="0"/>
+        <w:kinsoku/>
+        <w:wordWrap/>
+        <w:overflowPunct/>
+        <w:topLinePunct w:val="0"/>
+        <w:autoSpaceDE/>
+        <w:autoSpaceDN/>
+        <w:bidi w:val="0"/>
+        <w:adjustRightInd/>
+        <w:snapToGrid/>
+        <w:ind w:firstLine="0" w:firstLineChars="0"/>
+        <w:textAlignment w:val="auto"/>
+        <w:rPr>
+          <w:rFonts w:hint="eastAsia" w:eastAsiaTheme="minorEastAsia"/>
+          <w:sz w:val="18"/>
+          <w:szCs w:val="18"/>
+          <w:lang w:eastAsia="zh-CN"/>
+        </w:rPr>
+      </w:pPr>
+      <w:r>
+        <w:rPr>
+          <w:rFonts w:hint="eastAsia"/>
+          <w:sz w:val="18"/>
+          <w:szCs w:val="18"/>
+        </w:rPr>
+        <w:t>2</w:t>
+      </w:r>
+      <w:r>
+        <w:rPr>
+          <w:rFonts w:hint="eastAsia"/>
+          <w:sz w:val="18"/>
+          <w:szCs w:val="18"/>
+          <w:lang w:eastAsia="zh-CN"/>
+        </w:rPr>
+        <w:t>、</w:t>
+      </w:r>
+      <w:r>
+        <w:rPr>
+          <w:rFonts w:hint="eastAsia"/>
+          <w:sz w:val="18"/>
+          <w:szCs w:val="18"/>
+        </w:rPr>
+        <w:t>同步回调使用get请求传参；异步回调使用post请求传参</w:t>
+      </w:r>
+      <w:r>
+        <w:rPr>
+          <w:rFonts w:hint="eastAsia"/>
+          <w:sz w:val="18"/>
+          <w:szCs w:val="18"/>
+          <w:lang w:eastAsia="zh-CN"/>
+        </w:rPr>
+        <w:t>。</w:t>
+      </w:r>
+    </w:p>
+    <w:p>
+      <w:pPr>
+        <w:keepNext w:val="0"/>
+        <w:keepLines w:val="0"/>
+        <w:pageBreakBefore w:val="0"/>
+        <w:widowControl w:val="0"/>
+        <w:kinsoku/>
+        <w:wordWrap/>
+        <w:overflowPunct/>
+        <w:topLinePunct w:val="0"/>
+        <w:autoSpaceDE/>
+        <w:autoSpaceDN/>
+        <w:bidi w:val="0"/>
+        <w:adjustRightInd/>
+        <w:snapToGrid/>
+        <w:ind w:firstLine="0" w:firstLineChars="0"/>
+        <w:textAlignment w:val="auto"/>
+        <w:rPr>
+          <w:rFonts w:hint="eastAsia" w:eastAsiaTheme="minorEastAsia"/>
+          <w:sz w:val="18"/>
+          <w:szCs w:val="18"/>
+          <w:lang w:eastAsia="zh-CN"/>
+        </w:rPr>
+      </w:pPr>
+      <w:r>
+        <w:rPr>
+          <w:rFonts w:hint="eastAsia"/>
+          <w:sz w:val="18"/>
+          <w:szCs w:val="18"/>
+        </w:rPr>
+        <w:t>3</w:t>
+      </w:r>
+      <w:r>
+        <w:rPr>
+          <w:rFonts w:hint="eastAsia"/>
+          <w:sz w:val="18"/>
+          <w:szCs w:val="18"/>
+          <w:lang w:eastAsia="zh-CN"/>
+        </w:rPr>
+        <w:t>、</w:t>
+      </w:r>
+      <w:r>
+        <w:rPr>
+          <w:rFonts w:hint="eastAsia"/>
+          <w:sz w:val="18"/>
+          <w:szCs w:val="18"/>
+        </w:rPr>
+        <w:t>同步是客户端回调；异步是服务器端回调</w:t>
+      </w:r>
+      <w:r>
+        <w:rPr>
+          <w:rFonts w:hint="eastAsia"/>
+          <w:sz w:val="18"/>
+          <w:szCs w:val="18"/>
+          <w:lang w:eastAsia="zh-CN"/>
+        </w:rPr>
+        <w:t>。</w:t>
+      </w:r>
+      <w:bookmarkStart w:id="0" w:name="_GoBack"/>
+      <w:bookmarkEnd w:id="0"/>
+    </w:p>
+    <w:p>
+      <w:pPr>
+        <w:jc w:val="both"/>
+        <w:rPr>
+          <w:rFonts w:hint="eastAsia" w:hAnsi="微软雅黑" w:eastAsia="微软雅黑" w:cs="微软雅黑" w:asciiTheme="minorAscii"/>
+          <w:sz w:val="18"/>
+          <w:szCs w:val="18"/>
+          <w:lang w:val="en-US" w:eastAsia="zh-CN"/>
+        </w:rPr>
+      </w:pPr>
+    </w:p>
+    <w:p>
+      <w:pPr>
+        <w:jc w:val="both"/>
+        <w:rPr>
+          <w:rFonts w:hint="eastAsia" w:hAnsi="微软雅黑" w:eastAsia="微软雅黑" w:cs="微软雅黑" w:asciiTheme="minorAscii"/>
+          <w:sz w:val="18"/>
+          <w:szCs w:val="18"/>
+          <w:lang w:val="en-US" w:eastAsia="zh-CN"/>
+        </w:rPr>
+      </w:pPr>
+    </w:p>
+    <w:p>
+      <w:pPr>
+        <w:jc w:val="both"/>
+        <w:rPr>
+          <w:rFonts w:hint="eastAsia" w:hAnsi="微软雅黑" w:eastAsia="微软雅黑" w:cs="微软雅黑" w:asciiTheme="minorAscii"/>
+          <w:sz w:val="18"/>
+          <w:szCs w:val="18"/>
+          <w:lang w:val="en-US" w:eastAsia="zh-CN"/>
+        </w:rPr>
+      </w:pPr>
+    </w:p>
+    <w:p>
+      <w:pPr>
+        <w:pStyle w:val="3"/>
+        <w:keepNext/>
+        <w:keepLines/>
+        <w:pageBreakBefore w:val="0"/>
+        <w:widowControl w:val="0"/>
+        <w:kinsoku/>
+        <w:wordWrap/>
+        <w:overflowPunct/>
+        <w:topLinePunct w:val="0"/>
+        <w:autoSpaceDE/>
+        <w:autoSpaceDN/>
+        <w:bidi w:val="0"/>
+        <w:adjustRightInd/>
+        <w:snapToGrid/>
+        <w:spacing w:before="0" w:after="0" w:line="240" w:lineRule="auto"/>
+        <w:jc w:val="center"/>
+        <w:textAlignment w:val="auto"/>
+        <w:rPr>
+          <w:rFonts w:hint="eastAsia"/>
+          <w:lang w:val="en-US" w:eastAsia="zh-CN"/>
+        </w:rPr>
+      </w:pPr>
+      <w:r>
+        <w:rPr>
+          <w:rFonts w:hint="eastAsia"/>
+          <w:lang w:val="en-US" w:eastAsia="zh-CN"/>
+        </w:rPr>
+        <w:t>比特币支付</w:t>
+      </w:r>
+    </w:p>
+    <w:p>
+      <w:pPr>
+        <w:rPr>
+          <w:rFonts w:hint="eastAsia"/>
+          <w:sz w:val="18"/>
+          <w:szCs w:val="18"/>
+        </w:rPr>
+      </w:pPr>
+      <w:r>
+        <w:rPr>
+          <w:rFonts w:hint="eastAsia"/>
+          <w:sz w:val="18"/>
+          <w:szCs w:val="18"/>
+        </w:rPr>
+        <w:t>1. 下载Coinbase的PHP库</w:t>
+      </w:r>
+    </w:p>
+    <w:p>
+      <w:pPr>
+        <w:rPr>
+          <w:rFonts w:hint="eastAsia" w:eastAsiaTheme="minorEastAsia"/>
+          <w:sz w:val="18"/>
+          <w:szCs w:val="18"/>
+          <w:lang w:val="en-US" w:eastAsia="zh-CN"/>
+        </w:rPr>
+      </w:pPr>
+      <w:r>
+        <w:rPr>
+          <w:rFonts w:hint="eastAsia"/>
+          <w:sz w:val="18"/>
+          <w:szCs w:val="18"/>
+          <w:lang w:val="en-US" w:eastAsia="zh-CN"/>
+        </w:rPr>
+        <w:t>https://github.com/coinbase/coinbase-php/releases</w:t>
+      </w:r>
+    </w:p>
+    <w:p>
+      <w:pPr>
+        <w:rPr>
+          <w:rFonts w:hint="eastAsia"/>
+          <w:sz w:val="18"/>
+          <w:szCs w:val="18"/>
+        </w:rPr>
+      </w:pPr>
+      <w:r>
+        <w:rPr>
+          <w:rFonts w:hint="eastAsia"/>
+          <w:sz w:val="18"/>
+          <w:szCs w:val="18"/>
+        </w:rPr>
+        <w:t>2. 下载PHP二维码库</w:t>
+      </w:r>
+    </w:p>
+    <w:p>
+      <w:pPr>
+        <w:keepNext w:val="0"/>
+        <w:keepLines w:val="0"/>
+        <w:pageBreakBefore w:val="0"/>
+        <w:widowControl w:val="0"/>
+        <w:kinsoku/>
+        <w:wordWrap/>
+        <w:overflowPunct/>
+        <w:topLinePunct w:val="0"/>
+        <w:autoSpaceDE/>
+        <w:autoSpaceDN/>
+        <w:bidi w:val="0"/>
+        <w:adjustRightInd/>
+        <w:snapToGrid/>
+        <w:ind w:firstLine="0" w:firstLineChars="0"/>
+        <w:textAlignment w:val="auto"/>
+        <w:rPr>
+          <w:rFonts w:hint="default"/>
+          <w:sz w:val="18"/>
+          <w:szCs w:val="18"/>
+          <w:lang w:val="en-US"/>
+        </w:rPr>
+      </w:pPr>
+      <w:r>
+        <w:rPr>
+          <w:rFonts w:hint="eastAsia"/>
+          <w:sz w:val="18"/>
+          <w:szCs w:val="18"/>
+          <w:lang w:val="en-US" w:eastAsia="zh-CN"/>
+        </w:rPr>
+        <w:t>http://phpqrcode.sourceforge.net/</w:t>
+      </w:r>
+    </w:p>
+    <w:p>
+      <w:pPr>
+        <w:keepNext w:val="0"/>
+        <w:keepLines w:val="0"/>
+        <w:pageBreakBefore w:val="0"/>
+        <w:widowControl w:val="0"/>
+        <w:kinsoku/>
+        <w:wordWrap/>
+        <w:overflowPunct/>
+        <w:topLinePunct w:val="0"/>
+        <w:autoSpaceDE/>
+        <w:autoSpaceDN/>
+        <w:bidi w:val="0"/>
+        <w:adjustRightInd/>
+        <w:snapToGrid/>
+        <w:ind w:firstLine="0" w:firstLineChars="0"/>
+        <w:textAlignment w:val="auto"/>
+        <w:rPr>
+          <w:rFonts w:hint="eastAsia"/>
+          <w:sz w:val="18"/>
+          <w:szCs w:val="18"/>
+        </w:rPr>
+      </w:pPr>
+      <w:r>
+        <w:rPr>
+          <w:rFonts w:hint="eastAsia"/>
+          <w:sz w:val="18"/>
+          <w:szCs w:val="18"/>
+        </w:rPr>
+        <w:t>3. 复制粘贴PHP库到你正开发APP的地方。</w:t>
+      </w:r>
+    </w:p>
+    <w:p>
+      <w:pPr>
+        <w:keepNext w:val="0"/>
+        <w:keepLines w:val="0"/>
+        <w:pageBreakBefore w:val="0"/>
+        <w:widowControl w:val="0"/>
+        <w:kinsoku/>
+        <w:wordWrap/>
+        <w:overflowPunct/>
+        <w:topLinePunct w:val="0"/>
+        <w:autoSpaceDE/>
+        <w:autoSpaceDN/>
+        <w:bidi w:val="0"/>
+        <w:adjustRightInd/>
+        <w:snapToGrid/>
+        <w:ind w:firstLine="0" w:firstLineChars="0"/>
+        <w:textAlignment w:val="auto"/>
+        <w:rPr>
+          <w:rFonts w:hint="eastAsia"/>
+          <w:sz w:val="18"/>
+          <w:szCs w:val="18"/>
+        </w:rPr>
+      </w:pPr>
+      <w:r>
+        <w:rPr>
+          <w:rFonts w:hint="eastAsia"/>
+          <w:sz w:val="18"/>
+          <w:szCs w:val="18"/>
+          <w:lang w:val="en-US" w:eastAsia="zh-CN"/>
+        </w:rPr>
+        <w:t>现在我们有了两个库，把它们的文件夹都移动到你想开发APP的那个文件夹。</w:t>
+      </w:r>
+    </w:p>
+    <w:p>
+      <w:pPr>
+        <w:keepNext w:val="0"/>
+        <w:keepLines w:val="0"/>
+        <w:pageBreakBefore w:val="0"/>
+        <w:widowControl w:val="0"/>
+        <w:kinsoku/>
+        <w:wordWrap/>
+        <w:overflowPunct/>
+        <w:topLinePunct w:val="0"/>
+        <w:autoSpaceDE/>
+        <w:autoSpaceDN/>
+        <w:bidi w:val="0"/>
+        <w:adjustRightInd/>
+        <w:snapToGrid/>
+        <w:ind w:firstLine="0" w:firstLineChars="0"/>
+        <w:textAlignment w:val="auto"/>
+        <w:rPr>
+          <w:rFonts w:hint="eastAsia"/>
+          <w:sz w:val="18"/>
+          <w:szCs w:val="18"/>
+        </w:rPr>
+      </w:pPr>
+      <w:r>
+        <w:rPr>
+          <w:rFonts w:hint="eastAsia"/>
+          <w:sz w:val="18"/>
+          <w:szCs w:val="18"/>
+        </w:rPr>
+        <w:t>文件夹的结构应该看起来像这样：</w:t>
+      </w:r>
+    </w:p>
+    <w:p>
+      <w:pPr>
+        <w:keepNext w:val="0"/>
+        <w:keepLines w:val="0"/>
+        <w:pageBreakBefore w:val="0"/>
+        <w:widowControl w:val="0"/>
+        <w:kinsoku/>
+        <w:wordWrap/>
+        <w:overflowPunct/>
+        <w:topLinePunct w:val="0"/>
+        <w:autoSpaceDE/>
+        <w:autoSpaceDN/>
+        <w:bidi w:val="0"/>
+        <w:adjustRightInd/>
+        <w:snapToGrid/>
+        <w:ind w:firstLine="0" w:firstLineChars="0"/>
+        <w:textAlignment w:val="auto"/>
+        <w:rPr>
+          <w:rFonts w:hint="eastAsia"/>
+          <w:sz w:val="18"/>
+          <w:szCs w:val="18"/>
+        </w:rPr>
+      </w:pPr>
+      <w:r>
+        <w:rPr>
+          <w:rFonts w:hint="eastAsia"/>
+          <w:sz w:val="18"/>
+          <w:szCs w:val="18"/>
+        </w:rPr>
         <w:drawing>
           <wp:inline distT="0" distB="0" distL="114300" distR="114300">
             <wp:extent cx="1714500" cy="1504950"/>
             <wp:effectExtent l="0" t="0" r="7620" b="3810"/>
             <wp:docPr id="2" name="图片 1" descr="IMG_256">
-              <a:hlinkClick xmlns:a="http://schemas.openxmlformats.org/drawingml/2006/main" r:id="rId5"/>
+              <a:hlinkClick xmlns:a="http://schemas.openxmlformats.org/drawingml/2006/main" r:id="rId10"/>
             </wp:docPr>
             <wp:cNvGraphicFramePr>
               <a:graphicFrameLocks xmlns:a="http://schemas.openxmlformats.org/drawingml/2006/main" noChangeAspect="1"/>
@@ -4800,7 +5792,7 @@
                     </pic:cNvPicPr>
                   </pic:nvPicPr>
                   <pic:blipFill>
-                    <a:blip r:embed="rId6"/>
+                    <a:blip r:embed="rId11"/>
                     <a:stretch>
                       <a:fillRect/>
                     </a:stretch>
@@ -5127,8 +6119,6 @@
           <w:lang w:val="en-US" w:eastAsia="zh-CN"/>
         </w:rPr>
       </w:pPr>
-      <w:bookmarkStart w:id="0" w:name="_GoBack"/>
-      <w:bookmarkEnd w:id="0"/>
     </w:p>
     <w:p>
       <w:pPr>
@@ -6364,37 +7354,15 @@
 </w:document>
 </file>
 
-<file path=word/numbering.xml><?xml version="1.0" encoding="utf-8"?>
-<w:numbering xmlns:wpc="http://schemas.microsoft.com/office/word/2010/wordprocessingCanvas" xmlns:mc="http://schemas.openxmlformats.org/markup-compatibility/2006" xmlns:o="urn:schemas-microsoft-com:office:office" xmlns:r="http://schemas.openxmlformats.org/officeDocument/2006/relationships" xmlns:m="http://schemas.openxmlformats.org/officeDocument/2006/math" xmlns:v="urn:schemas-microsoft-com:vml" xmlns:wp14="http://schemas.microsoft.com/office/word/2010/wordprocessingDrawing" xmlns:wp="http://schemas.openxmlformats.org/drawingml/2006/wordprocessingDrawing" xmlns:w10="urn:schemas-microsoft-com:office:word" xmlns:w="http://schemas.openxmlformats.org/wordprocessingml/2006/main" xmlns:w14="http://schemas.microsoft.com/office/word/2010/wordml" xmlns:wpg="http://schemas.microsoft.com/office/word/2010/wordprocessingGroup" xmlns:wpi="http://schemas.microsoft.com/office/word/2010/wordprocessingInk" xmlns:wne="http://schemas.microsoft.com/office/word/2006/wordml" xmlns:wps="http://schemas.microsoft.com/office/word/2010/wordprocessingShape" mc:Ignorable="w14 wp14">
-  <w:abstractNum w:abstractNumId="0">
-    <w:nsid w:val="E701B622"/>
-    <w:multiLevelType w:val="singleLevel"/>
-    <w:tmpl w:val="E701B622"/>
-    <w:lvl w:ilvl="0" w:tentative="0">
-      <w:start w:val="4"/>
-      <w:numFmt w:val="chineseCounting"/>
-      <w:suff w:val="nothing"/>
-      <w:lvlText w:val="%1、"/>
-      <w:lvlJc w:val="left"/>
-      <w:rPr>
-        <w:rFonts w:hint="eastAsia"/>
-      </w:rPr>
-    </w:lvl>
-  </w:abstractNum>
-  <w:num w:numId="1">
-    <w:abstractNumId w:val="0"/>
-  </w:num>
-</w:numbering>
-</file>
-
 <file path=word/styles.xml><?xml version="1.0" encoding="utf-8"?>
-<w:styles xmlns:mc="http://schemas.openxmlformats.org/markup-compatibility/2006" xmlns:o="urn:schemas-microsoft-com:office:office" xmlns:r="http://schemas.openxmlformats.org/officeDocument/2006/relationships" xmlns:m="http://schemas.openxmlformats.org/officeDocument/2006/math" xmlns:v="urn:schemas-microsoft-com:vml" xmlns:w="http://schemas.openxmlformats.org/wordprocessingml/2006/main" xmlns:w14="http://schemas.microsoft.com/office/word/2010/wordml" xmlns:w10="urn:schemas-microsoft-com:office:word" xmlns:sl="http://schemas.openxmlformats.org/schemaLibrary/2006/main" mc:Ignorable="w14">
+<w:styles xmlns:mc="http://schemas.openxmlformats.org/markup-compatibility/2006" xmlns:o="urn:schemas-microsoft-com:office:office" xmlns:r="http://schemas.openxmlformats.org/officeDocument/2006/relationships" xmlns:m="http://schemas.openxmlformats.org/officeDocument/2006/math" xmlns:v="urn:schemas-microsoft-com:vml" xmlns:w="http://schemas.openxmlformats.org/wordprocessingml/2006/main" xmlns:w14="http://schemas.microsoft.com/office/word/2010/wordml" xmlns:w10="urn:schemas-microsoft-com:office:word" xmlns:sl="http://schemas.openxmlformats.org/schemaLibrary/2006/main" xmlns:wpsCustomData="http://www.wps.cn/officeDocument/2013/wpsCustomData" mc:Ignorable="w14">
   <w:docDefaults>
     <w:rPrDefault>
       <w:rPr>
         <w:rFonts w:ascii="Times New Roman" w:hAnsi="Times New Roman" w:eastAsia="宋体" w:cs="Times New Roman"/>
       </w:rPr>
     </w:rPrDefault>
+    <w:pPrDefault/>
   </w:docDefaults>
   <w:latentStyles w:count="260" w:defQFormat="0" w:defUnhideWhenUsed="1" w:defSemiHidden="1" w:defUIPriority="99" w:defLockedState="0">
     <w:lsdException w:qFormat="1" w:unhideWhenUsed="0" w:uiPriority="0" w:semiHidden="0" w:name="Normal"/>
@@ -6739,13 +7707,35 @@
       <w:sz w:val="28"/>
     </w:rPr>
   </w:style>
-  <w:style w:type="character" w:default="1" w:styleId="9">
+  <w:style w:type="paragraph" w:styleId="6">
+    <w:name w:val="heading 5"/>
+    <w:basedOn w:val="1"/>
+    <w:next w:val="1"/>
+    <w:semiHidden/>
+    <w:unhideWhenUsed/>
+    <w:qFormat/>
+    <w:uiPriority w:val="0"/>
+    <w:pPr>
+      <w:spacing w:before="0" w:beforeAutospacing="1" w:after="0" w:afterAutospacing="1"/>
+      <w:jc w:val="left"/>
+    </w:pPr>
+    <w:rPr>
+      <w:rFonts w:hint="eastAsia" w:ascii="宋体" w:hAnsi="宋体" w:eastAsia="宋体" w:cs="宋体"/>
+      <w:b/>
+      <w:bCs/>
+      <w:kern w:val="0"/>
+      <w:sz w:val="20"/>
+      <w:szCs w:val="20"/>
+      <w:lang w:val="en-US" w:eastAsia="zh-CN" w:bidi="ar"/>
+    </w:rPr>
+  </w:style>
+  <w:style w:type="character" w:default="1" w:styleId="10">
     <w:name w:val="Default Paragraph Font"/>
     <w:semiHidden/>
     <w:qFormat/>
     <w:uiPriority w:val="0"/>
   </w:style>
-  <w:style w:type="table" w:default="1" w:styleId="8">
+  <w:style w:type="table" w:default="1" w:styleId="9">
     <w:name w:val="Normal Table"/>
     <w:semiHidden/>
     <w:qFormat/>
@@ -6759,7 +7749,7 @@
       </w:tblCellMar>
     </w:tblPr>
   </w:style>
-  <w:style w:type="paragraph" w:styleId="6">
+  <w:style w:type="paragraph" w:styleId="7">
     <w:name w:val="HTML Preformatted"/>
     <w:basedOn w:val="1"/>
     <w:qFormat/>
@@ -6793,7 +7783,7 @@
       <w:lang w:val="en-US" w:eastAsia="zh-CN" w:bidi="ar"/>
     </w:rPr>
   </w:style>
-  <w:style w:type="paragraph" w:styleId="7">
+  <w:style w:type="paragraph" w:styleId="8">
     <w:name w:val="Normal (Web)"/>
     <w:basedOn w:val="1"/>
     <w:qFormat/>
@@ -6809,18 +7799,18 @@
       <w:lang w:val="en-US" w:eastAsia="zh-CN" w:bidi="ar"/>
     </w:rPr>
   </w:style>
-  <w:style w:type="character" w:styleId="10">
+  <w:style w:type="character" w:styleId="11">
     <w:name w:val="Strong"/>
-    <w:basedOn w:val="9"/>
+    <w:basedOn w:val="10"/>
     <w:qFormat/>
     <w:uiPriority w:val="0"/>
     <w:rPr>
       <w:b/>
     </w:rPr>
   </w:style>
-  <w:style w:type="character" w:styleId="11">
+  <w:style w:type="character" w:styleId="12">
     <w:name w:val="FollowedHyperlink"/>
-    <w:basedOn w:val="9"/>
+    <w:basedOn w:val="10"/>
     <w:qFormat/>
     <w:uiPriority w:val="0"/>
     <w:rPr>
@@ -6828,15 +7818,15 @@
       <w:u w:val="none"/>
     </w:rPr>
   </w:style>
-  <w:style w:type="character" w:styleId="12">
+  <w:style w:type="character" w:styleId="13">
     <w:name w:val="Emphasis"/>
-    <w:basedOn w:val="9"/>
+    <w:basedOn w:val="10"/>
     <w:qFormat/>
     <w:uiPriority w:val="0"/>
   </w:style>
-  <w:style w:type="character" w:styleId="13">
+  <w:style w:type="character" w:styleId="14">
     <w:name w:val="Hyperlink"/>
-    <w:basedOn w:val="9"/>
+    <w:basedOn w:val="10"/>
     <w:qFormat/>
     <w:uiPriority w:val="0"/>
     <w:rPr>
@@ -7100,20 +8090,4 @@
   </a:themeElements>
   <a:objectDefaults/>
 </a:theme>
-</file>
-
-<file path=customXml/item1.xml><?xml version="1.0" encoding="utf-8"?>
-<s:customData xmlns="http://www.wps.cn/officeDocument/2013/wpsCustomData" xmlns:s="http://www.wps.cn/officeDocument/2013/wpsCustomData">
-  <customSectProps>
-    <customSectPr/>
-  </customSectProps>
-</s:customData>
-</file>
-
-<file path=customXml/itemProps1.xml><?xml version="1.0" encoding="utf-8"?>
-<ds:datastoreItem xmlns:ds="http://schemas.openxmlformats.org/officeDocument/2006/customXml" ds:itemID="{B1977F7D-205B-4081-913C-38D41E755F92}">
-  <ds:schemaRefs>
-    <ds:schemaRef ds:uri="http://www.wps.cn/officeDocument/2013/wpsCustomData"/>
-  </ds:schemaRefs>
-</ds:datastoreItem>
 </file>
--- a/网上支付.docx
+++ b/网上支付.docx
@@ -160,111 +160,104 @@
       <w:pPr>
         <w:ind w:firstLine="420" w:firstLineChars="0"/>
         <w:rPr>
-          <w:rFonts w:hint="eastAsia"/>
-          <w:sz w:val="18"/>
-          <w:szCs w:val="18"/>
-          <w:lang w:val="en-US" w:eastAsia="zh-CN"/>
-        </w:rPr>
-      </w:pPr>
-      <w:r>
-        <w:rPr>
-          <w:rFonts w:hint="default"/>
-          <w:sz w:val="18"/>
-          <w:szCs w:val="18"/>
-          <w:lang w:val="en-US" w:eastAsia="zh-CN"/>
-        </w:rPr>
-        <w:t>AppId是用来唯一标识公众号用户</w:t>
-      </w:r>
-      <w:r>
-        <w:rPr>
-          <w:rFonts w:hint="eastAsia"/>
-          <w:sz w:val="18"/>
-          <w:szCs w:val="18"/>
-          <w:lang w:val="en-US" w:eastAsia="zh-CN"/>
-        </w:rPr>
-        <w:t>，</w:t>
-      </w:r>
-      <w:r>
-        <w:rPr>
-          <w:rFonts w:hint="default"/>
-          <w:sz w:val="18"/>
-          <w:szCs w:val="18"/>
-          <w:lang w:val="en-US" w:eastAsia="zh-CN"/>
-        </w:rPr>
-        <w:t>AppSecret可以理解为密码</w:t>
-      </w:r>
-      <w:r>
-        <w:rPr>
-          <w:rFonts w:hint="eastAsia"/>
-          <w:sz w:val="18"/>
-          <w:szCs w:val="18"/>
-          <w:lang w:val="en-US" w:eastAsia="zh-CN"/>
-        </w:rPr>
-        <w:t>。</w:t>
+          <w:rFonts w:hint="default"/>
+          <w:sz w:val="18"/>
+          <w:szCs w:val="18"/>
+          <w:lang w:val="en-US" w:eastAsia="zh-CN"/>
+        </w:rPr>
+      </w:pPr>
+      <w:r>
+        <w:rPr>
+          <w:rFonts w:hint="eastAsia"/>
+          <w:sz w:val="18"/>
+          <w:szCs w:val="18"/>
+          <w:lang w:val="en-US" w:eastAsia="zh-CN"/>
+        </w:rPr>
+        <w:t>公众号</w:t>
+      </w:r>
+      <w:r>
+        <w:rPr>
+          <w:rFonts w:hint="default"/>
+          <w:sz w:val="18"/>
+          <w:szCs w:val="18"/>
+          <w:lang w:val="en-US" w:eastAsia="zh-CN"/>
+        </w:rPr>
+        <w:t>开发者中心-&gt;基本配置-&gt;AppId 和 AppSecret</w:t>
       </w:r>
     </w:p>
     <w:p>
       <w:pPr>
         <w:ind w:firstLine="420" w:firstLineChars="0"/>
         <w:rPr>
-          <w:rFonts w:hint="default"/>
-          <w:sz w:val="18"/>
-          <w:szCs w:val="18"/>
-          <w:lang w:val="en-US" w:eastAsia="zh-CN"/>
-        </w:rPr>
-      </w:pPr>
-      <w:r>
-        <w:rPr>
-          <w:rFonts w:hint="eastAsia"/>
-          <w:sz w:val="18"/>
-          <w:szCs w:val="18"/>
-          <w:lang w:val="en-US" w:eastAsia="zh-CN"/>
-        </w:rPr>
-        <w:t>公众号</w:t>
-      </w:r>
-      <w:r>
-        <w:rPr>
-          <w:rFonts w:hint="default"/>
-          <w:sz w:val="18"/>
-          <w:szCs w:val="18"/>
-          <w:lang w:val="en-US" w:eastAsia="zh-CN"/>
-        </w:rPr>
-        <w:t>开发者中心-&gt;基本配置-&gt;AppId 和 AppSecret</w:t>
+          <w:sz w:val="18"/>
+          <w:szCs w:val="18"/>
+        </w:rPr>
+      </w:pPr>
+      <w:r>
+        <w:rPr>
+          <w:rFonts w:hint="default"/>
+          <w:sz w:val="18"/>
+          <w:szCs w:val="18"/>
+        </w:rPr>
+        <w:t>const APPID = '</w:t>
+      </w:r>
+      <w:r>
+        <w:rPr>
+          <w:rFonts w:ascii="微软雅黑" w:hAnsi="微软雅黑" w:eastAsia="微软雅黑" w:cs="微软雅黑"/>
+          <w:i w:val="0"/>
+          <w:iCs w:val="0"/>
+          <w:caps w:val="0"/>
+          <w:color w:val="000000"/>
+          <w:spacing w:val="0"/>
+          <w:sz w:val="16"/>
+          <w:szCs w:val="16"/>
+          <w:shd w:val="clear" w:fill="C1E6C6"/>
+        </w:rPr>
+        <w:t>wx8397f8696b538317</w:t>
+      </w:r>
+      <w:r>
+        <w:rPr>
+          <w:rFonts w:hint="default"/>
+          <w:sz w:val="18"/>
+          <w:szCs w:val="18"/>
+        </w:rPr>
+        <w:t>';//</w:t>
+      </w:r>
+      <w:r>
+        <w:rPr>
+          <w:rFonts w:hint="default"/>
+          <w:sz w:val="18"/>
+          <w:szCs w:val="18"/>
+          <w:lang w:val="en-US" w:eastAsia="zh-CN"/>
+        </w:rPr>
+        <w:t>用来唯一标识公众号用户</w:t>
       </w:r>
     </w:p>
     <w:p>
       <w:pPr>
         <w:ind w:firstLine="420" w:firstLineChars="0"/>
         <w:rPr>
-          <w:sz w:val="18"/>
-          <w:szCs w:val="18"/>
-        </w:rPr>
-      </w:pPr>
-      <w:r>
-        <w:rPr>
-          <w:rFonts w:hint="default"/>
-          <w:sz w:val="18"/>
-          <w:szCs w:val="18"/>
-        </w:rPr>
-        <w:t>const APPID = 'wx426b3015555a46be';//微信提供的测试AppId</w:t>
-      </w:r>
-    </w:p>
-    <w:p>
-      <w:pPr>
-        <w:ind w:firstLine="420" w:firstLineChars="0"/>
-        <w:rPr>
-          <w:rFonts w:hint="default"/>
-          <w:sz w:val="18"/>
-          <w:szCs w:val="18"/>
-        </w:rPr>
-      </w:pPr>
-      <w:r>
-        <w:rPr>
-          <w:rFonts w:hint="default"/>
-          <w:sz w:val="18"/>
-          <w:szCs w:val="18"/>
-        </w:rPr>
-        <w:t>const APPSECRET = '01c6d59a3f9024db6336662ac95c8e74'; //微信提供的测试AppSecret</w:t>
+          <w:rFonts w:hint="default"/>
+          <w:sz w:val="18"/>
+          <w:szCs w:val="18"/>
+        </w:rPr>
+      </w:pPr>
+      <w:r>
+        <w:rPr>
+          <w:rFonts w:hint="default"/>
+          <w:sz w:val="18"/>
+          <w:szCs w:val="18"/>
+        </w:rPr>
+        <w:t>const APPSECRET = '01c6d59a3f9024db6336662ac95c8e74'; //</w:t>
+      </w:r>
+      <w:r>
+        <w:rPr>
+          <w:rFonts w:hint="default"/>
+          <w:sz w:val="18"/>
+          <w:szCs w:val="18"/>
+          <w:lang w:val="en-US" w:eastAsia="zh-CN"/>
+        </w:rPr>
+        <w:t>可以理解为密码</w:t>
       </w:r>
     </w:p>
     <w:p>
@@ -356,106 +349,32 @@
       <w:r>
         <w:rPr>
           <w:rFonts w:hint="default"/>
-          <w:color w:val="FF0000"/>
-          <w:sz w:val="18"/>
-          <w:szCs w:val="18"/>
-        </w:rPr>
-        <w:t>商户号MCHID</w:t>
-      </w:r>
-      <w:r>
-        <w:rPr>
-          <w:rFonts w:hint="eastAsia"/>
-          <w:sz w:val="18"/>
-          <w:szCs w:val="18"/>
-          <w:lang w:eastAsia="zh-CN"/>
-        </w:rPr>
-        <w:t>：</w:t>
-      </w:r>
-      <w:r>
-        <w:rPr>
-          <w:rFonts w:hint="default"/>
-          <w:sz w:val="18"/>
-          <w:szCs w:val="18"/>
-        </w:rPr>
-        <w:t>用来唯一标识微信商户用户。</w:t>
-      </w:r>
-    </w:p>
-    <w:p>
-      <w:pPr>
-        <w:rPr>
-          <w:rFonts w:hint="default"/>
-          <w:sz w:val="18"/>
-          <w:szCs w:val="18"/>
-        </w:rPr>
-      </w:pPr>
-      <w:r>
-        <w:rPr>
-          <w:rFonts w:hint="default"/>
-          <w:sz w:val="18"/>
-          <w:szCs w:val="18"/>
-        </w:rPr>
-        <w:t>  </w:t>
-      </w:r>
-      <w:r>
-        <w:rPr>
-          <w:rFonts w:hint="eastAsia"/>
-          <w:sz w:val="18"/>
-          <w:szCs w:val="18"/>
-          <w:lang w:val="en-US" w:eastAsia="zh-CN"/>
-        </w:rPr>
-        <w:t xml:space="preserve"> </w:t>
-      </w:r>
-      <w:r>
-        <w:rPr>
-          <w:rFonts w:hint="default"/>
-          <w:color w:val="FF0000"/>
-          <w:sz w:val="18"/>
-          <w:szCs w:val="18"/>
-        </w:rPr>
-        <w:t>商户支付密钥KEY</w:t>
-      </w:r>
-      <w:r>
-        <w:rPr>
-          <w:rFonts w:hint="eastAsia"/>
-          <w:sz w:val="18"/>
-          <w:szCs w:val="18"/>
-          <w:lang w:eastAsia="zh-CN"/>
-        </w:rPr>
-        <w:t>：</w:t>
-      </w:r>
-      <w:r>
-        <w:rPr>
-          <w:rFonts w:hint="default"/>
-          <w:sz w:val="18"/>
-          <w:szCs w:val="18"/>
-        </w:rPr>
-        <w:t>由商户</w:t>
-      </w:r>
-      <w:r>
-        <w:rPr>
-          <w:rFonts w:hint="default"/>
-          <w:sz w:val="18"/>
-          <w:szCs w:val="18"/>
-          <w:lang w:val="en-US" w:eastAsia="zh-CN"/>
-        </w:rPr>
-        <w:t>随时自行设置，只能有一个</w:t>
-      </w:r>
-      <w:r>
-        <w:rPr>
-          <w:rFonts w:hint="eastAsia"/>
-          <w:sz w:val="18"/>
-          <w:szCs w:val="18"/>
-          <w:lang w:val="en-US" w:eastAsia="zh-CN"/>
-        </w:rPr>
-        <w:t>；</w:t>
-      </w:r>
-      <w:r>
-        <w:rPr>
-          <w:rFonts w:hint="default"/>
-          <w:sz w:val="18"/>
-          <w:szCs w:val="18"/>
-        </w:rPr>
-        <w:t>商户平台账户设置-&gt;API安全中设置。</w:t>
+          <w:sz w:val="18"/>
+          <w:szCs w:val="18"/>
+        </w:rPr>
+        <w:t>const MCHID = '</w:t>
+      </w:r>
+      <w:r>
+        <w:rPr>
+          <w:rFonts w:ascii="微软雅黑" w:hAnsi="微软雅黑" w:eastAsia="微软雅黑" w:cs="微软雅黑"/>
+          <w:i w:val="0"/>
+          <w:iCs w:val="0"/>
+          <w:caps w:val="0"/>
+          <w:color w:val="000000"/>
+          <w:spacing w:val="0"/>
+          <w:sz w:val="16"/>
+          <w:szCs w:val="16"/>
+          <w:shd w:val="clear" w:fill="C1E6C6"/>
+        </w:rPr>
+        <w:t>1473426802</w:t>
+      </w:r>
+      <w:r>
+        <w:rPr>
+          <w:rFonts w:hint="default"/>
+          <w:sz w:val="18"/>
+          <w:szCs w:val="18"/>
+        </w:rPr>
+        <w:t>'; //用来唯一标识微信商户用户</w:t>
       </w:r>
     </w:p>
     <w:p>
@@ -473,34 +392,66 @@
           <w:sz w:val="18"/>
           <w:szCs w:val="18"/>
         </w:rPr>
-        <w:t>const MCHID = '1225312702'; //微信提供的测试商户号</w:t>
-      </w:r>
-    </w:p>
-    <w:p>
-      <w:pPr>
-        <w:ind w:firstLine="420" w:firstLineChars="0"/>
-        <w:rPr>
-          <w:rFonts w:hint="default"/>
-          <w:sz w:val="18"/>
-          <w:szCs w:val="18"/>
-        </w:rPr>
-      </w:pPr>
-      <w:r>
-        <w:rPr>
-          <w:rFonts w:hint="default"/>
-          <w:sz w:val="18"/>
-          <w:szCs w:val="18"/>
-        </w:rPr>
-        <w:t>const KEY = 'e10adc3949ba59abbe56e057f20f883e'; //微信提供的测试支付密钥</w:t>
-      </w:r>
-      <w:r>
-        <w:rPr>
-          <w:rFonts w:hint="eastAsia" w:hAnsi="微软雅黑" w:eastAsia="微软雅黑" w:cs="微软雅黑" w:asciiTheme="minorAscii"/>
-          <w:sz w:val="18"/>
-          <w:szCs w:val="18"/>
-          <w:lang w:val="en-US" w:eastAsia="zh-CN"/>
-        </w:rPr>
-        <w:t>//仅JSAPI支付的时候需要配置</w:t>
+        <w:t>const </w:t>
+      </w:r>
+      <w:r>
+        <w:rPr>
+          <w:rFonts w:hint="eastAsia"/>
+          <w:sz w:val="18"/>
+          <w:szCs w:val="18"/>
+          <w:lang w:val="en-US" w:eastAsia="zh-CN"/>
+        </w:rPr>
+        <w:t>MCH</w:t>
+      </w:r>
+      <w:r>
+        <w:rPr>
+          <w:rFonts w:hint="default"/>
+          <w:sz w:val="18"/>
+          <w:szCs w:val="18"/>
+        </w:rPr>
+        <w:t>KEY = '</w:t>
+      </w:r>
+      <w:r>
+        <w:rPr>
+          <w:rFonts w:ascii="微软雅黑" w:hAnsi="微软雅黑" w:eastAsia="微软雅黑" w:cs="微软雅黑"/>
+          <w:i w:val="0"/>
+          <w:iCs w:val="0"/>
+          <w:caps w:val="0"/>
+          <w:color w:val="000000"/>
+          <w:spacing w:val="0"/>
+          <w:sz w:val="16"/>
+          <w:szCs w:val="16"/>
+          <w:shd w:val="clear" w:fill="C1E6C6"/>
+        </w:rPr>
+        <w:t>T6m9iK73b0kn9g5v426MKfHQH7X8rKwb</w:t>
+      </w:r>
+      <w:r>
+        <w:rPr>
+          <w:rFonts w:hint="default"/>
+          <w:sz w:val="18"/>
+          <w:szCs w:val="18"/>
+        </w:rPr>
+        <w:t>'; //商户</w:t>
+      </w:r>
+      <w:r>
+        <w:rPr>
+          <w:rFonts w:hint="default"/>
+          <w:sz w:val="18"/>
+          <w:szCs w:val="18"/>
+          <w:lang w:val="en-US" w:eastAsia="zh-CN"/>
+        </w:rPr>
+        <w:t>随时自行设置</w:t>
+      </w:r>
+      <w:bookmarkStart w:id="0" w:name="_GoBack"/>
+      <w:bookmarkEnd w:id="0"/>
+      <w:r>
+        <w:rPr>
+          <w:rFonts w:hint="eastAsia" w:hAnsi="微软雅黑" w:eastAsia="微软雅黑" w:cs="微软雅黑" w:asciiTheme="minorAscii"/>
+          <w:sz w:val="18"/>
+          <w:szCs w:val="18"/>
+          <w:lang w:val="en-US" w:eastAsia="zh-CN"/>
+        </w:rPr>
+        <w:t>//仅JSAPI支付时需要配置</w:t>
       </w:r>
     </w:p>
     <w:p>
@@ -5491,8 +5442,6 @@
         </w:rPr>
         <w:t>。</w:t>
       </w:r>
-      <w:bookmarkStart w:id="0" w:name="_GoBack"/>
-      <w:bookmarkEnd w:id="0"/>
     </w:p>
     <w:p>
       <w:pPr>
